--- a/Calendario/Ejercicios/E8_ACLs/Ejer8_ACLs.docx
+++ b/Calendario/Ejercicios/E8_ACLs/Ejer8_ACLs.docx
@@ -145,7 +145,7 @@
                 <v:stroke joinstyle="miter"/>
                 <v:path gradientshapeok="t" o:connecttype="rect"/>
               </v:shapetype>
-              <v:shape id="Cuadro de texto 2" o:spid="_x0000_s1026" type="#_x0000_t202" style="position:absolute;margin-left:-45.1pt;margin-top:-39.95pt;width:182.45pt;height:76.95pt;z-index:-251658240;visibility:visible;mso-wrap-style:none;mso-width-percent:400;mso-height-percent:200;mso-wrap-distance-left:9pt;mso-wrap-distance-top:0;mso-wrap-distance-right:9pt;mso-wrap-distance-bottom:0;mso-position-horizontal:absolute;mso-position-horizontal-relative:text;mso-position-vertical:absolute;mso-position-vertical-relative:text;mso-width-percent:400;mso-height-percent:200;mso-width-relative:margin;mso-height-relative:margin;v-text-anchor:top" o:gfxdata="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" stroked="f">
+              <v:shape id="Cuadro de texto 2" o:spid="_x0000_s1026" type="#_x0000_t202" style="position:absolute;margin-left:-45.1pt;margin-top:-39.95pt;width:182.45pt;height:76.95pt;z-index:-251658240;visibility:visible;mso-wrap-style:none;mso-width-percent:400;mso-height-percent:200;mso-wrap-distance-left:9pt;mso-wrap-distance-top:0;mso-wrap-distance-right:9pt;mso-wrap-distance-bottom:0;mso-position-horizontal:absolute;mso-position-horizontal-relative:text;mso-position-vertical:absolute;mso-position-vertical-relative:text;mso-width-percent:400;mso-height-percent:200;mso-width-relative:margin;mso-height-relative:margin;v-text-anchor:top" o:gfxdata="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" stroked="f">
                 <v:textbox style="mso-fit-shape-to-text:t">
                   <w:txbxContent>
                     <w:p>
@@ -172,7 +172,7 @@
                                     </pic:cNvPicPr>
                                   </pic:nvPicPr>
                                   <pic:blipFill>
-                                    <a:blip r:embed="rId6">
+                                    <a:blip r:embed="rId5">
                                       <a:extLst>
                                         <a:ext uri="{28A0092B-C50C-407E-A947-70E740481C1C}">
                                           <a14:useLocalDpi xmlns:a14="http://schemas.microsoft.com/office/drawing/2010/main" val="0"/>
@@ -282,7 +282,27 @@
           <w:sz w:val="28"/>
           <w:szCs w:val="28"/>
         </w:rPr>
-        <w:t>Listas de control de acceso (ACLs)</w:t>
+        <w:t>Listas de control de acceso (</w:t>
+      </w:r>
+      <w:proofErr w:type="spellStart"/>
+      <w:r>
+        <w:rPr>
+          <w:rFonts w:ascii="Arial" w:hAnsi="Arial" w:cs="Arial"/>
+          <w:b/>
+          <w:sz w:val="28"/>
+          <w:szCs w:val="28"/>
+        </w:rPr>
+        <w:t>ACLs</w:t>
+      </w:r>
+      <w:proofErr w:type="spellEnd"/>
+      <w:r>
+        <w:rPr>
+          <w:rFonts w:ascii="Arial" w:hAnsi="Arial" w:cs="Arial"/>
+          <w:b/>
+          <w:sz w:val="28"/>
+          <w:szCs w:val="28"/>
+        </w:rPr>
+        <w:t>)</w:t>
       </w:r>
     </w:p>
     <w:p>
@@ -305,7 +325,67 @@
           <w:iCs w:val="0"/>
           <w:color w:val="auto"/>
         </w:rPr>
-        <w:t>En la realización de estos ejercicios debes considerar como independiente cada una de las ACLs. Para probar las ACLs en PT se te recomienda desactivar las ACLs previas a cada inciso.</w:t>
+        <w:t xml:space="preserve">En la realización de estos ejercicios debes considerar como independiente cada una de las </w:t>
+      </w:r>
+      <w:proofErr w:type="spellStart"/>
+      <w:r>
+        <w:rPr>
+          <w:rFonts w:ascii="Arial" w:eastAsia="Times New Roman" w:hAnsi="Arial" w:cs="Arial"/>
+          <w:i w:val="0"/>
+          <w:iCs w:val="0"/>
+          <w:color w:val="auto"/>
+        </w:rPr>
+        <w:t>ACLs</w:t>
+      </w:r>
+      <w:proofErr w:type="spellEnd"/>
+      <w:r>
+        <w:rPr>
+          <w:rFonts w:ascii="Arial" w:eastAsia="Times New Roman" w:hAnsi="Arial" w:cs="Arial"/>
+          <w:i w:val="0"/>
+          <w:iCs w:val="0"/>
+          <w:color w:val="auto"/>
+        </w:rPr>
+        <w:t xml:space="preserve">. Para probar las </w:t>
+      </w:r>
+      <w:proofErr w:type="spellStart"/>
+      <w:r>
+        <w:rPr>
+          <w:rFonts w:ascii="Arial" w:eastAsia="Times New Roman" w:hAnsi="Arial" w:cs="Arial"/>
+          <w:i w:val="0"/>
+          <w:iCs w:val="0"/>
+          <w:color w:val="auto"/>
+        </w:rPr>
+        <w:t>ACLs</w:t>
+      </w:r>
+      <w:proofErr w:type="spellEnd"/>
+      <w:r>
+        <w:rPr>
+          <w:rFonts w:ascii="Arial" w:eastAsia="Times New Roman" w:hAnsi="Arial" w:cs="Arial"/>
+          <w:i w:val="0"/>
+          <w:iCs w:val="0"/>
+          <w:color w:val="auto"/>
+        </w:rPr>
+        <w:t xml:space="preserve"> en PT se te recomienda desactivar las </w:t>
+      </w:r>
+      <w:proofErr w:type="spellStart"/>
+      <w:r>
+        <w:rPr>
+          <w:rFonts w:ascii="Arial" w:eastAsia="Times New Roman" w:hAnsi="Arial" w:cs="Arial"/>
+          <w:i w:val="0"/>
+          <w:iCs w:val="0"/>
+          <w:color w:val="auto"/>
+        </w:rPr>
+        <w:t>ACLs</w:t>
+      </w:r>
+      <w:proofErr w:type="spellEnd"/>
+      <w:r>
+        <w:rPr>
+          <w:rFonts w:ascii="Arial" w:eastAsia="Times New Roman" w:hAnsi="Arial" w:cs="Arial"/>
+          <w:i w:val="0"/>
+          <w:iCs w:val="0"/>
+          <w:color w:val="auto"/>
+        </w:rPr>
+        <w:t xml:space="preserve"> previas a cada inciso.</w:t>
       </w:r>
     </w:p>
     <w:p>
@@ -395,7 +475,7 @@
                                           </pic:cNvPicPr>
                                         </pic:nvPicPr>
                                         <pic:blipFill>
-                                          <a:blip r:embed="rId7">
+                                          <a:blip r:embed="rId6">
                                             <a:extLst>
                                               <a:ext uri="{28A0092B-C50C-407E-A947-70E740481C1C}">
                                                 <a14:useLocalDpi xmlns:a14="http://schemas.microsoft.com/office/drawing/2010/main" val="0"/>
@@ -446,7 +526,7 @@
           </mc:Choice>
           <mc:Fallback>
             <w:pict>
-              <v:shape w14:anchorId="57631A24" id="_x0000_s1027" type="#_x0000_t202" style="position:absolute;left:0;text-align:left;margin-left:497.3pt;margin-top:25.35pt;width:548.5pt;height:276pt;z-index:251668480;visibility:visible;mso-wrap-style:none;mso-width-percent:0;mso-height-percent:0;mso-wrap-distance-left:9pt;mso-wrap-distance-top:3.6pt;mso-wrap-distance-right:9pt;mso-wrap-distance-bottom:3.6pt;mso-position-horizontal:right;mso-position-horizontal-relative:margin;mso-position-vertical:absolute;mso-position-vertical-relative:text;mso-width-percent:0;mso-height-percent:0;mso-width-relative:margin;mso-height-relative:margin;v-text-anchor:top" o:gfxdata="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">
+              <v:shape w14:anchorId="57631A24" id="_x0000_s1027" type="#_x0000_t202" style="position:absolute;left:0;text-align:left;margin-left:497.3pt;margin-top:25.35pt;width:548.5pt;height:276pt;z-index:251668480;visibility:visible;mso-wrap-style:none;mso-width-percent:0;mso-height-percent:0;mso-wrap-distance-left:9pt;mso-wrap-distance-top:3.6pt;mso-wrap-distance-right:9pt;mso-wrap-distance-bottom:3.6pt;mso-position-horizontal:right;mso-position-horizontal-relative:margin;mso-position-vertical:absolute;mso-position-vertical-relative:text;mso-width-percent:0;mso-height-percent:0;mso-width-relative:margin;mso-height-relative:margin;v-text-anchor:top" o:gfxdata="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">
                 <v:textbox style="mso-fit-shape-to-text:t">
                   <w:txbxContent>
                     <w:p>
@@ -472,7 +552,7 @@
                                     </pic:cNvPicPr>
                                   </pic:nvPicPr>
                                   <pic:blipFill>
-                                    <a:blip r:embed="rId8">
+                                    <a:blip r:embed="rId6">
                                       <a:extLst>
                                         <a:ext uri="{28A0092B-C50C-407E-A947-70E740481C1C}">
                                           <a14:useLocalDpi xmlns:a14="http://schemas.microsoft.com/office/drawing/2010/main" val="0"/>
@@ -641,7 +721,27 @@
           <w:sz w:val="20"/>
           <w:szCs w:val="20"/>
         </w:rPr>
-        <w:t xml:space="preserve">¿En qué router instalarás esta lista de control de acceso? </w:t>
+        <w:t xml:space="preserve">¿En qué </w:t>
+      </w:r>
+      <w:proofErr w:type="spellStart"/>
+      <w:r>
+        <w:rPr>
+          <w:rFonts w:ascii="Arial" w:hAnsi="Arial" w:cs="Arial"/>
+          <w:color w:val="2D3B45"/>
+          <w:sz w:val="20"/>
+          <w:szCs w:val="20"/>
+        </w:rPr>
+        <w:t>router</w:t>
+      </w:r>
+      <w:proofErr w:type="spellEnd"/>
+      <w:r>
+        <w:rPr>
+          <w:rFonts w:ascii="Arial" w:hAnsi="Arial" w:cs="Arial"/>
+          <w:color w:val="2D3B45"/>
+          <w:sz w:val="20"/>
+          <w:szCs w:val="20"/>
+        </w:rPr>
+        <w:t xml:space="preserve"> instalarás esta lista de control de acceso? </w:t>
       </w:r>
     </w:p>
     <w:p>
@@ -658,14 +758,45 @@
           <w:szCs w:val="20"/>
         </w:rPr>
       </w:pPr>
-      <w:r>
-        <w:rPr>
-          <w:rFonts w:ascii="Arial" w:hAnsi="Arial" w:cs="Arial"/>
-          <w:color w:val="2D3B45"/>
-          <w:sz w:val="20"/>
-          <w:szCs w:val="20"/>
-        </w:rPr>
-        <w:t>router(config)#</w:t>
+      <w:proofErr w:type="spellStart"/>
+      <w:r>
+        <w:rPr>
+          <w:rFonts w:ascii="Arial" w:hAnsi="Arial" w:cs="Arial"/>
+          <w:color w:val="2D3B45"/>
+          <w:sz w:val="20"/>
+          <w:szCs w:val="20"/>
+        </w:rPr>
+        <w:t>router</w:t>
+      </w:r>
+      <w:proofErr w:type="spellEnd"/>
+      <w:r>
+        <w:rPr>
+          <w:rFonts w:ascii="Arial" w:hAnsi="Arial" w:cs="Arial"/>
+          <w:color w:val="2D3B45"/>
+          <w:sz w:val="20"/>
+          <w:szCs w:val="20"/>
+        </w:rPr>
+        <w:t>(</w:t>
+      </w:r>
+      <w:proofErr w:type="spellStart"/>
+      <w:r>
+        <w:rPr>
+          <w:rFonts w:ascii="Arial" w:hAnsi="Arial" w:cs="Arial"/>
+          <w:color w:val="2D3B45"/>
+          <w:sz w:val="20"/>
+          <w:szCs w:val="20"/>
+        </w:rPr>
+        <w:t>config</w:t>
+      </w:r>
+      <w:proofErr w:type="spellEnd"/>
+      <w:r>
+        <w:rPr>
+          <w:rFonts w:ascii="Arial" w:hAnsi="Arial" w:cs="Arial"/>
+          <w:color w:val="2D3B45"/>
+          <w:sz w:val="20"/>
+          <w:szCs w:val="20"/>
+        </w:rPr>
+        <w:t>)#</w:t>
       </w:r>
     </w:p>
     <w:p>
@@ -682,14 +813,45 @@
           <w:szCs w:val="20"/>
         </w:rPr>
       </w:pPr>
-      <w:r>
-        <w:rPr>
-          <w:rFonts w:ascii="Arial" w:hAnsi="Arial" w:cs="Arial"/>
-          <w:color w:val="2D3B45"/>
-          <w:sz w:val="20"/>
-          <w:szCs w:val="20"/>
-        </w:rPr>
-        <w:t>router(config)#</w:t>
+      <w:proofErr w:type="spellStart"/>
+      <w:r>
+        <w:rPr>
+          <w:rFonts w:ascii="Arial" w:hAnsi="Arial" w:cs="Arial"/>
+          <w:color w:val="2D3B45"/>
+          <w:sz w:val="20"/>
+          <w:szCs w:val="20"/>
+        </w:rPr>
+        <w:t>router</w:t>
+      </w:r>
+      <w:proofErr w:type="spellEnd"/>
+      <w:r>
+        <w:rPr>
+          <w:rFonts w:ascii="Arial" w:hAnsi="Arial" w:cs="Arial"/>
+          <w:color w:val="2D3B45"/>
+          <w:sz w:val="20"/>
+          <w:szCs w:val="20"/>
+        </w:rPr>
+        <w:t>(</w:t>
+      </w:r>
+      <w:proofErr w:type="spellStart"/>
+      <w:r>
+        <w:rPr>
+          <w:rFonts w:ascii="Arial" w:hAnsi="Arial" w:cs="Arial"/>
+          <w:color w:val="2D3B45"/>
+          <w:sz w:val="20"/>
+          <w:szCs w:val="20"/>
+        </w:rPr>
+        <w:t>config</w:t>
+      </w:r>
+      <w:proofErr w:type="spellEnd"/>
+      <w:r>
+        <w:rPr>
+          <w:rFonts w:ascii="Arial" w:hAnsi="Arial" w:cs="Arial"/>
+          <w:color w:val="2D3B45"/>
+          <w:sz w:val="20"/>
+          <w:szCs w:val="20"/>
+        </w:rPr>
+        <w:t>)#</w:t>
       </w:r>
     </w:p>
     <w:p>
@@ -706,14 +868,45 @@
           <w:szCs w:val="20"/>
         </w:rPr>
       </w:pPr>
-      <w:r>
-        <w:rPr>
-          <w:rFonts w:ascii="Arial" w:hAnsi="Arial" w:cs="Arial"/>
-          <w:color w:val="2D3B45"/>
-          <w:sz w:val="20"/>
-          <w:szCs w:val="20"/>
-        </w:rPr>
-        <w:t>router(config)#</w:t>
+      <w:proofErr w:type="spellStart"/>
+      <w:r>
+        <w:rPr>
+          <w:rFonts w:ascii="Arial" w:hAnsi="Arial" w:cs="Arial"/>
+          <w:color w:val="2D3B45"/>
+          <w:sz w:val="20"/>
+          <w:szCs w:val="20"/>
+        </w:rPr>
+        <w:t>router</w:t>
+      </w:r>
+      <w:proofErr w:type="spellEnd"/>
+      <w:r>
+        <w:rPr>
+          <w:rFonts w:ascii="Arial" w:hAnsi="Arial" w:cs="Arial"/>
+          <w:color w:val="2D3B45"/>
+          <w:sz w:val="20"/>
+          <w:szCs w:val="20"/>
+        </w:rPr>
+        <w:t>(</w:t>
+      </w:r>
+      <w:proofErr w:type="spellStart"/>
+      <w:r>
+        <w:rPr>
+          <w:rFonts w:ascii="Arial" w:hAnsi="Arial" w:cs="Arial"/>
+          <w:color w:val="2D3B45"/>
+          <w:sz w:val="20"/>
+          <w:szCs w:val="20"/>
+        </w:rPr>
+        <w:t>config</w:t>
+      </w:r>
+      <w:proofErr w:type="spellEnd"/>
+      <w:r>
+        <w:rPr>
+          <w:rFonts w:ascii="Arial" w:hAnsi="Arial" w:cs="Arial"/>
+          <w:color w:val="2D3B45"/>
+          <w:sz w:val="20"/>
+          <w:szCs w:val="20"/>
+        </w:rPr>
+        <w:t>)#</w:t>
       </w:r>
       <w:r>
         <w:rPr>
@@ -739,14 +932,45 @@
           <w:szCs w:val="20"/>
         </w:rPr>
       </w:pPr>
-      <w:r>
-        <w:rPr>
-          <w:rFonts w:ascii="Arial" w:hAnsi="Arial" w:cs="Arial"/>
-          <w:color w:val="2D3B45"/>
-          <w:sz w:val="20"/>
-          <w:szCs w:val="20"/>
-        </w:rPr>
-        <w:t>router(config-if)#</w:t>
+      <w:proofErr w:type="spellStart"/>
+      <w:r>
+        <w:rPr>
+          <w:rFonts w:ascii="Arial" w:hAnsi="Arial" w:cs="Arial"/>
+          <w:color w:val="2D3B45"/>
+          <w:sz w:val="20"/>
+          <w:szCs w:val="20"/>
+        </w:rPr>
+        <w:t>router</w:t>
+      </w:r>
+      <w:proofErr w:type="spellEnd"/>
+      <w:r>
+        <w:rPr>
+          <w:rFonts w:ascii="Arial" w:hAnsi="Arial" w:cs="Arial"/>
+          <w:color w:val="2D3B45"/>
+          <w:sz w:val="20"/>
+          <w:szCs w:val="20"/>
+        </w:rPr>
+        <w:t>(</w:t>
+      </w:r>
+      <w:proofErr w:type="spellStart"/>
+      <w:r>
+        <w:rPr>
+          <w:rFonts w:ascii="Arial" w:hAnsi="Arial" w:cs="Arial"/>
+          <w:color w:val="2D3B45"/>
+          <w:sz w:val="20"/>
+          <w:szCs w:val="20"/>
+        </w:rPr>
+        <w:t>config-if</w:t>
+      </w:r>
+      <w:proofErr w:type="spellEnd"/>
+      <w:r>
+        <w:rPr>
+          <w:rFonts w:ascii="Arial" w:hAnsi="Arial" w:cs="Arial"/>
+          <w:color w:val="2D3B45"/>
+          <w:sz w:val="20"/>
+          <w:szCs w:val="20"/>
+        </w:rPr>
+        <w:t>)#</w:t>
       </w:r>
     </w:p>
     <w:p>
@@ -887,7 +1111,27 @@
           <w:sz w:val="20"/>
           <w:szCs w:val="20"/>
         </w:rPr>
-        <w:t>¿En qué router instalarás esta lista de control de acceso?</w:t>
+        <w:t xml:space="preserve">¿En qué </w:t>
+      </w:r>
+      <w:proofErr w:type="spellStart"/>
+      <w:r>
+        <w:rPr>
+          <w:rFonts w:ascii="Arial" w:hAnsi="Arial" w:cs="Arial"/>
+          <w:color w:val="2D3B45"/>
+          <w:sz w:val="20"/>
+          <w:szCs w:val="20"/>
+        </w:rPr>
+        <w:t>router</w:t>
+      </w:r>
+      <w:proofErr w:type="spellEnd"/>
+      <w:r>
+        <w:rPr>
+          <w:rFonts w:ascii="Arial" w:hAnsi="Arial" w:cs="Arial"/>
+          <w:color w:val="2D3B45"/>
+          <w:sz w:val="20"/>
+          <w:szCs w:val="20"/>
+        </w:rPr>
+        <w:t xml:space="preserve"> instalarás esta lista de control de acceso?</w:t>
       </w:r>
     </w:p>
     <w:p>
@@ -904,14 +1148,45 @@
           <w:szCs w:val="20"/>
         </w:rPr>
       </w:pPr>
-      <w:r>
-        <w:rPr>
-          <w:rFonts w:ascii="Arial" w:hAnsi="Arial" w:cs="Arial"/>
-          <w:color w:val="2D3B45"/>
-          <w:sz w:val="20"/>
-          <w:szCs w:val="20"/>
-        </w:rPr>
-        <w:t>router(config)#</w:t>
+      <w:proofErr w:type="spellStart"/>
+      <w:r>
+        <w:rPr>
+          <w:rFonts w:ascii="Arial" w:hAnsi="Arial" w:cs="Arial"/>
+          <w:color w:val="2D3B45"/>
+          <w:sz w:val="20"/>
+          <w:szCs w:val="20"/>
+        </w:rPr>
+        <w:t>router</w:t>
+      </w:r>
+      <w:proofErr w:type="spellEnd"/>
+      <w:r>
+        <w:rPr>
+          <w:rFonts w:ascii="Arial" w:hAnsi="Arial" w:cs="Arial"/>
+          <w:color w:val="2D3B45"/>
+          <w:sz w:val="20"/>
+          <w:szCs w:val="20"/>
+        </w:rPr>
+        <w:t>(</w:t>
+      </w:r>
+      <w:proofErr w:type="spellStart"/>
+      <w:r>
+        <w:rPr>
+          <w:rFonts w:ascii="Arial" w:hAnsi="Arial" w:cs="Arial"/>
+          <w:color w:val="2D3B45"/>
+          <w:sz w:val="20"/>
+          <w:szCs w:val="20"/>
+        </w:rPr>
+        <w:t>config</w:t>
+      </w:r>
+      <w:proofErr w:type="spellEnd"/>
+      <w:r>
+        <w:rPr>
+          <w:rFonts w:ascii="Arial" w:hAnsi="Arial" w:cs="Arial"/>
+          <w:color w:val="2D3B45"/>
+          <w:sz w:val="20"/>
+          <w:szCs w:val="20"/>
+        </w:rPr>
+        <w:t>)#</w:t>
       </w:r>
     </w:p>
     <w:p>
@@ -928,14 +1203,45 @@
           <w:szCs w:val="20"/>
         </w:rPr>
       </w:pPr>
-      <w:r>
-        <w:rPr>
-          <w:rFonts w:ascii="Arial" w:hAnsi="Arial" w:cs="Arial"/>
-          <w:color w:val="2D3B45"/>
-          <w:sz w:val="20"/>
-          <w:szCs w:val="20"/>
-        </w:rPr>
-        <w:t>router(config)#</w:t>
+      <w:proofErr w:type="spellStart"/>
+      <w:r>
+        <w:rPr>
+          <w:rFonts w:ascii="Arial" w:hAnsi="Arial" w:cs="Arial"/>
+          <w:color w:val="2D3B45"/>
+          <w:sz w:val="20"/>
+          <w:szCs w:val="20"/>
+        </w:rPr>
+        <w:t>router</w:t>
+      </w:r>
+      <w:proofErr w:type="spellEnd"/>
+      <w:r>
+        <w:rPr>
+          <w:rFonts w:ascii="Arial" w:hAnsi="Arial" w:cs="Arial"/>
+          <w:color w:val="2D3B45"/>
+          <w:sz w:val="20"/>
+          <w:szCs w:val="20"/>
+        </w:rPr>
+        <w:t>(</w:t>
+      </w:r>
+      <w:proofErr w:type="spellStart"/>
+      <w:r>
+        <w:rPr>
+          <w:rFonts w:ascii="Arial" w:hAnsi="Arial" w:cs="Arial"/>
+          <w:color w:val="2D3B45"/>
+          <w:sz w:val="20"/>
+          <w:szCs w:val="20"/>
+        </w:rPr>
+        <w:t>config</w:t>
+      </w:r>
+      <w:proofErr w:type="spellEnd"/>
+      <w:r>
+        <w:rPr>
+          <w:rFonts w:ascii="Arial" w:hAnsi="Arial" w:cs="Arial"/>
+          <w:color w:val="2D3B45"/>
+          <w:sz w:val="20"/>
+          <w:szCs w:val="20"/>
+        </w:rPr>
+        <w:t>)#</w:t>
       </w:r>
     </w:p>
     <w:p>
@@ -952,14 +1258,45 @@
           <w:szCs w:val="20"/>
         </w:rPr>
       </w:pPr>
-      <w:r>
-        <w:rPr>
-          <w:rFonts w:ascii="Arial" w:hAnsi="Arial" w:cs="Arial"/>
-          <w:color w:val="2D3B45"/>
-          <w:sz w:val="20"/>
-          <w:szCs w:val="20"/>
-        </w:rPr>
-        <w:t xml:space="preserve">router(config)# interface </w:t>
+      <w:proofErr w:type="spellStart"/>
+      <w:r>
+        <w:rPr>
+          <w:rFonts w:ascii="Arial" w:hAnsi="Arial" w:cs="Arial"/>
+          <w:color w:val="2D3B45"/>
+          <w:sz w:val="20"/>
+          <w:szCs w:val="20"/>
+        </w:rPr>
+        <w:t>router</w:t>
+      </w:r>
+      <w:proofErr w:type="spellEnd"/>
+      <w:r>
+        <w:rPr>
+          <w:rFonts w:ascii="Arial" w:hAnsi="Arial" w:cs="Arial"/>
+          <w:color w:val="2D3B45"/>
+          <w:sz w:val="20"/>
+          <w:szCs w:val="20"/>
+        </w:rPr>
+        <w:t>(</w:t>
+      </w:r>
+      <w:proofErr w:type="spellStart"/>
+      <w:r>
+        <w:rPr>
+          <w:rFonts w:ascii="Arial" w:hAnsi="Arial" w:cs="Arial"/>
+          <w:color w:val="2D3B45"/>
+          <w:sz w:val="20"/>
+          <w:szCs w:val="20"/>
+        </w:rPr>
+        <w:t>config</w:t>
+      </w:r>
+      <w:proofErr w:type="spellEnd"/>
+      <w:r>
+        <w:rPr>
+          <w:rFonts w:ascii="Arial" w:hAnsi="Arial" w:cs="Arial"/>
+          <w:color w:val="2D3B45"/>
+          <w:sz w:val="20"/>
+          <w:szCs w:val="20"/>
+        </w:rPr>
+        <w:t xml:space="preserve">)# interface </w:t>
       </w:r>
     </w:p>
     <w:p>
@@ -976,14 +1313,45 @@
           <w:szCs w:val="20"/>
         </w:rPr>
       </w:pPr>
-      <w:r>
-        <w:rPr>
-          <w:rFonts w:ascii="Arial" w:hAnsi="Arial" w:cs="Arial"/>
-          <w:color w:val="2D3B45"/>
-          <w:sz w:val="20"/>
-          <w:szCs w:val="20"/>
-        </w:rPr>
-        <w:t>router(config-if)#</w:t>
+      <w:proofErr w:type="spellStart"/>
+      <w:r>
+        <w:rPr>
+          <w:rFonts w:ascii="Arial" w:hAnsi="Arial" w:cs="Arial"/>
+          <w:color w:val="2D3B45"/>
+          <w:sz w:val="20"/>
+          <w:szCs w:val="20"/>
+        </w:rPr>
+        <w:t>router</w:t>
+      </w:r>
+      <w:proofErr w:type="spellEnd"/>
+      <w:r>
+        <w:rPr>
+          <w:rFonts w:ascii="Arial" w:hAnsi="Arial" w:cs="Arial"/>
+          <w:color w:val="2D3B45"/>
+          <w:sz w:val="20"/>
+          <w:szCs w:val="20"/>
+        </w:rPr>
+        <w:t>(</w:t>
+      </w:r>
+      <w:proofErr w:type="spellStart"/>
+      <w:r>
+        <w:rPr>
+          <w:rFonts w:ascii="Arial" w:hAnsi="Arial" w:cs="Arial"/>
+          <w:color w:val="2D3B45"/>
+          <w:sz w:val="20"/>
+          <w:szCs w:val="20"/>
+        </w:rPr>
+        <w:t>config-if</w:t>
+      </w:r>
+      <w:proofErr w:type="spellEnd"/>
+      <w:r>
+        <w:rPr>
+          <w:rFonts w:ascii="Arial" w:hAnsi="Arial" w:cs="Arial"/>
+          <w:color w:val="2D3B45"/>
+          <w:sz w:val="20"/>
+          <w:szCs w:val="20"/>
+        </w:rPr>
+        <w:t>)#</w:t>
       </w:r>
     </w:p>
     <w:p>
@@ -1082,7 +1450,27 @@
           <w:sz w:val="20"/>
           <w:szCs w:val="20"/>
         </w:rPr>
-        <w:t xml:space="preserve">¿En qué router instalarás esta lista de control de acceso? </w:t>
+        <w:t xml:space="preserve">¿En qué </w:t>
+      </w:r>
+      <w:proofErr w:type="spellStart"/>
+      <w:r>
+        <w:rPr>
+          <w:rFonts w:ascii="Arial" w:hAnsi="Arial" w:cs="Arial"/>
+          <w:color w:val="2D3B45"/>
+          <w:sz w:val="20"/>
+          <w:szCs w:val="20"/>
+        </w:rPr>
+        <w:t>router</w:t>
+      </w:r>
+      <w:proofErr w:type="spellEnd"/>
+      <w:r>
+        <w:rPr>
+          <w:rFonts w:ascii="Arial" w:hAnsi="Arial" w:cs="Arial"/>
+          <w:color w:val="2D3B45"/>
+          <w:sz w:val="20"/>
+          <w:szCs w:val="20"/>
+        </w:rPr>
+        <w:t xml:space="preserve"> instalarás esta lista de control de acceso? </w:t>
       </w:r>
     </w:p>
     <w:p>
@@ -1099,14 +1487,45 @@
           <w:szCs w:val="20"/>
         </w:rPr>
       </w:pPr>
-      <w:r>
-        <w:rPr>
-          <w:rFonts w:ascii="Arial" w:hAnsi="Arial" w:cs="Arial"/>
-          <w:color w:val="2D3B45"/>
-          <w:sz w:val="20"/>
-          <w:szCs w:val="20"/>
-        </w:rPr>
-        <w:t>router(config)#</w:t>
+      <w:proofErr w:type="spellStart"/>
+      <w:r>
+        <w:rPr>
+          <w:rFonts w:ascii="Arial" w:hAnsi="Arial" w:cs="Arial"/>
+          <w:color w:val="2D3B45"/>
+          <w:sz w:val="20"/>
+          <w:szCs w:val="20"/>
+        </w:rPr>
+        <w:t>router</w:t>
+      </w:r>
+      <w:proofErr w:type="spellEnd"/>
+      <w:r>
+        <w:rPr>
+          <w:rFonts w:ascii="Arial" w:hAnsi="Arial" w:cs="Arial"/>
+          <w:color w:val="2D3B45"/>
+          <w:sz w:val="20"/>
+          <w:szCs w:val="20"/>
+        </w:rPr>
+        <w:t>(</w:t>
+      </w:r>
+      <w:proofErr w:type="spellStart"/>
+      <w:r>
+        <w:rPr>
+          <w:rFonts w:ascii="Arial" w:hAnsi="Arial" w:cs="Arial"/>
+          <w:color w:val="2D3B45"/>
+          <w:sz w:val="20"/>
+          <w:szCs w:val="20"/>
+        </w:rPr>
+        <w:t>config</w:t>
+      </w:r>
+      <w:proofErr w:type="spellEnd"/>
+      <w:r>
+        <w:rPr>
+          <w:rFonts w:ascii="Arial" w:hAnsi="Arial" w:cs="Arial"/>
+          <w:color w:val="2D3B45"/>
+          <w:sz w:val="20"/>
+          <w:szCs w:val="20"/>
+        </w:rPr>
+        <w:t>)#</w:t>
       </w:r>
     </w:p>
     <w:p>
@@ -1123,14 +1542,45 @@
           <w:szCs w:val="20"/>
         </w:rPr>
       </w:pPr>
-      <w:r>
-        <w:rPr>
-          <w:rFonts w:ascii="Arial" w:hAnsi="Arial" w:cs="Arial"/>
-          <w:color w:val="2D3B45"/>
-          <w:sz w:val="20"/>
-          <w:szCs w:val="20"/>
-        </w:rPr>
-        <w:t>router(config)#</w:t>
+      <w:proofErr w:type="spellStart"/>
+      <w:r>
+        <w:rPr>
+          <w:rFonts w:ascii="Arial" w:hAnsi="Arial" w:cs="Arial"/>
+          <w:color w:val="2D3B45"/>
+          <w:sz w:val="20"/>
+          <w:szCs w:val="20"/>
+        </w:rPr>
+        <w:t>router</w:t>
+      </w:r>
+      <w:proofErr w:type="spellEnd"/>
+      <w:r>
+        <w:rPr>
+          <w:rFonts w:ascii="Arial" w:hAnsi="Arial" w:cs="Arial"/>
+          <w:color w:val="2D3B45"/>
+          <w:sz w:val="20"/>
+          <w:szCs w:val="20"/>
+        </w:rPr>
+        <w:t>(</w:t>
+      </w:r>
+      <w:proofErr w:type="spellStart"/>
+      <w:r>
+        <w:rPr>
+          <w:rFonts w:ascii="Arial" w:hAnsi="Arial" w:cs="Arial"/>
+          <w:color w:val="2D3B45"/>
+          <w:sz w:val="20"/>
+          <w:szCs w:val="20"/>
+        </w:rPr>
+        <w:t>config</w:t>
+      </w:r>
+      <w:proofErr w:type="spellEnd"/>
+      <w:r>
+        <w:rPr>
+          <w:rFonts w:ascii="Arial" w:hAnsi="Arial" w:cs="Arial"/>
+          <w:color w:val="2D3B45"/>
+          <w:sz w:val="20"/>
+          <w:szCs w:val="20"/>
+        </w:rPr>
+        <w:t>)#</w:t>
       </w:r>
     </w:p>
     <w:p>
@@ -1147,14 +1597,45 @@
           <w:szCs w:val="20"/>
         </w:rPr>
       </w:pPr>
-      <w:r>
-        <w:rPr>
-          <w:rFonts w:ascii="Arial" w:hAnsi="Arial" w:cs="Arial"/>
-          <w:color w:val="2D3B45"/>
-          <w:sz w:val="20"/>
-          <w:szCs w:val="20"/>
-        </w:rPr>
-        <w:t xml:space="preserve">router(config)# interface </w:t>
+      <w:proofErr w:type="spellStart"/>
+      <w:r>
+        <w:rPr>
+          <w:rFonts w:ascii="Arial" w:hAnsi="Arial" w:cs="Arial"/>
+          <w:color w:val="2D3B45"/>
+          <w:sz w:val="20"/>
+          <w:szCs w:val="20"/>
+        </w:rPr>
+        <w:t>router</w:t>
+      </w:r>
+      <w:proofErr w:type="spellEnd"/>
+      <w:r>
+        <w:rPr>
+          <w:rFonts w:ascii="Arial" w:hAnsi="Arial" w:cs="Arial"/>
+          <w:color w:val="2D3B45"/>
+          <w:sz w:val="20"/>
+          <w:szCs w:val="20"/>
+        </w:rPr>
+        <w:t>(</w:t>
+      </w:r>
+      <w:proofErr w:type="spellStart"/>
+      <w:r>
+        <w:rPr>
+          <w:rFonts w:ascii="Arial" w:hAnsi="Arial" w:cs="Arial"/>
+          <w:color w:val="2D3B45"/>
+          <w:sz w:val="20"/>
+          <w:szCs w:val="20"/>
+        </w:rPr>
+        <w:t>config</w:t>
+      </w:r>
+      <w:proofErr w:type="spellEnd"/>
+      <w:r>
+        <w:rPr>
+          <w:rFonts w:ascii="Arial" w:hAnsi="Arial" w:cs="Arial"/>
+          <w:color w:val="2D3B45"/>
+          <w:sz w:val="20"/>
+          <w:szCs w:val="20"/>
+        </w:rPr>
+        <w:t xml:space="preserve">)# interface </w:t>
       </w:r>
     </w:p>
     <w:p>
@@ -1171,15 +1652,1123 @@
           <w:szCs w:val="20"/>
         </w:rPr>
       </w:pPr>
-      <w:r>
-        <w:rPr>
-          <w:rFonts w:ascii="Arial" w:hAnsi="Arial" w:cs="Arial"/>
-          <w:color w:val="2D3B45"/>
-          <w:sz w:val="20"/>
-          <w:szCs w:val="20"/>
-        </w:rPr>
-        <w:t>router(config-if)#</w:t>
-      </w:r>
+      <w:proofErr w:type="spellStart"/>
+      <w:r>
+        <w:rPr>
+          <w:rFonts w:ascii="Arial" w:hAnsi="Arial" w:cs="Arial"/>
+          <w:color w:val="2D3B45"/>
+          <w:sz w:val="20"/>
+          <w:szCs w:val="20"/>
+        </w:rPr>
+        <w:t>router</w:t>
+      </w:r>
+      <w:proofErr w:type="spellEnd"/>
+      <w:r>
+        <w:rPr>
+          <w:rFonts w:ascii="Arial" w:hAnsi="Arial" w:cs="Arial"/>
+          <w:color w:val="2D3B45"/>
+          <w:sz w:val="20"/>
+          <w:szCs w:val="20"/>
+        </w:rPr>
+        <w:t>(</w:t>
+      </w:r>
+      <w:proofErr w:type="spellStart"/>
+      <w:r>
+        <w:rPr>
+          <w:rFonts w:ascii="Arial" w:hAnsi="Arial" w:cs="Arial"/>
+          <w:color w:val="2D3B45"/>
+          <w:sz w:val="20"/>
+          <w:szCs w:val="20"/>
+        </w:rPr>
+        <w:t>config-if</w:t>
+      </w:r>
+      <w:proofErr w:type="spellEnd"/>
+      <w:r>
+        <w:rPr>
+          <w:rFonts w:ascii="Arial" w:hAnsi="Arial" w:cs="Arial"/>
+          <w:color w:val="2D3B45"/>
+          <w:sz w:val="20"/>
+          <w:szCs w:val="20"/>
+        </w:rPr>
+        <w:t>)#</w:t>
+      </w:r>
+    </w:p>
+    <w:p>
+      <w:pPr>
+        <w:pStyle w:val="NormalWeb"/>
+        <w:shd w:val="clear" w:color="auto" w:fill="FFFFFF"/>
+        <w:spacing w:before="0" w:beforeAutospacing="0" w:after="0" w:afterAutospacing="0" w:line="360" w:lineRule="auto"/>
+        <w:ind w:left="357"/>
+        <w:jc w:val="both"/>
+        <w:rPr>
+          <w:rFonts w:ascii="Arial" w:hAnsi="Arial" w:cs="Arial"/>
+          <w:color w:val="2D3B45"/>
+          <w:sz w:val="20"/>
+          <w:szCs w:val="20"/>
+        </w:rPr>
+      </w:pPr>
+    </w:p>
+    <w:p>
+      <w:pPr>
+        <w:pStyle w:val="NormalWeb"/>
+        <w:numPr>
+          <w:ilvl w:val="0"/>
+          <w:numId w:val="15"/>
+        </w:numPr>
+        <w:shd w:val="clear" w:color="auto" w:fill="FFFFFF" w:themeFill="background1"/>
+        <w:spacing w:before="120" w:after="120" w:line="300" w:lineRule="exact"/>
+        <w:jc w:val="both"/>
+        <w:rPr>
+          <w:rFonts w:ascii="Arial" w:hAnsi="Arial" w:cs="Arial"/>
+          <w:color w:val="2D3B45"/>
+          <w:sz w:val="20"/>
+          <w:szCs w:val="20"/>
+        </w:rPr>
+      </w:pPr>
+      <w:r>
+        <w:rPr>
+          <w:rFonts w:ascii="Arial" w:hAnsi="Arial" w:cs="Arial"/>
+          <w:color w:val="2D3B45"/>
+          <w:sz w:val="20"/>
+          <w:szCs w:val="20"/>
+        </w:rPr>
+        <w:t xml:space="preserve">Diseña una lista de control de </w:t>
+      </w:r>
+      <w:r>
+        <w:rPr>
+          <w:rFonts w:ascii="Arial" w:hAnsi="Arial" w:cs="Arial"/>
+          <w:b/>
+          <w:bCs/>
+          <w:color w:val="2D3B45"/>
+          <w:sz w:val="20"/>
+          <w:szCs w:val="20"/>
+        </w:rPr>
+        <w:t>acceso estándar</w:t>
+      </w:r>
+      <w:r>
+        <w:rPr>
+          <w:rFonts w:ascii="Arial" w:hAnsi="Arial" w:cs="Arial"/>
+          <w:color w:val="2D3B45"/>
+          <w:sz w:val="20"/>
+          <w:szCs w:val="20"/>
+        </w:rPr>
+        <w:t xml:space="preserve"> para </w:t>
+      </w:r>
+      <w:r>
+        <w:rPr>
+          <w:rFonts w:ascii="Arial" w:hAnsi="Arial" w:cs="Arial"/>
+          <w:b/>
+          <w:bCs/>
+          <w:color w:val="2D3B45"/>
+          <w:sz w:val="20"/>
+          <w:szCs w:val="20"/>
+        </w:rPr>
+        <w:t>impedir</w:t>
+      </w:r>
+      <w:r>
+        <w:rPr>
+          <w:rFonts w:ascii="Arial" w:hAnsi="Arial" w:cs="Arial"/>
+          <w:color w:val="2D3B45"/>
+          <w:sz w:val="20"/>
+          <w:szCs w:val="20"/>
+        </w:rPr>
+        <w:t xml:space="preserve"> que las computadoras de los </w:t>
+      </w:r>
+      <w:r>
+        <w:rPr>
+          <w:rFonts w:ascii="Arial" w:hAnsi="Arial" w:cs="Arial"/>
+          <w:b/>
+          <w:bCs/>
+          <w:color w:val="2D3B45"/>
+          <w:sz w:val="20"/>
+          <w:szCs w:val="20"/>
+        </w:rPr>
+        <w:t>Alumnos</w:t>
+      </w:r>
+      <w:r>
+        <w:rPr>
+          <w:rFonts w:ascii="Arial" w:hAnsi="Arial" w:cs="Arial"/>
+          <w:color w:val="2D3B45"/>
+          <w:sz w:val="20"/>
+          <w:szCs w:val="20"/>
+        </w:rPr>
+        <w:t xml:space="preserve"> tengan acceso a la subred de </w:t>
+      </w:r>
+      <w:r>
+        <w:rPr>
+          <w:rFonts w:ascii="Arial" w:hAnsi="Arial" w:cs="Arial"/>
+          <w:b/>
+          <w:bCs/>
+          <w:color w:val="2D3B45"/>
+          <w:sz w:val="20"/>
+          <w:szCs w:val="20"/>
+        </w:rPr>
+        <w:t>Directivos</w:t>
+      </w:r>
+      <w:r>
+        <w:rPr>
+          <w:rFonts w:ascii="Arial" w:hAnsi="Arial" w:cs="Arial"/>
+          <w:color w:val="2D3B45"/>
+          <w:sz w:val="20"/>
+          <w:szCs w:val="20"/>
+        </w:rPr>
+        <w:t xml:space="preserve"> y a la subred de </w:t>
+      </w:r>
+      <w:r>
+        <w:rPr>
+          <w:rFonts w:ascii="Arial" w:hAnsi="Arial" w:cs="Arial"/>
+          <w:b/>
+          <w:bCs/>
+          <w:color w:val="2D3B45"/>
+          <w:sz w:val="20"/>
+          <w:szCs w:val="20"/>
+        </w:rPr>
+        <w:t>Profesores</w:t>
+      </w:r>
+      <w:r>
+        <w:rPr>
+          <w:rFonts w:ascii="Arial" w:hAnsi="Arial" w:cs="Arial"/>
+          <w:color w:val="2D3B45"/>
+          <w:sz w:val="20"/>
+          <w:szCs w:val="20"/>
+        </w:rPr>
+        <w:t>.</w:t>
+      </w:r>
+    </w:p>
+    <w:p>
+      <w:pPr>
+        <w:pStyle w:val="NormalWeb"/>
+        <w:shd w:val="clear" w:color="auto" w:fill="FFFFFF" w:themeFill="background1"/>
+        <w:spacing w:before="0" w:beforeAutospacing="0" w:after="0" w:afterAutospacing="0" w:line="340" w:lineRule="exact"/>
+        <w:ind w:left="360"/>
+        <w:jc w:val="both"/>
+        <w:rPr>
+          <w:rFonts w:ascii="Arial" w:hAnsi="Arial" w:cs="Arial"/>
+          <w:color w:val="2D3B45"/>
+          <w:sz w:val="20"/>
+          <w:szCs w:val="20"/>
+        </w:rPr>
+      </w:pPr>
+      <w:proofErr w:type="spellStart"/>
+      <w:r>
+        <w:rPr>
+          <w:rFonts w:ascii="Arial" w:hAnsi="Arial" w:cs="Arial"/>
+          <w:color w:val="2D3B45"/>
+          <w:sz w:val="20"/>
+          <w:szCs w:val="20"/>
+        </w:rPr>
+        <w:t>router</w:t>
+      </w:r>
+      <w:proofErr w:type="spellEnd"/>
+      <w:r>
+        <w:rPr>
+          <w:rFonts w:ascii="Arial" w:hAnsi="Arial" w:cs="Arial"/>
+          <w:color w:val="2D3B45"/>
+          <w:sz w:val="20"/>
+          <w:szCs w:val="20"/>
+        </w:rPr>
+        <w:t>(</w:t>
+      </w:r>
+      <w:proofErr w:type="spellStart"/>
+      <w:r>
+        <w:rPr>
+          <w:rFonts w:ascii="Arial" w:hAnsi="Arial" w:cs="Arial"/>
+          <w:color w:val="2D3B45"/>
+          <w:sz w:val="20"/>
+          <w:szCs w:val="20"/>
+        </w:rPr>
+        <w:t>config</w:t>
+      </w:r>
+      <w:proofErr w:type="spellEnd"/>
+      <w:r>
+        <w:rPr>
+          <w:rFonts w:ascii="Arial" w:hAnsi="Arial" w:cs="Arial"/>
+          <w:color w:val="2D3B45"/>
+          <w:sz w:val="20"/>
+          <w:szCs w:val="20"/>
+        </w:rPr>
+        <w:t>)#</w:t>
+      </w:r>
+    </w:p>
+    <w:p>
+      <w:pPr>
+        <w:pStyle w:val="NormalWeb"/>
+        <w:shd w:val="clear" w:color="auto" w:fill="FFFFFF" w:themeFill="background1"/>
+        <w:spacing w:before="0" w:beforeAutospacing="0" w:after="0" w:afterAutospacing="0" w:line="340" w:lineRule="exact"/>
+        <w:ind w:left="360"/>
+        <w:jc w:val="both"/>
+        <w:rPr>
+          <w:rFonts w:ascii="Arial" w:hAnsi="Arial" w:cs="Arial"/>
+          <w:color w:val="2D3B45"/>
+          <w:sz w:val="20"/>
+          <w:szCs w:val="20"/>
+        </w:rPr>
+      </w:pPr>
+      <w:proofErr w:type="spellStart"/>
+      <w:r>
+        <w:rPr>
+          <w:rFonts w:ascii="Arial" w:hAnsi="Arial" w:cs="Arial"/>
+          <w:color w:val="2D3B45"/>
+          <w:sz w:val="20"/>
+          <w:szCs w:val="20"/>
+        </w:rPr>
+        <w:t>router</w:t>
+      </w:r>
+      <w:proofErr w:type="spellEnd"/>
+      <w:r>
+        <w:rPr>
+          <w:rFonts w:ascii="Arial" w:hAnsi="Arial" w:cs="Arial"/>
+          <w:color w:val="2D3B45"/>
+          <w:sz w:val="20"/>
+          <w:szCs w:val="20"/>
+        </w:rPr>
+        <w:t>(</w:t>
+      </w:r>
+      <w:proofErr w:type="spellStart"/>
+      <w:r>
+        <w:rPr>
+          <w:rFonts w:ascii="Arial" w:hAnsi="Arial" w:cs="Arial"/>
+          <w:color w:val="2D3B45"/>
+          <w:sz w:val="20"/>
+          <w:szCs w:val="20"/>
+        </w:rPr>
+        <w:t>config</w:t>
+      </w:r>
+      <w:proofErr w:type="spellEnd"/>
+      <w:r>
+        <w:rPr>
+          <w:rFonts w:ascii="Arial" w:hAnsi="Arial" w:cs="Arial"/>
+          <w:color w:val="2D3B45"/>
+          <w:sz w:val="20"/>
+          <w:szCs w:val="20"/>
+        </w:rPr>
+        <w:t>)#</w:t>
+      </w:r>
+    </w:p>
+    <w:p>
+      <w:pPr>
+        <w:pStyle w:val="NormalWeb"/>
+        <w:shd w:val="clear" w:color="auto" w:fill="FFFFFF" w:themeFill="background1"/>
+        <w:spacing w:before="0" w:beforeAutospacing="0" w:after="0" w:afterAutospacing="0" w:line="340" w:lineRule="exact"/>
+        <w:ind w:left="360"/>
+        <w:jc w:val="both"/>
+        <w:rPr>
+          <w:rFonts w:ascii="Arial" w:hAnsi="Arial" w:cs="Arial"/>
+          <w:color w:val="2D3B45"/>
+          <w:sz w:val="20"/>
+          <w:szCs w:val="20"/>
+        </w:rPr>
+      </w:pPr>
+      <w:proofErr w:type="spellStart"/>
+      <w:r>
+        <w:rPr>
+          <w:rFonts w:ascii="Arial" w:hAnsi="Arial" w:cs="Arial"/>
+          <w:color w:val="2D3B45"/>
+          <w:sz w:val="20"/>
+          <w:szCs w:val="20"/>
+        </w:rPr>
+        <w:t>router</w:t>
+      </w:r>
+      <w:proofErr w:type="spellEnd"/>
+      <w:r>
+        <w:rPr>
+          <w:rFonts w:ascii="Arial" w:hAnsi="Arial" w:cs="Arial"/>
+          <w:color w:val="2D3B45"/>
+          <w:sz w:val="20"/>
+          <w:szCs w:val="20"/>
+        </w:rPr>
+        <w:t>(</w:t>
+      </w:r>
+      <w:proofErr w:type="spellStart"/>
+      <w:r>
+        <w:rPr>
+          <w:rFonts w:ascii="Arial" w:hAnsi="Arial" w:cs="Arial"/>
+          <w:color w:val="2D3B45"/>
+          <w:sz w:val="20"/>
+          <w:szCs w:val="20"/>
+        </w:rPr>
+        <w:t>config</w:t>
+      </w:r>
+      <w:proofErr w:type="spellEnd"/>
+      <w:r>
+        <w:rPr>
+          <w:rFonts w:ascii="Arial" w:hAnsi="Arial" w:cs="Arial"/>
+          <w:color w:val="2D3B45"/>
+          <w:sz w:val="20"/>
+          <w:szCs w:val="20"/>
+        </w:rPr>
+        <w:t>)#</w:t>
+      </w:r>
+    </w:p>
+    <w:p>
+      <w:pPr>
+        <w:pStyle w:val="NormalWeb"/>
+        <w:shd w:val="clear" w:color="auto" w:fill="FFFFFF" w:themeFill="background1"/>
+        <w:spacing w:before="0" w:beforeAutospacing="0" w:after="0" w:afterAutospacing="0" w:line="340" w:lineRule="exact"/>
+        <w:ind w:left="360"/>
+        <w:jc w:val="both"/>
+        <w:rPr>
+          <w:rFonts w:ascii="Arial" w:hAnsi="Arial" w:cs="Arial"/>
+          <w:color w:val="2D3B45"/>
+          <w:sz w:val="20"/>
+          <w:szCs w:val="20"/>
+        </w:rPr>
+      </w:pPr>
+      <w:proofErr w:type="spellStart"/>
+      <w:r>
+        <w:rPr>
+          <w:rFonts w:ascii="Arial" w:hAnsi="Arial" w:cs="Arial"/>
+          <w:color w:val="2D3B45"/>
+          <w:sz w:val="20"/>
+          <w:szCs w:val="20"/>
+        </w:rPr>
+        <w:t>router</w:t>
+      </w:r>
+      <w:proofErr w:type="spellEnd"/>
+      <w:r>
+        <w:rPr>
+          <w:rFonts w:ascii="Arial" w:hAnsi="Arial" w:cs="Arial"/>
+          <w:color w:val="2D3B45"/>
+          <w:sz w:val="20"/>
+          <w:szCs w:val="20"/>
+        </w:rPr>
+        <w:t>(</w:t>
+      </w:r>
+      <w:proofErr w:type="spellStart"/>
+      <w:r>
+        <w:rPr>
+          <w:rFonts w:ascii="Arial" w:hAnsi="Arial" w:cs="Arial"/>
+          <w:color w:val="2D3B45"/>
+          <w:sz w:val="20"/>
+          <w:szCs w:val="20"/>
+        </w:rPr>
+        <w:t>config</w:t>
+      </w:r>
+      <w:proofErr w:type="spellEnd"/>
+      <w:r>
+        <w:rPr>
+          <w:rFonts w:ascii="Arial" w:hAnsi="Arial" w:cs="Arial"/>
+          <w:color w:val="2D3B45"/>
+          <w:sz w:val="20"/>
+          <w:szCs w:val="20"/>
+        </w:rPr>
+        <w:t>)#</w:t>
+      </w:r>
+    </w:p>
+    <w:p>
+      <w:pPr>
+        <w:pStyle w:val="NormalWeb"/>
+        <w:shd w:val="clear" w:color="auto" w:fill="FFFFFF" w:themeFill="background1"/>
+        <w:spacing w:before="0" w:beforeAutospacing="0" w:after="0" w:afterAutospacing="0"/>
+        <w:ind w:left="357"/>
+        <w:jc w:val="both"/>
+        <w:rPr>
+          <w:rFonts w:ascii="Arial" w:hAnsi="Arial" w:cs="Arial"/>
+          <w:color w:val="2D3B45"/>
+          <w:sz w:val="20"/>
+          <w:szCs w:val="20"/>
+        </w:rPr>
+      </w:pPr>
+    </w:p>
+    <w:p>
+      <w:pPr>
+        <w:pStyle w:val="NormalWeb"/>
+        <w:shd w:val="clear" w:color="auto" w:fill="FFFFFF" w:themeFill="background1"/>
+        <w:spacing w:before="0" w:beforeAutospacing="0" w:after="0" w:afterAutospacing="0" w:line="340" w:lineRule="exact"/>
+        <w:ind w:left="360"/>
+        <w:jc w:val="both"/>
+        <w:rPr>
+          <w:rFonts w:ascii="Arial" w:hAnsi="Arial" w:cs="Arial"/>
+          <w:color w:val="2D3B45"/>
+          <w:sz w:val="20"/>
+          <w:szCs w:val="20"/>
+        </w:rPr>
+      </w:pPr>
+      <w:r>
+        <w:rPr>
+          <w:rFonts w:ascii="Arial" w:hAnsi="Arial" w:cs="Arial"/>
+          <w:color w:val="2D3B45"/>
+          <w:sz w:val="20"/>
+          <w:szCs w:val="20"/>
+        </w:rPr>
+        <w:t xml:space="preserve">¿En qué </w:t>
+      </w:r>
+      <w:proofErr w:type="spellStart"/>
+      <w:r>
+        <w:rPr>
+          <w:rFonts w:ascii="Arial" w:hAnsi="Arial" w:cs="Arial"/>
+          <w:color w:val="2D3B45"/>
+          <w:sz w:val="20"/>
+          <w:szCs w:val="20"/>
+        </w:rPr>
+        <w:t>router</w:t>
+      </w:r>
+      <w:proofErr w:type="spellEnd"/>
+      <w:r>
+        <w:rPr>
+          <w:rFonts w:ascii="Arial" w:hAnsi="Arial" w:cs="Arial"/>
+          <w:color w:val="2D3B45"/>
+          <w:sz w:val="20"/>
+          <w:szCs w:val="20"/>
+        </w:rPr>
+        <w:t xml:space="preserve"> instalarás esta lista de control de acceso? </w:t>
+      </w:r>
+    </w:p>
+    <w:p>
+      <w:pPr>
+        <w:pStyle w:val="NormalWeb"/>
+        <w:shd w:val="clear" w:color="auto" w:fill="FFFFFF" w:themeFill="background1"/>
+        <w:spacing w:before="0" w:beforeAutospacing="0" w:after="0" w:afterAutospacing="0" w:line="340" w:lineRule="exact"/>
+        <w:ind w:left="360"/>
+        <w:jc w:val="both"/>
+        <w:rPr>
+          <w:rFonts w:ascii="Arial" w:hAnsi="Arial" w:cs="Arial"/>
+          <w:color w:val="2D3B45"/>
+          <w:sz w:val="20"/>
+          <w:szCs w:val="20"/>
+        </w:rPr>
+      </w:pPr>
+      <w:proofErr w:type="spellStart"/>
+      <w:r>
+        <w:rPr>
+          <w:rFonts w:ascii="Arial" w:hAnsi="Arial" w:cs="Arial"/>
+          <w:color w:val="2D3B45"/>
+          <w:sz w:val="20"/>
+          <w:szCs w:val="20"/>
+        </w:rPr>
+        <w:t>router</w:t>
+      </w:r>
+      <w:proofErr w:type="spellEnd"/>
+      <w:r>
+        <w:rPr>
+          <w:rFonts w:ascii="Arial" w:hAnsi="Arial" w:cs="Arial"/>
+          <w:color w:val="2D3B45"/>
+          <w:sz w:val="20"/>
+          <w:szCs w:val="20"/>
+        </w:rPr>
+        <w:t>(</w:t>
+      </w:r>
+      <w:proofErr w:type="spellStart"/>
+      <w:r>
+        <w:rPr>
+          <w:rFonts w:ascii="Arial" w:hAnsi="Arial" w:cs="Arial"/>
+          <w:color w:val="2D3B45"/>
+          <w:sz w:val="20"/>
+          <w:szCs w:val="20"/>
+        </w:rPr>
+        <w:t>config</w:t>
+      </w:r>
+      <w:proofErr w:type="spellEnd"/>
+      <w:r>
+        <w:rPr>
+          <w:rFonts w:ascii="Arial" w:hAnsi="Arial" w:cs="Arial"/>
+          <w:color w:val="2D3B45"/>
+          <w:sz w:val="20"/>
+          <w:szCs w:val="20"/>
+        </w:rPr>
+        <w:t xml:space="preserve">)# interface </w:t>
+      </w:r>
+    </w:p>
+    <w:p>
+      <w:pPr>
+        <w:pStyle w:val="NormalWeb"/>
+        <w:shd w:val="clear" w:color="auto" w:fill="FFFFFF" w:themeFill="background1"/>
+        <w:spacing w:before="0" w:beforeAutospacing="0" w:after="0" w:afterAutospacing="0" w:line="340" w:lineRule="exact"/>
+        <w:ind w:left="360"/>
+        <w:jc w:val="both"/>
+        <w:rPr>
+          <w:rFonts w:ascii="Arial" w:hAnsi="Arial" w:cs="Arial"/>
+          <w:color w:val="2D3B45"/>
+          <w:sz w:val="20"/>
+          <w:szCs w:val="20"/>
+        </w:rPr>
+      </w:pPr>
+      <w:proofErr w:type="spellStart"/>
+      <w:r>
+        <w:rPr>
+          <w:rFonts w:ascii="Arial" w:hAnsi="Arial" w:cs="Arial"/>
+          <w:color w:val="2D3B45"/>
+          <w:sz w:val="20"/>
+          <w:szCs w:val="20"/>
+        </w:rPr>
+        <w:t>router</w:t>
+      </w:r>
+      <w:proofErr w:type="spellEnd"/>
+      <w:r>
+        <w:rPr>
+          <w:rFonts w:ascii="Arial" w:hAnsi="Arial" w:cs="Arial"/>
+          <w:color w:val="2D3B45"/>
+          <w:sz w:val="20"/>
+          <w:szCs w:val="20"/>
+        </w:rPr>
+        <w:t>(</w:t>
+      </w:r>
+      <w:proofErr w:type="spellStart"/>
+      <w:r>
+        <w:rPr>
+          <w:rFonts w:ascii="Arial" w:hAnsi="Arial" w:cs="Arial"/>
+          <w:color w:val="2D3B45"/>
+          <w:sz w:val="20"/>
+          <w:szCs w:val="20"/>
+        </w:rPr>
+        <w:t>config-if</w:t>
+      </w:r>
+      <w:proofErr w:type="spellEnd"/>
+      <w:r>
+        <w:rPr>
+          <w:rFonts w:ascii="Arial" w:hAnsi="Arial" w:cs="Arial"/>
+          <w:color w:val="2D3B45"/>
+          <w:sz w:val="20"/>
+          <w:szCs w:val="20"/>
+        </w:rPr>
+        <w:t>)#</w:t>
+      </w:r>
+    </w:p>
+    <w:p>
+      <w:pPr>
+        <w:pStyle w:val="NormalWeb"/>
+        <w:shd w:val="clear" w:color="auto" w:fill="FFFFFF" w:themeFill="background1"/>
+        <w:spacing w:before="0" w:beforeAutospacing="0" w:after="0" w:afterAutospacing="0" w:line="360" w:lineRule="auto"/>
+        <w:ind w:left="357"/>
+        <w:jc w:val="both"/>
+        <w:rPr>
+          <w:rFonts w:ascii="Arial" w:hAnsi="Arial" w:cs="Arial"/>
+          <w:color w:val="2D3B45"/>
+          <w:sz w:val="20"/>
+          <w:szCs w:val="20"/>
+        </w:rPr>
+      </w:pPr>
+    </w:p>
+    <w:p>
+      <w:pPr>
+        <w:pStyle w:val="NormalWeb"/>
+        <w:numPr>
+          <w:ilvl w:val="0"/>
+          <w:numId w:val="15"/>
+        </w:numPr>
+        <w:shd w:val="clear" w:color="auto" w:fill="FFFFFF" w:themeFill="background1"/>
+        <w:spacing w:before="120" w:after="120" w:line="300" w:lineRule="exact"/>
+        <w:jc w:val="both"/>
+        <w:rPr>
+          <w:rFonts w:ascii="Arial" w:hAnsi="Arial" w:cs="Arial"/>
+          <w:color w:val="2D3B45"/>
+          <w:sz w:val="20"/>
+          <w:szCs w:val="20"/>
+        </w:rPr>
+      </w:pPr>
+      <w:r>
+        <w:rPr>
+          <w:rFonts w:ascii="Arial" w:hAnsi="Arial" w:cs="Arial"/>
+          <w:color w:val="2D3B45"/>
+          <w:sz w:val="20"/>
+          <w:szCs w:val="20"/>
+        </w:rPr>
+        <w:t xml:space="preserve">Diseña una lista de control de </w:t>
+      </w:r>
+      <w:r>
+        <w:rPr>
+          <w:rFonts w:ascii="Arial" w:hAnsi="Arial" w:cs="Arial"/>
+          <w:b/>
+          <w:bCs/>
+          <w:color w:val="2D3B45"/>
+          <w:sz w:val="20"/>
+          <w:szCs w:val="20"/>
+        </w:rPr>
+        <w:t>acceso extendida</w:t>
+      </w:r>
+      <w:r>
+        <w:rPr>
+          <w:rFonts w:ascii="Arial" w:hAnsi="Arial" w:cs="Arial"/>
+          <w:color w:val="2D3B45"/>
+          <w:sz w:val="20"/>
+          <w:szCs w:val="20"/>
+        </w:rPr>
+        <w:t xml:space="preserve"> para </w:t>
+      </w:r>
+      <w:r>
+        <w:rPr>
+          <w:rFonts w:ascii="Arial" w:hAnsi="Arial" w:cs="Arial"/>
+          <w:b/>
+          <w:bCs/>
+          <w:color w:val="2D3B45"/>
+          <w:sz w:val="20"/>
+          <w:szCs w:val="20"/>
+        </w:rPr>
+        <w:t>impedir</w:t>
+      </w:r>
+      <w:r>
+        <w:rPr>
+          <w:rFonts w:ascii="Arial" w:hAnsi="Arial" w:cs="Arial"/>
+          <w:color w:val="2D3B45"/>
+          <w:sz w:val="20"/>
+          <w:szCs w:val="20"/>
+        </w:rPr>
+        <w:t xml:space="preserve"> que las computadoras de los </w:t>
+      </w:r>
+      <w:r>
+        <w:rPr>
+          <w:rFonts w:ascii="Arial" w:hAnsi="Arial" w:cs="Arial"/>
+          <w:b/>
+          <w:bCs/>
+          <w:color w:val="2D3B45"/>
+          <w:sz w:val="20"/>
+          <w:szCs w:val="20"/>
+        </w:rPr>
+        <w:t>Alumnos</w:t>
+      </w:r>
+      <w:r>
+        <w:rPr>
+          <w:rFonts w:ascii="Arial" w:hAnsi="Arial" w:cs="Arial"/>
+          <w:color w:val="2D3B45"/>
+          <w:sz w:val="20"/>
+          <w:szCs w:val="20"/>
+        </w:rPr>
+        <w:t xml:space="preserve"> tengan acceso a la subred de </w:t>
+      </w:r>
+      <w:r>
+        <w:rPr>
+          <w:rFonts w:ascii="Arial" w:hAnsi="Arial" w:cs="Arial"/>
+          <w:b/>
+          <w:bCs/>
+          <w:color w:val="2D3B45"/>
+          <w:sz w:val="20"/>
+          <w:szCs w:val="20"/>
+        </w:rPr>
+        <w:t>Directivos</w:t>
+      </w:r>
+      <w:r>
+        <w:rPr>
+          <w:rFonts w:ascii="Arial" w:hAnsi="Arial" w:cs="Arial"/>
+          <w:color w:val="2D3B45"/>
+          <w:sz w:val="20"/>
+          <w:szCs w:val="20"/>
+        </w:rPr>
+        <w:t xml:space="preserve"> y a la subred de </w:t>
+      </w:r>
+      <w:r>
+        <w:rPr>
+          <w:rFonts w:ascii="Arial" w:hAnsi="Arial" w:cs="Arial"/>
+          <w:b/>
+          <w:bCs/>
+          <w:color w:val="2D3B45"/>
+          <w:sz w:val="20"/>
+          <w:szCs w:val="20"/>
+        </w:rPr>
+        <w:t>Profesores</w:t>
+      </w:r>
+      <w:r>
+        <w:rPr>
+          <w:rFonts w:ascii="Arial" w:hAnsi="Arial" w:cs="Arial"/>
+          <w:color w:val="2D3B45"/>
+          <w:sz w:val="20"/>
+          <w:szCs w:val="20"/>
+        </w:rPr>
+        <w:t>.</w:t>
+      </w:r>
+    </w:p>
+    <w:p>
+      <w:pPr>
+        <w:pStyle w:val="NormalWeb"/>
+        <w:shd w:val="clear" w:color="auto" w:fill="FFFFFF" w:themeFill="background1"/>
+        <w:spacing w:before="0" w:beforeAutospacing="0" w:after="0" w:afterAutospacing="0" w:line="340" w:lineRule="exact"/>
+        <w:ind w:left="360"/>
+        <w:jc w:val="both"/>
+        <w:rPr>
+          <w:rFonts w:ascii="Arial" w:hAnsi="Arial" w:cs="Arial"/>
+          <w:color w:val="2D3B45"/>
+          <w:sz w:val="20"/>
+          <w:szCs w:val="20"/>
+        </w:rPr>
+      </w:pPr>
+      <w:proofErr w:type="spellStart"/>
+      <w:r>
+        <w:rPr>
+          <w:rFonts w:ascii="Arial" w:hAnsi="Arial" w:cs="Arial"/>
+          <w:color w:val="2D3B45"/>
+          <w:sz w:val="20"/>
+          <w:szCs w:val="20"/>
+        </w:rPr>
+        <w:t>router</w:t>
+      </w:r>
+      <w:proofErr w:type="spellEnd"/>
+      <w:r>
+        <w:rPr>
+          <w:rFonts w:ascii="Arial" w:hAnsi="Arial" w:cs="Arial"/>
+          <w:color w:val="2D3B45"/>
+          <w:sz w:val="20"/>
+          <w:szCs w:val="20"/>
+        </w:rPr>
+        <w:t>(</w:t>
+      </w:r>
+      <w:proofErr w:type="spellStart"/>
+      <w:r>
+        <w:rPr>
+          <w:rFonts w:ascii="Arial" w:hAnsi="Arial" w:cs="Arial"/>
+          <w:color w:val="2D3B45"/>
+          <w:sz w:val="20"/>
+          <w:szCs w:val="20"/>
+        </w:rPr>
+        <w:t>config</w:t>
+      </w:r>
+      <w:proofErr w:type="spellEnd"/>
+      <w:r>
+        <w:rPr>
+          <w:rFonts w:ascii="Arial" w:hAnsi="Arial" w:cs="Arial"/>
+          <w:color w:val="2D3B45"/>
+          <w:sz w:val="20"/>
+          <w:szCs w:val="20"/>
+        </w:rPr>
+        <w:t>)#</w:t>
+      </w:r>
+    </w:p>
+    <w:p>
+      <w:pPr>
+        <w:pStyle w:val="NormalWeb"/>
+        <w:shd w:val="clear" w:color="auto" w:fill="FFFFFF" w:themeFill="background1"/>
+        <w:spacing w:before="0" w:beforeAutospacing="0" w:after="0" w:afterAutospacing="0" w:line="340" w:lineRule="exact"/>
+        <w:ind w:left="360"/>
+        <w:jc w:val="both"/>
+        <w:rPr>
+          <w:rFonts w:ascii="Arial" w:hAnsi="Arial" w:cs="Arial"/>
+          <w:color w:val="2D3B45"/>
+          <w:sz w:val="20"/>
+          <w:szCs w:val="20"/>
+        </w:rPr>
+      </w:pPr>
+      <w:proofErr w:type="spellStart"/>
+      <w:r>
+        <w:rPr>
+          <w:rFonts w:ascii="Arial" w:hAnsi="Arial" w:cs="Arial"/>
+          <w:color w:val="2D3B45"/>
+          <w:sz w:val="20"/>
+          <w:szCs w:val="20"/>
+        </w:rPr>
+        <w:t>router</w:t>
+      </w:r>
+      <w:proofErr w:type="spellEnd"/>
+      <w:r>
+        <w:rPr>
+          <w:rFonts w:ascii="Arial" w:hAnsi="Arial" w:cs="Arial"/>
+          <w:color w:val="2D3B45"/>
+          <w:sz w:val="20"/>
+          <w:szCs w:val="20"/>
+        </w:rPr>
+        <w:t>(</w:t>
+      </w:r>
+      <w:proofErr w:type="spellStart"/>
+      <w:r>
+        <w:rPr>
+          <w:rFonts w:ascii="Arial" w:hAnsi="Arial" w:cs="Arial"/>
+          <w:color w:val="2D3B45"/>
+          <w:sz w:val="20"/>
+          <w:szCs w:val="20"/>
+        </w:rPr>
+        <w:t>config</w:t>
+      </w:r>
+      <w:proofErr w:type="spellEnd"/>
+      <w:r>
+        <w:rPr>
+          <w:rFonts w:ascii="Arial" w:hAnsi="Arial" w:cs="Arial"/>
+          <w:color w:val="2D3B45"/>
+          <w:sz w:val="20"/>
+          <w:szCs w:val="20"/>
+        </w:rPr>
+        <w:t>)#</w:t>
+      </w:r>
+    </w:p>
+    <w:p>
+      <w:pPr>
+        <w:pStyle w:val="NormalWeb"/>
+        <w:shd w:val="clear" w:color="auto" w:fill="FFFFFF" w:themeFill="background1"/>
+        <w:spacing w:before="0" w:beforeAutospacing="0" w:after="0" w:afterAutospacing="0" w:line="340" w:lineRule="exact"/>
+        <w:ind w:left="360"/>
+        <w:jc w:val="both"/>
+        <w:rPr>
+          <w:rFonts w:ascii="Arial" w:hAnsi="Arial" w:cs="Arial"/>
+          <w:color w:val="2D3B45"/>
+          <w:sz w:val="20"/>
+          <w:szCs w:val="20"/>
+        </w:rPr>
+      </w:pPr>
+      <w:proofErr w:type="spellStart"/>
+      <w:r>
+        <w:rPr>
+          <w:rFonts w:ascii="Arial" w:hAnsi="Arial" w:cs="Arial"/>
+          <w:color w:val="2D3B45"/>
+          <w:sz w:val="20"/>
+          <w:szCs w:val="20"/>
+        </w:rPr>
+        <w:t>router</w:t>
+      </w:r>
+      <w:proofErr w:type="spellEnd"/>
+      <w:r>
+        <w:rPr>
+          <w:rFonts w:ascii="Arial" w:hAnsi="Arial" w:cs="Arial"/>
+          <w:color w:val="2D3B45"/>
+          <w:sz w:val="20"/>
+          <w:szCs w:val="20"/>
+        </w:rPr>
+        <w:t>(</w:t>
+      </w:r>
+      <w:proofErr w:type="spellStart"/>
+      <w:r>
+        <w:rPr>
+          <w:rFonts w:ascii="Arial" w:hAnsi="Arial" w:cs="Arial"/>
+          <w:color w:val="2D3B45"/>
+          <w:sz w:val="20"/>
+          <w:szCs w:val="20"/>
+        </w:rPr>
+        <w:t>config</w:t>
+      </w:r>
+      <w:proofErr w:type="spellEnd"/>
+      <w:r>
+        <w:rPr>
+          <w:rFonts w:ascii="Arial" w:hAnsi="Arial" w:cs="Arial"/>
+          <w:color w:val="2D3B45"/>
+          <w:sz w:val="20"/>
+          <w:szCs w:val="20"/>
+        </w:rPr>
+        <w:t>)#</w:t>
+      </w:r>
+    </w:p>
+    <w:p>
+      <w:pPr>
+        <w:pStyle w:val="NormalWeb"/>
+        <w:shd w:val="clear" w:color="auto" w:fill="FFFFFF" w:themeFill="background1"/>
+        <w:spacing w:before="0" w:beforeAutospacing="0" w:after="0" w:afterAutospacing="0" w:line="340" w:lineRule="exact"/>
+        <w:ind w:left="360"/>
+        <w:jc w:val="both"/>
+        <w:rPr>
+          <w:rFonts w:ascii="Arial" w:hAnsi="Arial" w:cs="Arial"/>
+          <w:color w:val="2D3B45"/>
+          <w:sz w:val="20"/>
+          <w:szCs w:val="20"/>
+        </w:rPr>
+      </w:pPr>
+      <w:proofErr w:type="spellStart"/>
+      <w:r>
+        <w:rPr>
+          <w:rFonts w:ascii="Arial" w:hAnsi="Arial" w:cs="Arial"/>
+          <w:color w:val="2D3B45"/>
+          <w:sz w:val="20"/>
+          <w:szCs w:val="20"/>
+        </w:rPr>
+        <w:t>router</w:t>
+      </w:r>
+      <w:proofErr w:type="spellEnd"/>
+      <w:r>
+        <w:rPr>
+          <w:rFonts w:ascii="Arial" w:hAnsi="Arial" w:cs="Arial"/>
+          <w:color w:val="2D3B45"/>
+          <w:sz w:val="20"/>
+          <w:szCs w:val="20"/>
+        </w:rPr>
+        <w:t>(</w:t>
+      </w:r>
+      <w:proofErr w:type="spellStart"/>
+      <w:r>
+        <w:rPr>
+          <w:rFonts w:ascii="Arial" w:hAnsi="Arial" w:cs="Arial"/>
+          <w:color w:val="2D3B45"/>
+          <w:sz w:val="20"/>
+          <w:szCs w:val="20"/>
+        </w:rPr>
+        <w:t>config</w:t>
+      </w:r>
+      <w:proofErr w:type="spellEnd"/>
+      <w:r>
+        <w:rPr>
+          <w:rFonts w:ascii="Arial" w:hAnsi="Arial" w:cs="Arial"/>
+          <w:color w:val="2D3B45"/>
+          <w:sz w:val="20"/>
+          <w:szCs w:val="20"/>
+        </w:rPr>
+        <w:t>)#</w:t>
+      </w:r>
+    </w:p>
+    <w:p>
+      <w:pPr>
+        <w:pStyle w:val="NormalWeb"/>
+        <w:shd w:val="clear" w:color="auto" w:fill="FFFFFF" w:themeFill="background1"/>
+        <w:spacing w:before="0" w:beforeAutospacing="0" w:after="0" w:afterAutospacing="0"/>
+        <w:ind w:left="357"/>
+        <w:jc w:val="both"/>
+        <w:rPr>
+          <w:rFonts w:ascii="Arial" w:hAnsi="Arial" w:cs="Arial"/>
+          <w:color w:val="2D3B45"/>
+          <w:sz w:val="20"/>
+          <w:szCs w:val="20"/>
+        </w:rPr>
+      </w:pPr>
+    </w:p>
+    <w:p>
+      <w:pPr>
+        <w:pStyle w:val="NormalWeb"/>
+        <w:shd w:val="clear" w:color="auto" w:fill="FFFFFF" w:themeFill="background1"/>
+        <w:spacing w:before="0" w:beforeAutospacing="0" w:after="0" w:afterAutospacing="0" w:line="340" w:lineRule="exact"/>
+        <w:ind w:left="360"/>
+        <w:jc w:val="both"/>
+        <w:rPr>
+          <w:rFonts w:ascii="Arial" w:hAnsi="Arial" w:cs="Arial"/>
+          <w:color w:val="2D3B45"/>
+          <w:sz w:val="20"/>
+          <w:szCs w:val="20"/>
+        </w:rPr>
+      </w:pPr>
+      <w:r>
+        <w:rPr>
+          <w:rFonts w:ascii="Arial" w:hAnsi="Arial" w:cs="Arial"/>
+          <w:color w:val="2D3B45"/>
+          <w:sz w:val="20"/>
+          <w:szCs w:val="20"/>
+        </w:rPr>
+        <w:t xml:space="preserve">¿En qué </w:t>
+      </w:r>
+      <w:proofErr w:type="spellStart"/>
+      <w:r>
+        <w:rPr>
+          <w:rFonts w:ascii="Arial" w:hAnsi="Arial" w:cs="Arial"/>
+          <w:color w:val="2D3B45"/>
+          <w:sz w:val="20"/>
+          <w:szCs w:val="20"/>
+        </w:rPr>
+        <w:t>router</w:t>
+      </w:r>
+      <w:proofErr w:type="spellEnd"/>
+      <w:r>
+        <w:rPr>
+          <w:rFonts w:ascii="Arial" w:hAnsi="Arial" w:cs="Arial"/>
+          <w:color w:val="2D3B45"/>
+          <w:sz w:val="20"/>
+          <w:szCs w:val="20"/>
+        </w:rPr>
+        <w:t xml:space="preserve"> instalarás esta lista de control de acceso? </w:t>
+      </w:r>
+    </w:p>
+    <w:p>
+      <w:pPr>
+        <w:pStyle w:val="NormalWeb"/>
+        <w:shd w:val="clear" w:color="auto" w:fill="FFFFFF" w:themeFill="background1"/>
+        <w:spacing w:before="0" w:beforeAutospacing="0" w:after="0" w:afterAutospacing="0" w:line="340" w:lineRule="exact"/>
+        <w:ind w:left="360"/>
+        <w:jc w:val="both"/>
+        <w:rPr>
+          <w:rFonts w:ascii="Arial" w:hAnsi="Arial" w:cs="Arial"/>
+          <w:color w:val="2D3B45"/>
+          <w:sz w:val="20"/>
+          <w:szCs w:val="20"/>
+        </w:rPr>
+      </w:pPr>
+      <w:proofErr w:type="spellStart"/>
+      <w:r>
+        <w:rPr>
+          <w:rFonts w:ascii="Arial" w:hAnsi="Arial" w:cs="Arial"/>
+          <w:color w:val="2D3B45"/>
+          <w:sz w:val="20"/>
+          <w:szCs w:val="20"/>
+        </w:rPr>
+        <w:t>router</w:t>
+      </w:r>
+      <w:proofErr w:type="spellEnd"/>
+      <w:r>
+        <w:rPr>
+          <w:rFonts w:ascii="Arial" w:hAnsi="Arial" w:cs="Arial"/>
+          <w:color w:val="2D3B45"/>
+          <w:sz w:val="20"/>
+          <w:szCs w:val="20"/>
+        </w:rPr>
+        <w:t>(</w:t>
+      </w:r>
+      <w:proofErr w:type="spellStart"/>
+      <w:r>
+        <w:rPr>
+          <w:rFonts w:ascii="Arial" w:hAnsi="Arial" w:cs="Arial"/>
+          <w:color w:val="2D3B45"/>
+          <w:sz w:val="20"/>
+          <w:szCs w:val="20"/>
+        </w:rPr>
+        <w:t>config</w:t>
+      </w:r>
+      <w:proofErr w:type="spellEnd"/>
+      <w:r>
+        <w:rPr>
+          <w:rFonts w:ascii="Arial" w:hAnsi="Arial" w:cs="Arial"/>
+          <w:color w:val="2D3B45"/>
+          <w:sz w:val="20"/>
+          <w:szCs w:val="20"/>
+        </w:rPr>
+        <w:t xml:space="preserve">)# interface </w:t>
+      </w:r>
+    </w:p>
+    <w:p>
+      <w:pPr>
+        <w:pStyle w:val="NormalWeb"/>
+        <w:shd w:val="clear" w:color="auto" w:fill="FFFFFF" w:themeFill="background1"/>
+        <w:spacing w:before="0" w:beforeAutospacing="0" w:after="0" w:afterAutospacing="0" w:line="340" w:lineRule="exact"/>
+        <w:ind w:left="360"/>
+        <w:jc w:val="both"/>
+        <w:rPr>
+          <w:rFonts w:ascii="Arial" w:hAnsi="Arial" w:cs="Arial"/>
+          <w:color w:val="2D3B45"/>
+          <w:sz w:val="20"/>
+          <w:szCs w:val="20"/>
+        </w:rPr>
+      </w:pPr>
+      <w:proofErr w:type="spellStart"/>
+      <w:r>
+        <w:rPr>
+          <w:rFonts w:ascii="Arial" w:hAnsi="Arial" w:cs="Arial"/>
+          <w:color w:val="2D3B45"/>
+          <w:sz w:val="20"/>
+          <w:szCs w:val="20"/>
+        </w:rPr>
+        <w:t>router</w:t>
+      </w:r>
+      <w:proofErr w:type="spellEnd"/>
+      <w:r>
+        <w:rPr>
+          <w:rFonts w:ascii="Arial" w:hAnsi="Arial" w:cs="Arial"/>
+          <w:color w:val="2D3B45"/>
+          <w:sz w:val="20"/>
+          <w:szCs w:val="20"/>
+        </w:rPr>
+        <w:t>(</w:t>
+      </w:r>
+      <w:proofErr w:type="spellStart"/>
+      <w:r>
+        <w:rPr>
+          <w:rFonts w:ascii="Arial" w:hAnsi="Arial" w:cs="Arial"/>
+          <w:color w:val="2D3B45"/>
+          <w:sz w:val="20"/>
+          <w:szCs w:val="20"/>
+        </w:rPr>
+        <w:t>config-if</w:t>
+      </w:r>
+      <w:proofErr w:type="spellEnd"/>
+      <w:r>
+        <w:rPr>
+          <w:rFonts w:ascii="Arial" w:hAnsi="Arial" w:cs="Arial"/>
+          <w:color w:val="2D3B45"/>
+          <w:sz w:val="20"/>
+          <w:szCs w:val="20"/>
+        </w:rPr>
+        <w:t>)#</w:t>
+      </w:r>
+    </w:p>
+    <w:p>
+      <w:pPr>
+        <w:pStyle w:val="NormalWeb"/>
+        <w:shd w:val="clear" w:color="auto" w:fill="FFFFFF"/>
+        <w:spacing w:before="0" w:beforeAutospacing="0" w:after="0" w:afterAutospacing="0" w:line="340" w:lineRule="exact"/>
+        <w:ind w:left="357"/>
+        <w:jc w:val="both"/>
+        <w:rPr>
+          <w:rFonts w:ascii="Arial" w:hAnsi="Arial" w:cs="Arial"/>
+          <w:color w:val="2D3B45"/>
+          <w:sz w:val="20"/>
+          <w:szCs w:val="20"/>
+        </w:rPr>
+      </w:pPr>
     </w:p>
     <w:p>
       <w:pPr>
@@ -1216,7 +2805,16 @@
           <w:sz w:val="20"/>
           <w:szCs w:val="20"/>
         </w:rPr>
-        <w:t>acceso e</w:t>
+        <w:t>acceso extendida</w:t>
+      </w:r>
+      <w:r>
+        <w:rPr>
+          <w:rFonts w:ascii="Arial" w:hAnsi="Arial" w:cs="Arial"/>
+          <w:color w:val="2D3B45"/>
+          <w:sz w:val="20"/>
+          <w:szCs w:val="20"/>
+        </w:rPr>
+        <w:t xml:space="preserve"> para </w:t>
       </w:r>
       <w:r>
         <w:rPr>
@@ -1227,16 +2825,16 @@
           <w:sz w:val="20"/>
           <w:szCs w:val="20"/>
         </w:rPr>
-        <w:t>xtendida</w:t>
-      </w:r>
-      <w:r>
-        <w:rPr>
-          <w:rFonts w:ascii="Arial" w:hAnsi="Arial" w:cs="Arial"/>
-          <w:color w:val="2D3B45"/>
-          <w:sz w:val="20"/>
-          <w:szCs w:val="20"/>
-        </w:rPr>
-        <w:t xml:space="preserve"> para </w:t>
+        <w:t xml:space="preserve">impedir </w:t>
+      </w:r>
+      <w:r>
+        <w:rPr>
+          <w:rFonts w:ascii="Arial" w:hAnsi="Arial" w:cs="Arial"/>
+          <w:color w:val="2D3B45"/>
+          <w:sz w:val="20"/>
+          <w:szCs w:val="20"/>
+        </w:rPr>
+        <w:t xml:space="preserve">que las computadoras de la subred de </w:t>
       </w:r>
       <w:r>
         <w:rPr>
@@ -1247,16 +2845,16 @@
           <w:sz w:val="20"/>
           <w:szCs w:val="20"/>
         </w:rPr>
-        <w:t>impedir</w:t>
-      </w:r>
-      <w:r>
-        <w:rPr>
-          <w:rFonts w:ascii="Arial" w:hAnsi="Arial" w:cs="Arial"/>
-          <w:color w:val="2D3B45"/>
-          <w:sz w:val="20"/>
-          <w:szCs w:val="20"/>
-        </w:rPr>
-        <w:t xml:space="preserve"> que las computadoras de los </w:t>
+        <w:t>Profesores</w:t>
+      </w:r>
+      <w:r>
+        <w:rPr>
+          <w:rFonts w:ascii="Arial" w:hAnsi="Arial" w:cs="Arial"/>
+          <w:color w:val="2D3B45"/>
+          <w:sz w:val="20"/>
+          <w:szCs w:val="20"/>
+        </w:rPr>
+        <w:t xml:space="preserve"> tengan </w:t>
       </w:r>
       <w:r>
         <w:rPr>
@@ -1267,47 +2865,7 @@
           <w:sz w:val="20"/>
           <w:szCs w:val="20"/>
         </w:rPr>
-        <w:t>Alumnos</w:t>
-      </w:r>
-      <w:r>
-        <w:rPr>
-          <w:rFonts w:ascii="Arial" w:hAnsi="Arial" w:cs="Arial"/>
-          <w:color w:val="2D3B45"/>
-          <w:sz w:val="20"/>
-          <w:szCs w:val="20"/>
-        </w:rPr>
-        <w:t xml:space="preserve"> tengan acceso a la subred de </w:t>
-      </w:r>
-      <w:r>
-        <w:rPr>
-          <w:rFonts w:ascii="Arial" w:hAnsi="Arial" w:cs="Arial"/>
-          <w:b/>
-          <w:bCs/>
-          <w:color w:val="2D3B45"/>
-          <w:sz w:val="20"/>
-          <w:szCs w:val="20"/>
-        </w:rPr>
-        <w:t>Directivos</w:t>
-      </w:r>
-      <w:r>
-        <w:rPr>
-          <w:rFonts w:ascii="Arial" w:hAnsi="Arial" w:cs="Arial"/>
-          <w:color w:val="2D3B45"/>
-          <w:sz w:val="20"/>
-          <w:szCs w:val="20"/>
-        </w:rPr>
-        <w:t xml:space="preserve"> y a la subred de </w:t>
-      </w:r>
-      <w:r>
-        <w:rPr>
-          <w:rFonts w:ascii="Arial" w:hAnsi="Arial" w:cs="Arial"/>
-          <w:b/>
-          <w:bCs/>
-          <w:color w:val="2D3B45"/>
-          <w:sz w:val="20"/>
-          <w:szCs w:val="20"/>
-        </w:rPr>
-        <w:t>Profesores</w:t>
+        <w:t>acceso al server de la subred de Directivos</w:t>
       </w:r>
       <w:r>
         <w:rPr>
@@ -1333,14 +2891,45 @@
           <w:szCs w:val="20"/>
         </w:rPr>
       </w:pPr>
-      <w:r>
-        <w:rPr>
-          <w:rFonts w:ascii="Arial" w:hAnsi="Arial" w:cs="Arial"/>
-          <w:color w:val="2D3B45"/>
-          <w:sz w:val="20"/>
-          <w:szCs w:val="20"/>
-        </w:rPr>
-        <w:t>router(config)#</w:t>
+      <w:proofErr w:type="spellStart"/>
+      <w:r>
+        <w:rPr>
+          <w:rFonts w:ascii="Arial" w:hAnsi="Arial" w:cs="Arial"/>
+          <w:color w:val="2D3B45"/>
+          <w:sz w:val="20"/>
+          <w:szCs w:val="20"/>
+        </w:rPr>
+        <w:t>router</w:t>
+      </w:r>
+      <w:proofErr w:type="spellEnd"/>
+      <w:r>
+        <w:rPr>
+          <w:rFonts w:ascii="Arial" w:hAnsi="Arial" w:cs="Arial"/>
+          <w:color w:val="2D3B45"/>
+          <w:sz w:val="20"/>
+          <w:szCs w:val="20"/>
+        </w:rPr>
+        <w:t>(</w:t>
+      </w:r>
+      <w:proofErr w:type="spellStart"/>
+      <w:r>
+        <w:rPr>
+          <w:rFonts w:ascii="Arial" w:hAnsi="Arial" w:cs="Arial"/>
+          <w:color w:val="2D3B45"/>
+          <w:sz w:val="20"/>
+          <w:szCs w:val="20"/>
+        </w:rPr>
+        <w:t>config</w:t>
+      </w:r>
+      <w:proofErr w:type="spellEnd"/>
+      <w:r>
+        <w:rPr>
+          <w:rFonts w:ascii="Arial" w:hAnsi="Arial" w:cs="Arial"/>
+          <w:color w:val="2D3B45"/>
+          <w:sz w:val="20"/>
+          <w:szCs w:val="20"/>
+        </w:rPr>
+        <w:t>)#</w:t>
       </w:r>
     </w:p>
     <w:p>
@@ -1357,14 +2946,45 @@
           <w:szCs w:val="20"/>
         </w:rPr>
       </w:pPr>
-      <w:r>
-        <w:rPr>
-          <w:rFonts w:ascii="Arial" w:hAnsi="Arial" w:cs="Arial"/>
-          <w:color w:val="2D3B45"/>
-          <w:sz w:val="20"/>
-          <w:szCs w:val="20"/>
-        </w:rPr>
-        <w:t>router(config)#</w:t>
+      <w:proofErr w:type="spellStart"/>
+      <w:r>
+        <w:rPr>
+          <w:rFonts w:ascii="Arial" w:hAnsi="Arial" w:cs="Arial"/>
+          <w:color w:val="2D3B45"/>
+          <w:sz w:val="20"/>
+          <w:szCs w:val="20"/>
+        </w:rPr>
+        <w:t>router</w:t>
+      </w:r>
+      <w:proofErr w:type="spellEnd"/>
+      <w:r>
+        <w:rPr>
+          <w:rFonts w:ascii="Arial" w:hAnsi="Arial" w:cs="Arial"/>
+          <w:color w:val="2D3B45"/>
+          <w:sz w:val="20"/>
+          <w:szCs w:val="20"/>
+        </w:rPr>
+        <w:t>(</w:t>
+      </w:r>
+      <w:proofErr w:type="spellStart"/>
+      <w:r>
+        <w:rPr>
+          <w:rFonts w:ascii="Arial" w:hAnsi="Arial" w:cs="Arial"/>
+          <w:color w:val="2D3B45"/>
+          <w:sz w:val="20"/>
+          <w:szCs w:val="20"/>
+        </w:rPr>
+        <w:t>config</w:t>
+      </w:r>
+      <w:proofErr w:type="spellEnd"/>
+      <w:r>
+        <w:rPr>
+          <w:rFonts w:ascii="Arial" w:hAnsi="Arial" w:cs="Arial"/>
+          <w:color w:val="2D3B45"/>
+          <w:sz w:val="20"/>
+          <w:szCs w:val="20"/>
+        </w:rPr>
+        <w:t>)#</w:t>
       </w:r>
     </w:p>
     <w:p>
@@ -1381,14 +3001,45 @@
           <w:szCs w:val="20"/>
         </w:rPr>
       </w:pPr>
-      <w:r>
-        <w:rPr>
-          <w:rFonts w:ascii="Arial" w:hAnsi="Arial" w:cs="Arial"/>
-          <w:color w:val="2D3B45"/>
-          <w:sz w:val="20"/>
-          <w:szCs w:val="20"/>
-        </w:rPr>
-        <w:t>router(config)#</w:t>
+      <w:proofErr w:type="spellStart"/>
+      <w:r>
+        <w:rPr>
+          <w:rFonts w:ascii="Arial" w:hAnsi="Arial" w:cs="Arial"/>
+          <w:color w:val="2D3B45"/>
+          <w:sz w:val="20"/>
+          <w:szCs w:val="20"/>
+        </w:rPr>
+        <w:t>router</w:t>
+      </w:r>
+      <w:proofErr w:type="spellEnd"/>
+      <w:r>
+        <w:rPr>
+          <w:rFonts w:ascii="Arial" w:hAnsi="Arial" w:cs="Arial"/>
+          <w:color w:val="2D3B45"/>
+          <w:sz w:val="20"/>
+          <w:szCs w:val="20"/>
+        </w:rPr>
+        <w:t>(</w:t>
+      </w:r>
+      <w:proofErr w:type="spellStart"/>
+      <w:r>
+        <w:rPr>
+          <w:rFonts w:ascii="Arial" w:hAnsi="Arial" w:cs="Arial"/>
+          <w:color w:val="2D3B45"/>
+          <w:sz w:val="20"/>
+          <w:szCs w:val="20"/>
+        </w:rPr>
+        <w:t>config</w:t>
+      </w:r>
+      <w:proofErr w:type="spellEnd"/>
+      <w:r>
+        <w:rPr>
+          <w:rFonts w:ascii="Arial" w:hAnsi="Arial" w:cs="Arial"/>
+          <w:color w:val="2D3B45"/>
+          <w:sz w:val="20"/>
+          <w:szCs w:val="20"/>
+        </w:rPr>
+        <w:t>)#</w:t>
       </w:r>
     </w:p>
     <w:p>
@@ -1405,14 +3056,45 @@
           <w:szCs w:val="20"/>
         </w:rPr>
       </w:pPr>
-      <w:r>
-        <w:rPr>
-          <w:rFonts w:ascii="Arial" w:hAnsi="Arial" w:cs="Arial"/>
-          <w:color w:val="2D3B45"/>
-          <w:sz w:val="20"/>
-          <w:szCs w:val="20"/>
-        </w:rPr>
-        <w:t>router(config)#</w:t>
+      <w:proofErr w:type="spellStart"/>
+      <w:r>
+        <w:rPr>
+          <w:rFonts w:ascii="Arial" w:hAnsi="Arial" w:cs="Arial"/>
+          <w:color w:val="2D3B45"/>
+          <w:sz w:val="20"/>
+          <w:szCs w:val="20"/>
+        </w:rPr>
+        <w:t>router</w:t>
+      </w:r>
+      <w:proofErr w:type="spellEnd"/>
+      <w:r>
+        <w:rPr>
+          <w:rFonts w:ascii="Arial" w:hAnsi="Arial" w:cs="Arial"/>
+          <w:color w:val="2D3B45"/>
+          <w:sz w:val="20"/>
+          <w:szCs w:val="20"/>
+        </w:rPr>
+        <w:t>(</w:t>
+      </w:r>
+      <w:proofErr w:type="spellStart"/>
+      <w:r>
+        <w:rPr>
+          <w:rFonts w:ascii="Arial" w:hAnsi="Arial" w:cs="Arial"/>
+          <w:color w:val="2D3B45"/>
+          <w:sz w:val="20"/>
+          <w:szCs w:val="20"/>
+        </w:rPr>
+        <w:t>config</w:t>
+      </w:r>
+      <w:proofErr w:type="spellEnd"/>
+      <w:r>
+        <w:rPr>
+          <w:rFonts w:ascii="Arial" w:hAnsi="Arial" w:cs="Arial"/>
+          <w:color w:val="2D3B45"/>
+          <w:sz w:val="20"/>
+          <w:szCs w:val="20"/>
+        </w:rPr>
+        <w:t>)#</w:t>
       </w:r>
     </w:p>
     <w:p>
@@ -1451,7 +3133,27 @@
           <w:sz w:val="20"/>
           <w:szCs w:val="20"/>
         </w:rPr>
-        <w:t xml:space="preserve">¿En qué router instalarás esta lista de control de acceso? </w:t>
+        <w:t xml:space="preserve">¿En qué </w:t>
+      </w:r>
+      <w:proofErr w:type="spellStart"/>
+      <w:r>
+        <w:rPr>
+          <w:rFonts w:ascii="Arial" w:hAnsi="Arial" w:cs="Arial"/>
+          <w:color w:val="2D3B45"/>
+          <w:sz w:val="20"/>
+          <w:szCs w:val="20"/>
+        </w:rPr>
+        <w:t>router</w:t>
+      </w:r>
+      <w:proofErr w:type="spellEnd"/>
+      <w:r>
+        <w:rPr>
+          <w:rFonts w:ascii="Arial" w:hAnsi="Arial" w:cs="Arial"/>
+          <w:color w:val="2D3B45"/>
+          <w:sz w:val="20"/>
+          <w:szCs w:val="20"/>
+        </w:rPr>
+        <w:t xml:space="preserve"> instalarás esta lista de control de acceso? </w:t>
       </w:r>
     </w:p>
     <w:p>
@@ -1468,14 +3170,45 @@
           <w:szCs w:val="20"/>
         </w:rPr>
       </w:pPr>
-      <w:r>
-        <w:rPr>
-          <w:rFonts w:ascii="Arial" w:hAnsi="Arial" w:cs="Arial"/>
-          <w:color w:val="2D3B45"/>
-          <w:sz w:val="20"/>
-          <w:szCs w:val="20"/>
-        </w:rPr>
-        <w:t xml:space="preserve">router(config)# interface </w:t>
+      <w:proofErr w:type="spellStart"/>
+      <w:r>
+        <w:rPr>
+          <w:rFonts w:ascii="Arial" w:hAnsi="Arial" w:cs="Arial"/>
+          <w:color w:val="2D3B45"/>
+          <w:sz w:val="20"/>
+          <w:szCs w:val="20"/>
+        </w:rPr>
+        <w:t>router</w:t>
+      </w:r>
+      <w:proofErr w:type="spellEnd"/>
+      <w:r>
+        <w:rPr>
+          <w:rFonts w:ascii="Arial" w:hAnsi="Arial" w:cs="Arial"/>
+          <w:color w:val="2D3B45"/>
+          <w:sz w:val="20"/>
+          <w:szCs w:val="20"/>
+        </w:rPr>
+        <w:t>(</w:t>
+      </w:r>
+      <w:proofErr w:type="spellStart"/>
+      <w:r>
+        <w:rPr>
+          <w:rFonts w:ascii="Arial" w:hAnsi="Arial" w:cs="Arial"/>
+          <w:color w:val="2D3B45"/>
+          <w:sz w:val="20"/>
+          <w:szCs w:val="20"/>
+        </w:rPr>
+        <w:t>config</w:t>
+      </w:r>
+      <w:proofErr w:type="spellEnd"/>
+      <w:r>
+        <w:rPr>
+          <w:rFonts w:ascii="Arial" w:hAnsi="Arial" w:cs="Arial"/>
+          <w:color w:val="2D3B45"/>
+          <w:sz w:val="20"/>
+          <w:szCs w:val="20"/>
+        </w:rPr>
+        <w:t xml:space="preserve">)# interface </w:t>
       </w:r>
     </w:p>
     <w:p>
@@ -1492,319 +3225,45 @@
           <w:szCs w:val="20"/>
         </w:rPr>
       </w:pPr>
-      <w:r>
-        <w:rPr>
-          <w:rFonts w:ascii="Arial" w:hAnsi="Arial" w:cs="Arial"/>
-          <w:color w:val="2D3B45"/>
-          <w:sz w:val="20"/>
-          <w:szCs w:val="20"/>
-        </w:rPr>
-        <w:t>router(config-if)#</w:t>
-      </w:r>
-    </w:p>
-    <w:p>
-      <w:pPr>
-        <w:pStyle w:val="NormalWeb"/>
-        <w:shd w:val="clear" w:color="auto" w:fill="FFFFFF"/>
-        <w:spacing w:before="0" w:beforeAutospacing="0" w:after="0" w:afterAutospacing="0" w:line="340" w:lineRule="exact"/>
-        <w:ind w:left="357"/>
-        <w:jc w:val="both"/>
-        <w:rPr>
-          <w:rFonts w:ascii="Arial" w:hAnsi="Arial" w:cs="Arial"/>
-          <w:color w:val="2D3B45"/>
-          <w:sz w:val="20"/>
-          <w:szCs w:val="20"/>
-        </w:rPr>
-      </w:pPr>
-    </w:p>
-    <w:p>
-      <w:pPr>
-        <w:pStyle w:val="NormalWeb"/>
-        <w:numPr>
-          <w:ilvl w:val="0"/>
-          <w:numId w:val="15"/>
-        </w:numPr>
-        <w:shd w:val="clear" w:color="auto" w:fill="FFFFFF"/>
-        <w:spacing w:before="120" w:after="120" w:line="300" w:lineRule="exact"/>
-        <w:jc w:val="both"/>
-        <w:rPr>
-          <w:rFonts w:ascii="Arial" w:hAnsi="Arial" w:cs="Arial"/>
-          <w:color w:val="2D3B45"/>
-          <w:sz w:val="20"/>
-          <w:szCs w:val="20"/>
-        </w:rPr>
-      </w:pPr>
-      <w:r>
-        <w:rPr>
-          <w:rFonts w:ascii="Arial" w:hAnsi="Arial" w:cs="Arial"/>
-          <w:color w:val="2D3B45"/>
-          <w:sz w:val="20"/>
-          <w:szCs w:val="20"/>
-        </w:rPr>
-        <w:t xml:space="preserve">Diseña una lista de control de </w:t>
-      </w:r>
-      <w:r>
-        <w:rPr>
-          <w:rFonts w:ascii="Arial" w:hAnsi="Arial" w:cs="Arial"/>
-          <w:b/>
-          <w:bCs/>
-          <w:color w:val="2D3B45"/>
-          <w:sz w:val="20"/>
-          <w:szCs w:val="20"/>
-        </w:rPr>
-        <w:t>acceso extendida</w:t>
-      </w:r>
-      <w:r>
-        <w:rPr>
-          <w:rFonts w:ascii="Arial" w:hAnsi="Arial" w:cs="Arial"/>
-          <w:color w:val="2D3B45"/>
-          <w:sz w:val="20"/>
-          <w:szCs w:val="20"/>
-        </w:rPr>
-        <w:t xml:space="preserve"> para </w:t>
-      </w:r>
-      <w:r>
-        <w:rPr>
-          <w:rFonts w:ascii="Arial" w:hAnsi="Arial" w:cs="Arial"/>
-          <w:b/>
-          <w:bCs/>
-          <w:color w:val="2D3B45"/>
-          <w:sz w:val="20"/>
-          <w:szCs w:val="20"/>
-        </w:rPr>
-        <w:t xml:space="preserve">impedir </w:t>
-      </w:r>
-      <w:r>
-        <w:rPr>
-          <w:rFonts w:ascii="Arial" w:hAnsi="Arial" w:cs="Arial"/>
-          <w:color w:val="2D3B45"/>
-          <w:sz w:val="20"/>
-          <w:szCs w:val="20"/>
-        </w:rPr>
-        <w:t xml:space="preserve">que las computadoras de la subred de </w:t>
-      </w:r>
-      <w:r>
-        <w:rPr>
-          <w:rFonts w:ascii="Arial" w:hAnsi="Arial" w:cs="Arial"/>
-          <w:b/>
-          <w:bCs/>
-          <w:color w:val="2D3B45"/>
-          <w:sz w:val="20"/>
-          <w:szCs w:val="20"/>
-        </w:rPr>
-        <w:t>Profesores</w:t>
-      </w:r>
-      <w:r>
-        <w:rPr>
-          <w:rFonts w:ascii="Arial" w:hAnsi="Arial" w:cs="Arial"/>
-          <w:color w:val="2D3B45"/>
-          <w:sz w:val="20"/>
-          <w:szCs w:val="20"/>
-        </w:rPr>
-        <w:t xml:space="preserve"> tengan </w:t>
-      </w:r>
-      <w:r>
-        <w:rPr>
-          <w:rFonts w:ascii="Arial" w:hAnsi="Arial" w:cs="Arial"/>
-          <w:b/>
-          <w:bCs/>
-          <w:color w:val="2D3B45"/>
-          <w:sz w:val="20"/>
-          <w:szCs w:val="20"/>
-        </w:rPr>
-        <w:t>acceso al server de la subred de Directivos</w:t>
-      </w:r>
-      <w:r>
-        <w:rPr>
-          <w:rFonts w:ascii="Arial" w:hAnsi="Arial" w:cs="Arial"/>
-          <w:color w:val="2D3B45"/>
-          <w:sz w:val="20"/>
-          <w:szCs w:val="20"/>
-        </w:rPr>
-        <w:t>.</w:t>
-      </w:r>
-    </w:p>
-    <w:p>
-      <w:pPr>
-        <w:pStyle w:val="NormalWeb"/>
-        <w:shd w:val="clear" w:color="auto" w:fill="FFFFFF"/>
-        <w:spacing w:before="0" w:beforeAutospacing="0" w:after="0" w:afterAutospacing="0" w:line="340" w:lineRule="exact"/>
-        <w:ind w:left="360"/>
-        <w:jc w:val="both"/>
-        <w:rPr>
-          <w:rFonts w:ascii="Arial" w:hAnsi="Arial" w:cs="Arial"/>
-          <w:color w:val="2D3B45"/>
-          <w:sz w:val="20"/>
-          <w:szCs w:val="20"/>
-        </w:rPr>
-      </w:pPr>
-      <w:r>
-        <w:rPr>
-          <w:rFonts w:ascii="Arial" w:hAnsi="Arial" w:cs="Arial"/>
-          <w:color w:val="2D3B45"/>
-          <w:sz w:val="20"/>
-          <w:szCs w:val="20"/>
-        </w:rPr>
-        <w:t>router(config)#</w:t>
-      </w:r>
-    </w:p>
-    <w:p>
-      <w:pPr>
-        <w:pStyle w:val="NormalWeb"/>
-        <w:shd w:val="clear" w:color="auto" w:fill="FFFFFF"/>
-        <w:spacing w:before="0" w:beforeAutospacing="0" w:after="0" w:afterAutospacing="0" w:line="340" w:lineRule="exact"/>
-        <w:ind w:left="360"/>
-        <w:jc w:val="both"/>
-        <w:rPr>
-          <w:rFonts w:ascii="Arial" w:hAnsi="Arial" w:cs="Arial"/>
-          <w:color w:val="2D3B45"/>
-          <w:sz w:val="20"/>
-          <w:szCs w:val="20"/>
-        </w:rPr>
-      </w:pPr>
-      <w:r>
-        <w:rPr>
-          <w:rFonts w:ascii="Arial" w:hAnsi="Arial" w:cs="Arial"/>
-          <w:color w:val="2D3B45"/>
-          <w:sz w:val="20"/>
-          <w:szCs w:val="20"/>
-        </w:rPr>
-        <w:t>router(config)#</w:t>
-      </w:r>
-    </w:p>
-    <w:p>
-      <w:pPr>
-        <w:pStyle w:val="NormalWeb"/>
-        <w:shd w:val="clear" w:color="auto" w:fill="FFFFFF"/>
-        <w:spacing w:before="0" w:beforeAutospacing="0" w:after="0" w:afterAutospacing="0" w:line="340" w:lineRule="exact"/>
-        <w:ind w:left="360"/>
-        <w:jc w:val="both"/>
-        <w:rPr>
-          <w:rFonts w:ascii="Arial" w:hAnsi="Arial" w:cs="Arial"/>
-          <w:color w:val="2D3B45"/>
-          <w:sz w:val="20"/>
-          <w:szCs w:val="20"/>
-        </w:rPr>
-      </w:pPr>
-      <w:r>
-        <w:rPr>
-          <w:rFonts w:ascii="Arial" w:hAnsi="Arial" w:cs="Arial"/>
-          <w:color w:val="2D3B45"/>
-          <w:sz w:val="20"/>
-          <w:szCs w:val="20"/>
-        </w:rPr>
-        <w:t>router(config)#</w:t>
-      </w:r>
-    </w:p>
-    <w:p>
-      <w:pPr>
-        <w:pStyle w:val="NormalWeb"/>
-        <w:shd w:val="clear" w:color="auto" w:fill="FFFFFF"/>
-        <w:spacing w:before="0" w:beforeAutospacing="0" w:after="0" w:afterAutospacing="0" w:line="340" w:lineRule="exact"/>
-        <w:ind w:left="360"/>
-        <w:jc w:val="both"/>
-        <w:rPr>
-          <w:rFonts w:ascii="Arial" w:hAnsi="Arial" w:cs="Arial"/>
-          <w:color w:val="2D3B45"/>
-          <w:sz w:val="20"/>
-          <w:szCs w:val="20"/>
-        </w:rPr>
-      </w:pPr>
-      <w:r>
-        <w:rPr>
-          <w:rFonts w:ascii="Arial" w:hAnsi="Arial" w:cs="Arial"/>
-          <w:color w:val="2D3B45"/>
-          <w:sz w:val="20"/>
-          <w:szCs w:val="20"/>
-        </w:rPr>
-        <w:t>router(config)#</w:t>
-      </w:r>
-    </w:p>
-    <w:p>
-      <w:pPr>
-        <w:pStyle w:val="NormalWeb"/>
-        <w:shd w:val="clear" w:color="auto" w:fill="FFFFFF"/>
-        <w:spacing w:before="0" w:beforeAutospacing="0" w:after="0" w:afterAutospacing="0"/>
-        <w:ind w:left="357"/>
-        <w:jc w:val="both"/>
-        <w:rPr>
-          <w:rFonts w:ascii="Arial" w:hAnsi="Arial" w:cs="Arial"/>
-          <w:color w:val="2D3B45"/>
-          <w:sz w:val="20"/>
-          <w:szCs w:val="20"/>
-        </w:rPr>
-      </w:pPr>
-    </w:p>
-    <w:p>
-      <w:pPr>
-        <w:pStyle w:val="NormalWeb"/>
-        <w:shd w:val="clear" w:color="auto" w:fill="FFFFFF"/>
-        <w:spacing w:before="0" w:beforeAutospacing="0" w:after="0" w:afterAutospacing="0" w:line="340" w:lineRule="exact"/>
-        <w:ind w:left="360"/>
-        <w:jc w:val="both"/>
-        <w:rPr>
-          <w:rFonts w:ascii="Arial" w:hAnsi="Arial" w:cs="Arial"/>
-          <w:color w:val="2D3B45"/>
-          <w:sz w:val="20"/>
-          <w:szCs w:val="20"/>
-        </w:rPr>
-      </w:pPr>
-      <w:r>
-        <w:rPr>
-          <w:rFonts w:ascii="Arial" w:hAnsi="Arial" w:cs="Arial"/>
-          <w:color w:val="2D3B45"/>
-          <w:sz w:val="20"/>
-          <w:szCs w:val="20"/>
-        </w:rPr>
-        <w:t xml:space="preserve">¿En qué router instalarás esta lista de control de acceso? </w:t>
-      </w:r>
-    </w:p>
-    <w:p>
-      <w:pPr>
-        <w:pStyle w:val="NormalWeb"/>
-        <w:shd w:val="clear" w:color="auto" w:fill="FFFFFF"/>
-        <w:spacing w:before="0" w:beforeAutospacing="0" w:after="0" w:afterAutospacing="0" w:line="340" w:lineRule="exact"/>
-        <w:ind w:left="360"/>
-        <w:jc w:val="both"/>
-        <w:rPr>
-          <w:rFonts w:ascii="Arial" w:hAnsi="Arial" w:cs="Arial"/>
-          <w:color w:val="2D3B45"/>
-          <w:sz w:val="20"/>
-          <w:szCs w:val="20"/>
-        </w:rPr>
-      </w:pPr>
-      <w:r>
-        <w:rPr>
-          <w:rFonts w:ascii="Arial" w:hAnsi="Arial" w:cs="Arial"/>
-          <w:color w:val="2D3B45"/>
-          <w:sz w:val="20"/>
-          <w:szCs w:val="20"/>
-        </w:rPr>
-        <w:t xml:space="preserve">router(config)# interface </w:t>
-      </w:r>
-    </w:p>
-    <w:p>
-      <w:pPr>
-        <w:pStyle w:val="NormalWeb"/>
-        <w:shd w:val="clear" w:color="auto" w:fill="FFFFFF"/>
-        <w:spacing w:before="0" w:beforeAutospacing="0" w:after="0" w:afterAutospacing="0" w:line="340" w:lineRule="exact"/>
-        <w:ind w:left="360"/>
-        <w:jc w:val="both"/>
-        <w:rPr>
-          <w:rFonts w:ascii="Arial" w:hAnsi="Arial" w:cs="Arial"/>
-          <w:color w:val="2D3B45"/>
-          <w:sz w:val="20"/>
-          <w:szCs w:val="20"/>
-        </w:rPr>
-      </w:pPr>
-      <w:r>
-        <w:rPr>
-          <w:rFonts w:ascii="Arial" w:hAnsi="Arial" w:cs="Arial"/>
-          <w:color w:val="2D3B45"/>
-          <w:sz w:val="20"/>
-          <w:szCs w:val="20"/>
-        </w:rPr>
-        <w:t>router(config-if)#</w:t>
+      <w:proofErr w:type="spellStart"/>
+      <w:r>
+        <w:rPr>
+          <w:rFonts w:ascii="Arial" w:hAnsi="Arial" w:cs="Arial"/>
+          <w:color w:val="2D3B45"/>
+          <w:sz w:val="20"/>
+          <w:szCs w:val="20"/>
+        </w:rPr>
+        <w:t>router</w:t>
+      </w:r>
+      <w:proofErr w:type="spellEnd"/>
+      <w:r>
+        <w:rPr>
+          <w:rFonts w:ascii="Arial" w:hAnsi="Arial" w:cs="Arial"/>
+          <w:color w:val="2D3B45"/>
+          <w:sz w:val="20"/>
+          <w:szCs w:val="20"/>
+        </w:rPr>
+        <w:t>(</w:t>
+      </w:r>
+      <w:proofErr w:type="spellStart"/>
+      <w:r>
+        <w:rPr>
+          <w:rFonts w:ascii="Arial" w:hAnsi="Arial" w:cs="Arial"/>
+          <w:color w:val="2D3B45"/>
+          <w:sz w:val="20"/>
+          <w:szCs w:val="20"/>
+        </w:rPr>
+        <w:t>config-if</w:t>
+      </w:r>
+      <w:proofErr w:type="spellEnd"/>
+      <w:r>
+        <w:rPr>
+          <w:rFonts w:ascii="Arial" w:hAnsi="Arial" w:cs="Arial"/>
+          <w:color w:val="2D3B45"/>
+          <w:sz w:val="20"/>
+          <w:szCs w:val="20"/>
+        </w:rPr>
+        <w:t>)#</w:t>
       </w:r>
     </w:p>
     <w:p>
@@ -1847,6 +3306,7 @@
           <w:sz w:val="20"/>
           <w:szCs w:val="20"/>
         </w:rPr>
+        <w:lastRenderedPageBreak/>
         <w:t>Diseña una lista de control de acceso extendida</w:t>
       </w:r>
       <w:r>
@@ -1998,14 +3458,45 @@
           <w:szCs w:val="20"/>
         </w:rPr>
       </w:pPr>
-      <w:r>
-        <w:rPr>
-          <w:rFonts w:ascii="Arial" w:hAnsi="Arial" w:cs="Arial"/>
-          <w:color w:val="2D3B45"/>
-          <w:sz w:val="20"/>
-          <w:szCs w:val="20"/>
-        </w:rPr>
-        <w:t>router(config)#</w:t>
+      <w:proofErr w:type="spellStart"/>
+      <w:r>
+        <w:rPr>
+          <w:rFonts w:ascii="Arial" w:hAnsi="Arial" w:cs="Arial"/>
+          <w:color w:val="2D3B45"/>
+          <w:sz w:val="20"/>
+          <w:szCs w:val="20"/>
+        </w:rPr>
+        <w:t>router</w:t>
+      </w:r>
+      <w:proofErr w:type="spellEnd"/>
+      <w:r>
+        <w:rPr>
+          <w:rFonts w:ascii="Arial" w:hAnsi="Arial" w:cs="Arial"/>
+          <w:color w:val="2D3B45"/>
+          <w:sz w:val="20"/>
+          <w:szCs w:val="20"/>
+        </w:rPr>
+        <w:t>(</w:t>
+      </w:r>
+      <w:proofErr w:type="spellStart"/>
+      <w:r>
+        <w:rPr>
+          <w:rFonts w:ascii="Arial" w:hAnsi="Arial" w:cs="Arial"/>
+          <w:color w:val="2D3B45"/>
+          <w:sz w:val="20"/>
+          <w:szCs w:val="20"/>
+        </w:rPr>
+        <w:t>config</w:t>
+      </w:r>
+      <w:proofErr w:type="spellEnd"/>
+      <w:r>
+        <w:rPr>
+          <w:rFonts w:ascii="Arial" w:hAnsi="Arial" w:cs="Arial"/>
+          <w:color w:val="2D3B45"/>
+          <w:sz w:val="20"/>
+          <w:szCs w:val="20"/>
+        </w:rPr>
+        <w:t>)#</w:t>
       </w:r>
     </w:p>
     <w:p>
@@ -2022,14 +3513,45 @@
           <w:szCs w:val="20"/>
         </w:rPr>
       </w:pPr>
-      <w:r>
-        <w:rPr>
-          <w:rFonts w:ascii="Arial" w:hAnsi="Arial" w:cs="Arial"/>
-          <w:color w:val="2D3B45"/>
-          <w:sz w:val="20"/>
-          <w:szCs w:val="20"/>
-        </w:rPr>
-        <w:t>router(config)#</w:t>
+      <w:proofErr w:type="spellStart"/>
+      <w:r>
+        <w:rPr>
+          <w:rFonts w:ascii="Arial" w:hAnsi="Arial" w:cs="Arial"/>
+          <w:color w:val="2D3B45"/>
+          <w:sz w:val="20"/>
+          <w:szCs w:val="20"/>
+        </w:rPr>
+        <w:t>router</w:t>
+      </w:r>
+      <w:proofErr w:type="spellEnd"/>
+      <w:r>
+        <w:rPr>
+          <w:rFonts w:ascii="Arial" w:hAnsi="Arial" w:cs="Arial"/>
+          <w:color w:val="2D3B45"/>
+          <w:sz w:val="20"/>
+          <w:szCs w:val="20"/>
+        </w:rPr>
+        <w:t>(</w:t>
+      </w:r>
+      <w:proofErr w:type="spellStart"/>
+      <w:r>
+        <w:rPr>
+          <w:rFonts w:ascii="Arial" w:hAnsi="Arial" w:cs="Arial"/>
+          <w:color w:val="2D3B45"/>
+          <w:sz w:val="20"/>
+          <w:szCs w:val="20"/>
+        </w:rPr>
+        <w:t>config</w:t>
+      </w:r>
+      <w:proofErr w:type="spellEnd"/>
+      <w:r>
+        <w:rPr>
+          <w:rFonts w:ascii="Arial" w:hAnsi="Arial" w:cs="Arial"/>
+          <w:color w:val="2D3B45"/>
+          <w:sz w:val="20"/>
+          <w:szCs w:val="20"/>
+        </w:rPr>
+        <w:t>)#</w:t>
       </w:r>
     </w:p>
     <w:p>
@@ -2046,14 +3568,45 @@
           <w:szCs w:val="20"/>
         </w:rPr>
       </w:pPr>
-      <w:r>
-        <w:rPr>
-          <w:rFonts w:ascii="Arial" w:hAnsi="Arial" w:cs="Arial"/>
-          <w:color w:val="2D3B45"/>
-          <w:sz w:val="20"/>
-          <w:szCs w:val="20"/>
-        </w:rPr>
-        <w:t>router(config)#</w:t>
+      <w:proofErr w:type="spellStart"/>
+      <w:r>
+        <w:rPr>
+          <w:rFonts w:ascii="Arial" w:hAnsi="Arial" w:cs="Arial"/>
+          <w:color w:val="2D3B45"/>
+          <w:sz w:val="20"/>
+          <w:szCs w:val="20"/>
+        </w:rPr>
+        <w:t>router</w:t>
+      </w:r>
+      <w:proofErr w:type="spellEnd"/>
+      <w:r>
+        <w:rPr>
+          <w:rFonts w:ascii="Arial" w:hAnsi="Arial" w:cs="Arial"/>
+          <w:color w:val="2D3B45"/>
+          <w:sz w:val="20"/>
+          <w:szCs w:val="20"/>
+        </w:rPr>
+        <w:t>(</w:t>
+      </w:r>
+      <w:proofErr w:type="spellStart"/>
+      <w:r>
+        <w:rPr>
+          <w:rFonts w:ascii="Arial" w:hAnsi="Arial" w:cs="Arial"/>
+          <w:color w:val="2D3B45"/>
+          <w:sz w:val="20"/>
+          <w:szCs w:val="20"/>
+        </w:rPr>
+        <w:t>config</w:t>
+      </w:r>
+      <w:proofErr w:type="spellEnd"/>
+      <w:r>
+        <w:rPr>
+          <w:rFonts w:ascii="Arial" w:hAnsi="Arial" w:cs="Arial"/>
+          <w:color w:val="2D3B45"/>
+          <w:sz w:val="20"/>
+          <w:szCs w:val="20"/>
+        </w:rPr>
+        <w:t>)#</w:t>
       </w:r>
     </w:p>
     <w:p>
@@ -2070,14 +3623,45 @@
           <w:szCs w:val="20"/>
         </w:rPr>
       </w:pPr>
-      <w:r>
-        <w:rPr>
-          <w:rFonts w:ascii="Arial" w:hAnsi="Arial" w:cs="Arial"/>
-          <w:color w:val="2D3B45"/>
-          <w:sz w:val="20"/>
-          <w:szCs w:val="20"/>
-        </w:rPr>
-        <w:t>router(config)#</w:t>
+      <w:proofErr w:type="spellStart"/>
+      <w:r>
+        <w:rPr>
+          <w:rFonts w:ascii="Arial" w:hAnsi="Arial" w:cs="Arial"/>
+          <w:color w:val="2D3B45"/>
+          <w:sz w:val="20"/>
+          <w:szCs w:val="20"/>
+        </w:rPr>
+        <w:t>router</w:t>
+      </w:r>
+      <w:proofErr w:type="spellEnd"/>
+      <w:r>
+        <w:rPr>
+          <w:rFonts w:ascii="Arial" w:hAnsi="Arial" w:cs="Arial"/>
+          <w:color w:val="2D3B45"/>
+          <w:sz w:val="20"/>
+          <w:szCs w:val="20"/>
+        </w:rPr>
+        <w:t>(</w:t>
+      </w:r>
+      <w:proofErr w:type="spellStart"/>
+      <w:r>
+        <w:rPr>
+          <w:rFonts w:ascii="Arial" w:hAnsi="Arial" w:cs="Arial"/>
+          <w:color w:val="2D3B45"/>
+          <w:sz w:val="20"/>
+          <w:szCs w:val="20"/>
+        </w:rPr>
+        <w:t>config</w:t>
+      </w:r>
+      <w:proofErr w:type="spellEnd"/>
+      <w:r>
+        <w:rPr>
+          <w:rFonts w:ascii="Arial" w:hAnsi="Arial" w:cs="Arial"/>
+          <w:color w:val="2D3B45"/>
+          <w:sz w:val="20"/>
+          <w:szCs w:val="20"/>
+        </w:rPr>
+        <w:t>)#</w:t>
       </w:r>
     </w:p>
     <w:p>
@@ -2116,7 +3700,27 @@
           <w:sz w:val="20"/>
           <w:szCs w:val="20"/>
         </w:rPr>
-        <w:t xml:space="preserve">¿En qué router instalarás esta lista de control de acceso? </w:t>
+        <w:t xml:space="preserve">¿En qué </w:t>
+      </w:r>
+      <w:proofErr w:type="spellStart"/>
+      <w:r>
+        <w:rPr>
+          <w:rFonts w:ascii="Arial" w:hAnsi="Arial" w:cs="Arial"/>
+          <w:color w:val="2D3B45"/>
+          <w:sz w:val="20"/>
+          <w:szCs w:val="20"/>
+        </w:rPr>
+        <w:t>router</w:t>
+      </w:r>
+      <w:proofErr w:type="spellEnd"/>
+      <w:r>
+        <w:rPr>
+          <w:rFonts w:ascii="Arial" w:hAnsi="Arial" w:cs="Arial"/>
+          <w:color w:val="2D3B45"/>
+          <w:sz w:val="20"/>
+          <w:szCs w:val="20"/>
+        </w:rPr>
+        <w:t xml:space="preserve"> instalarás esta lista de control de acceso? </w:t>
       </w:r>
     </w:p>
     <w:p>
@@ -2133,14 +3737,45 @@
           <w:szCs w:val="20"/>
         </w:rPr>
       </w:pPr>
-      <w:r>
-        <w:rPr>
-          <w:rFonts w:ascii="Arial" w:hAnsi="Arial" w:cs="Arial"/>
-          <w:color w:val="2D3B45"/>
-          <w:sz w:val="20"/>
-          <w:szCs w:val="20"/>
-        </w:rPr>
-        <w:t xml:space="preserve">router(config)# interface </w:t>
+      <w:proofErr w:type="spellStart"/>
+      <w:r>
+        <w:rPr>
+          <w:rFonts w:ascii="Arial" w:hAnsi="Arial" w:cs="Arial"/>
+          <w:color w:val="2D3B45"/>
+          <w:sz w:val="20"/>
+          <w:szCs w:val="20"/>
+        </w:rPr>
+        <w:t>router</w:t>
+      </w:r>
+      <w:proofErr w:type="spellEnd"/>
+      <w:r>
+        <w:rPr>
+          <w:rFonts w:ascii="Arial" w:hAnsi="Arial" w:cs="Arial"/>
+          <w:color w:val="2D3B45"/>
+          <w:sz w:val="20"/>
+          <w:szCs w:val="20"/>
+        </w:rPr>
+        <w:t>(</w:t>
+      </w:r>
+      <w:proofErr w:type="spellStart"/>
+      <w:r>
+        <w:rPr>
+          <w:rFonts w:ascii="Arial" w:hAnsi="Arial" w:cs="Arial"/>
+          <w:color w:val="2D3B45"/>
+          <w:sz w:val="20"/>
+          <w:szCs w:val="20"/>
+        </w:rPr>
+        <w:t>config</w:t>
+      </w:r>
+      <w:proofErr w:type="spellEnd"/>
+      <w:r>
+        <w:rPr>
+          <w:rFonts w:ascii="Arial" w:hAnsi="Arial" w:cs="Arial"/>
+          <w:color w:val="2D3B45"/>
+          <w:sz w:val="20"/>
+          <w:szCs w:val="20"/>
+        </w:rPr>
+        <w:t xml:space="preserve">)# interface </w:t>
       </w:r>
     </w:p>
     <w:p>
@@ -2157,30 +3792,46 @@
           <w:szCs w:val="20"/>
         </w:rPr>
       </w:pPr>
-      <w:r>
-        <w:rPr>
-          <w:rFonts w:ascii="Arial" w:hAnsi="Arial" w:cs="Arial"/>
-          <w:color w:val="2D3B45"/>
-          <w:sz w:val="20"/>
-          <w:szCs w:val="20"/>
-        </w:rPr>
-        <w:t>router(config-if)#</w:t>
-      </w:r>
-    </w:p>
-    <w:p>
-      <w:pPr>
-        <w:pStyle w:val="NormalWeb"/>
-        <w:shd w:val="clear" w:color="auto" w:fill="FFFFFF"/>
-        <w:spacing w:before="0" w:beforeAutospacing="0" w:after="0" w:afterAutospacing="0" w:line="340" w:lineRule="exact"/>
-        <w:ind w:left="357"/>
-        <w:jc w:val="both"/>
-        <w:rPr>
-          <w:rFonts w:ascii="Arial" w:hAnsi="Arial" w:cs="Arial"/>
-          <w:color w:val="2D3B45"/>
-          <w:sz w:val="20"/>
-          <w:szCs w:val="20"/>
-        </w:rPr>
-      </w:pPr>
+      <w:proofErr w:type="spellStart"/>
+      <w:r>
+        <w:rPr>
+          <w:rFonts w:ascii="Arial" w:hAnsi="Arial" w:cs="Arial"/>
+          <w:color w:val="2D3B45"/>
+          <w:sz w:val="20"/>
+          <w:szCs w:val="20"/>
+        </w:rPr>
+        <w:t>router</w:t>
+      </w:r>
+      <w:proofErr w:type="spellEnd"/>
+      <w:r>
+        <w:rPr>
+          <w:rFonts w:ascii="Arial" w:hAnsi="Arial" w:cs="Arial"/>
+          <w:color w:val="2D3B45"/>
+          <w:sz w:val="20"/>
+          <w:szCs w:val="20"/>
+        </w:rPr>
+        <w:t>(</w:t>
+      </w:r>
+      <w:proofErr w:type="spellStart"/>
+      <w:r>
+        <w:rPr>
+          <w:rFonts w:ascii="Arial" w:hAnsi="Arial" w:cs="Arial"/>
+          <w:color w:val="2D3B45"/>
+          <w:sz w:val="20"/>
+          <w:szCs w:val="20"/>
+        </w:rPr>
+        <w:t>config-if</w:t>
+      </w:r>
+      <w:proofErr w:type="spellEnd"/>
+      <w:r>
+        <w:rPr>
+          <w:rFonts w:ascii="Arial" w:hAnsi="Arial" w:cs="Arial"/>
+          <w:color w:val="2D3B45"/>
+          <w:sz w:val="20"/>
+          <w:szCs w:val="20"/>
+        </w:rPr>
+        <w:t>)#</w:t>
+      </w:r>
     </w:p>
     <w:p>
       <w:pPr>
@@ -2221,7 +3872,6 @@
           <w:sz w:val="20"/>
           <w:szCs w:val="20"/>
         </w:rPr>
-        <w:lastRenderedPageBreak/>
         <w:t>Diseña una lista de control de acceso extendida</w:t>
       </w:r>
       <w:r>
@@ -2333,14 +3983,45 @@
           <w:szCs w:val="20"/>
         </w:rPr>
       </w:pPr>
-      <w:r>
-        <w:rPr>
-          <w:rFonts w:ascii="Arial" w:hAnsi="Arial" w:cs="Arial"/>
-          <w:color w:val="2D3B45"/>
-          <w:sz w:val="20"/>
-          <w:szCs w:val="20"/>
-        </w:rPr>
-        <w:t>router(config)#</w:t>
+      <w:proofErr w:type="spellStart"/>
+      <w:r>
+        <w:rPr>
+          <w:rFonts w:ascii="Arial" w:hAnsi="Arial" w:cs="Arial"/>
+          <w:color w:val="2D3B45"/>
+          <w:sz w:val="20"/>
+          <w:szCs w:val="20"/>
+        </w:rPr>
+        <w:t>router</w:t>
+      </w:r>
+      <w:proofErr w:type="spellEnd"/>
+      <w:r>
+        <w:rPr>
+          <w:rFonts w:ascii="Arial" w:hAnsi="Arial" w:cs="Arial"/>
+          <w:color w:val="2D3B45"/>
+          <w:sz w:val="20"/>
+          <w:szCs w:val="20"/>
+        </w:rPr>
+        <w:t>(</w:t>
+      </w:r>
+      <w:proofErr w:type="spellStart"/>
+      <w:r>
+        <w:rPr>
+          <w:rFonts w:ascii="Arial" w:hAnsi="Arial" w:cs="Arial"/>
+          <w:color w:val="2D3B45"/>
+          <w:sz w:val="20"/>
+          <w:szCs w:val="20"/>
+        </w:rPr>
+        <w:t>config</w:t>
+      </w:r>
+      <w:proofErr w:type="spellEnd"/>
+      <w:r>
+        <w:rPr>
+          <w:rFonts w:ascii="Arial" w:hAnsi="Arial" w:cs="Arial"/>
+          <w:color w:val="2D3B45"/>
+          <w:sz w:val="20"/>
+          <w:szCs w:val="20"/>
+        </w:rPr>
+        <w:t>)#</w:t>
       </w:r>
     </w:p>
     <w:p>
@@ -2357,14 +4038,45 @@
           <w:szCs w:val="20"/>
         </w:rPr>
       </w:pPr>
-      <w:r>
-        <w:rPr>
-          <w:rFonts w:ascii="Arial" w:hAnsi="Arial" w:cs="Arial"/>
-          <w:color w:val="2D3B45"/>
-          <w:sz w:val="20"/>
-          <w:szCs w:val="20"/>
-        </w:rPr>
-        <w:t>router(config)#</w:t>
+      <w:proofErr w:type="spellStart"/>
+      <w:r>
+        <w:rPr>
+          <w:rFonts w:ascii="Arial" w:hAnsi="Arial" w:cs="Arial"/>
+          <w:color w:val="2D3B45"/>
+          <w:sz w:val="20"/>
+          <w:szCs w:val="20"/>
+        </w:rPr>
+        <w:t>router</w:t>
+      </w:r>
+      <w:proofErr w:type="spellEnd"/>
+      <w:r>
+        <w:rPr>
+          <w:rFonts w:ascii="Arial" w:hAnsi="Arial" w:cs="Arial"/>
+          <w:color w:val="2D3B45"/>
+          <w:sz w:val="20"/>
+          <w:szCs w:val="20"/>
+        </w:rPr>
+        <w:t>(</w:t>
+      </w:r>
+      <w:proofErr w:type="spellStart"/>
+      <w:r>
+        <w:rPr>
+          <w:rFonts w:ascii="Arial" w:hAnsi="Arial" w:cs="Arial"/>
+          <w:color w:val="2D3B45"/>
+          <w:sz w:val="20"/>
+          <w:szCs w:val="20"/>
+        </w:rPr>
+        <w:t>config</w:t>
+      </w:r>
+      <w:proofErr w:type="spellEnd"/>
+      <w:r>
+        <w:rPr>
+          <w:rFonts w:ascii="Arial" w:hAnsi="Arial" w:cs="Arial"/>
+          <w:color w:val="2D3B45"/>
+          <w:sz w:val="20"/>
+          <w:szCs w:val="20"/>
+        </w:rPr>
+        <w:t>)#</w:t>
       </w:r>
     </w:p>
     <w:p>
@@ -2381,14 +4093,45 @@
           <w:szCs w:val="20"/>
         </w:rPr>
       </w:pPr>
-      <w:r>
-        <w:rPr>
-          <w:rFonts w:ascii="Arial" w:hAnsi="Arial" w:cs="Arial"/>
-          <w:color w:val="2D3B45"/>
-          <w:sz w:val="20"/>
-          <w:szCs w:val="20"/>
-        </w:rPr>
-        <w:t>router(config)#</w:t>
+      <w:proofErr w:type="spellStart"/>
+      <w:r>
+        <w:rPr>
+          <w:rFonts w:ascii="Arial" w:hAnsi="Arial" w:cs="Arial"/>
+          <w:color w:val="2D3B45"/>
+          <w:sz w:val="20"/>
+          <w:szCs w:val="20"/>
+        </w:rPr>
+        <w:t>router</w:t>
+      </w:r>
+      <w:proofErr w:type="spellEnd"/>
+      <w:r>
+        <w:rPr>
+          <w:rFonts w:ascii="Arial" w:hAnsi="Arial" w:cs="Arial"/>
+          <w:color w:val="2D3B45"/>
+          <w:sz w:val="20"/>
+          <w:szCs w:val="20"/>
+        </w:rPr>
+        <w:t>(</w:t>
+      </w:r>
+      <w:proofErr w:type="spellStart"/>
+      <w:r>
+        <w:rPr>
+          <w:rFonts w:ascii="Arial" w:hAnsi="Arial" w:cs="Arial"/>
+          <w:color w:val="2D3B45"/>
+          <w:sz w:val="20"/>
+          <w:szCs w:val="20"/>
+        </w:rPr>
+        <w:t>config</w:t>
+      </w:r>
+      <w:proofErr w:type="spellEnd"/>
+      <w:r>
+        <w:rPr>
+          <w:rFonts w:ascii="Arial" w:hAnsi="Arial" w:cs="Arial"/>
+          <w:color w:val="2D3B45"/>
+          <w:sz w:val="20"/>
+          <w:szCs w:val="20"/>
+        </w:rPr>
+        <w:t>)#</w:t>
       </w:r>
     </w:p>
     <w:p>
@@ -2405,14 +4148,45 @@
           <w:szCs w:val="20"/>
         </w:rPr>
       </w:pPr>
-      <w:r>
-        <w:rPr>
-          <w:rFonts w:ascii="Arial" w:hAnsi="Arial" w:cs="Arial"/>
-          <w:color w:val="2D3B45"/>
-          <w:sz w:val="20"/>
-          <w:szCs w:val="20"/>
-        </w:rPr>
-        <w:t>router(config)#</w:t>
+      <w:proofErr w:type="spellStart"/>
+      <w:r>
+        <w:rPr>
+          <w:rFonts w:ascii="Arial" w:hAnsi="Arial" w:cs="Arial"/>
+          <w:color w:val="2D3B45"/>
+          <w:sz w:val="20"/>
+          <w:szCs w:val="20"/>
+        </w:rPr>
+        <w:t>router</w:t>
+      </w:r>
+      <w:proofErr w:type="spellEnd"/>
+      <w:r>
+        <w:rPr>
+          <w:rFonts w:ascii="Arial" w:hAnsi="Arial" w:cs="Arial"/>
+          <w:color w:val="2D3B45"/>
+          <w:sz w:val="20"/>
+          <w:szCs w:val="20"/>
+        </w:rPr>
+        <w:t>(</w:t>
+      </w:r>
+      <w:proofErr w:type="spellStart"/>
+      <w:r>
+        <w:rPr>
+          <w:rFonts w:ascii="Arial" w:hAnsi="Arial" w:cs="Arial"/>
+          <w:color w:val="2D3B45"/>
+          <w:sz w:val="20"/>
+          <w:szCs w:val="20"/>
+        </w:rPr>
+        <w:t>config</w:t>
+      </w:r>
+      <w:proofErr w:type="spellEnd"/>
+      <w:r>
+        <w:rPr>
+          <w:rFonts w:ascii="Arial" w:hAnsi="Arial" w:cs="Arial"/>
+          <w:color w:val="2D3B45"/>
+          <w:sz w:val="20"/>
+          <w:szCs w:val="20"/>
+        </w:rPr>
+        <w:t>)#</w:t>
       </w:r>
     </w:p>
     <w:p>
@@ -2451,7 +4225,27 @@
           <w:sz w:val="20"/>
           <w:szCs w:val="20"/>
         </w:rPr>
-        <w:t xml:space="preserve">¿En qué router instalarás esta lista de control de acceso? </w:t>
+        <w:t xml:space="preserve">¿En qué </w:t>
+      </w:r>
+      <w:proofErr w:type="spellStart"/>
+      <w:r>
+        <w:rPr>
+          <w:rFonts w:ascii="Arial" w:hAnsi="Arial" w:cs="Arial"/>
+          <w:color w:val="2D3B45"/>
+          <w:sz w:val="20"/>
+          <w:szCs w:val="20"/>
+        </w:rPr>
+        <w:t>router</w:t>
+      </w:r>
+      <w:proofErr w:type="spellEnd"/>
+      <w:r>
+        <w:rPr>
+          <w:rFonts w:ascii="Arial" w:hAnsi="Arial" w:cs="Arial"/>
+          <w:color w:val="2D3B45"/>
+          <w:sz w:val="20"/>
+          <w:szCs w:val="20"/>
+        </w:rPr>
+        <w:t xml:space="preserve"> instalarás esta lista de control de acceso? </w:t>
       </w:r>
     </w:p>
     <w:p>
@@ -2468,14 +4262,45 @@
           <w:szCs w:val="20"/>
         </w:rPr>
       </w:pPr>
-      <w:r>
-        <w:rPr>
-          <w:rFonts w:ascii="Arial" w:hAnsi="Arial" w:cs="Arial"/>
-          <w:color w:val="2D3B45"/>
-          <w:sz w:val="20"/>
-          <w:szCs w:val="20"/>
-        </w:rPr>
-        <w:t xml:space="preserve">router(config)# interface </w:t>
+      <w:proofErr w:type="spellStart"/>
+      <w:r>
+        <w:rPr>
+          <w:rFonts w:ascii="Arial" w:hAnsi="Arial" w:cs="Arial"/>
+          <w:color w:val="2D3B45"/>
+          <w:sz w:val="20"/>
+          <w:szCs w:val="20"/>
+        </w:rPr>
+        <w:t>router</w:t>
+      </w:r>
+      <w:proofErr w:type="spellEnd"/>
+      <w:r>
+        <w:rPr>
+          <w:rFonts w:ascii="Arial" w:hAnsi="Arial" w:cs="Arial"/>
+          <w:color w:val="2D3B45"/>
+          <w:sz w:val="20"/>
+          <w:szCs w:val="20"/>
+        </w:rPr>
+        <w:t>(</w:t>
+      </w:r>
+      <w:proofErr w:type="spellStart"/>
+      <w:r>
+        <w:rPr>
+          <w:rFonts w:ascii="Arial" w:hAnsi="Arial" w:cs="Arial"/>
+          <w:color w:val="2D3B45"/>
+          <w:sz w:val="20"/>
+          <w:szCs w:val="20"/>
+        </w:rPr>
+        <w:t>config</w:t>
+      </w:r>
+      <w:proofErr w:type="spellEnd"/>
+      <w:r>
+        <w:rPr>
+          <w:rFonts w:ascii="Arial" w:hAnsi="Arial" w:cs="Arial"/>
+          <w:color w:val="2D3B45"/>
+          <w:sz w:val="20"/>
+          <w:szCs w:val="20"/>
+        </w:rPr>
+        <w:t xml:space="preserve">)# interface </w:t>
       </w:r>
     </w:p>
     <w:p>
@@ -2492,14 +4317,45 @@
           <w:szCs w:val="20"/>
         </w:rPr>
       </w:pPr>
-      <w:r>
-        <w:rPr>
-          <w:rFonts w:ascii="Arial" w:hAnsi="Arial" w:cs="Arial"/>
-          <w:color w:val="2D3B45"/>
-          <w:sz w:val="20"/>
-          <w:szCs w:val="20"/>
-        </w:rPr>
-        <w:t>router(config-if)#</w:t>
+      <w:proofErr w:type="spellStart"/>
+      <w:r>
+        <w:rPr>
+          <w:rFonts w:ascii="Arial" w:hAnsi="Arial" w:cs="Arial"/>
+          <w:color w:val="2D3B45"/>
+          <w:sz w:val="20"/>
+          <w:szCs w:val="20"/>
+        </w:rPr>
+        <w:t>router</w:t>
+      </w:r>
+      <w:proofErr w:type="spellEnd"/>
+      <w:r>
+        <w:rPr>
+          <w:rFonts w:ascii="Arial" w:hAnsi="Arial" w:cs="Arial"/>
+          <w:color w:val="2D3B45"/>
+          <w:sz w:val="20"/>
+          <w:szCs w:val="20"/>
+        </w:rPr>
+        <w:t>(</w:t>
+      </w:r>
+      <w:proofErr w:type="spellStart"/>
+      <w:r>
+        <w:rPr>
+          <w:rFonts w:ascii="Arial" w:hAnsi="Arial" w:cs="Arial"/>
+          <w:color w:val="2D3B45"/>
+          <w:sz w:val="20"/>
+          <w:szCs w:val="20"/>
+        </w:rPr>
+        <w:t>config-if</w:t>
+      </w:r>
+      <w:proofErr w:type="spellEnd"/>
+      <w:r>
+        <w:rPr>
+          <w:rFonts w:ascii="Arial" w:hAnsi="Arial" w:cs="Arial"/>
+          <w:color w:val="2D3B45"/>
+          <w:sz w:val="20"/>
+          <w:szCs w:val="20"/>
+        </w:rPr>
+        <w:t>)#</w:t>
       </w:r>
     </w:p>
     <w:p>
@@ -3883,17 +5739,20 @@
   <w:abstractNum w:abstractNumId="14" w15:restartNumberingAfterBreak="0">
     <w:nsid w:val="6D6A5C09"/>
     <w:multiLevelType w:val="hybridMultilevel"/>
-    <w:tmpl w:val="012C40F4"/>
-    <w:lvl w:ilvl="0" w:tplc="080A0019">
-      <w:start w:val="1"/>
-      <w:numFmt w:val="lowerLetter"/>
+    <w:tmpl w:val="6A603E78"/>
+    <w:lvl w:ilvl="0" w:tplc="8F5AD968">
+      <w:start w:val="1"/>
+      <w:numFmt w:val="decimal"/>
       <w:lvlText w:val="%1."/>
       <w:lvlJc w:val="left"/>
       <w:pPr>
         <w:ind w:left="360" w:hanging="360"/>
       </w:pPr>
       <w:rPr>
-        <w:rFonts w:hint="default"/>
+        <w:rFonts w:ascii="Arial" w:hAnsi="Arial" w:hint="default"/>
+        <w:spacing w:val="-1"/>
+        <w:sz w:val="22"/>
+        <w:szCs w:val="28"/>
       </w:rPr>
     </w:lvl>
     <w:lvl w:ilvl="1" w:tplc="080A0019" w:tentative="1">

--- a/Calendario/Ejercicios/E8_ACLs/Ejer8_ACLs.docx
+++ b/Calendario/Ejercicios/E8_ACLs/Ejer8_ACLs.docx
@@ -239,7 +239,7 @@
     </w:p>
     <w:p>
       <w:pPr>
-        <w:spacing w:after="240"/>
+        <w:spacing w:before="120" w:after="360"/>
         <w:jc w:val="center"/>
         <w:rPr>
           <w:rFonts w:ascii="Arial" w:hAnsi="Arial" w:cs="Arial"/>
@@ -273,7 +273,7 @@
           <w:sz w:val="28"/>
           <w:szCs w:val="28"/>
         </w:rPr>
-        <w:t xml:space="preserve">. </w:t>
+        <w:t>.1</w:t>
       </w:r>
       <w:r>
         <w:rPr>
@@ -282,9 +282,8 @@
           <w:sz w:val="28"/>
           <w:szCs w:val="28"/>
         </w:rPr>
-        <w:t>Listas de control de acceso (</w:t>
-      </w:r>
-      <w:proofErr w:type="spellStart"/>
+        <w:t xml:space="preserve"> </w:t>
+      </w:r>
       <w:r>
         <w:rPr>
           <w:rFonts w:ascii="Arial" w:hAnsi="Arial" w:cs="Arial"/>
@@ -292,9 +291,8 @@
           <w:sz w:val="28"/>
           <w:szCs w:val="28"/>
         </w:rPr>
-        <w:t>ACLs</w:t>
-      </w:r>
-      <w:proofErr w:type="spellEnd"/>
+        <w:t xml:space="preserve">Listas de control de acceso </w:t>
+      </w:r>
       <w:r>
         <w:rPr>
           <w:rFonts w:ascii="Arial" w:hAnsi="Arial" w:cs="Arial"/>
@@ -302,7 +300,7 @@
           <w:sz w:val="28"/>
           <w:szCs w:val="28"/>
         </w:rPr>
-        <w:t>)</w:t>
+        <w:t>estándar</w:t>
       </w:r>
     </w:p>
     <w:p>
@@ -1372,6 +1370,34 @@
     <w:p>
       <w:pPr>
         <w:pStyle w:val="NormalWeb"/>
+        <w:shd w:val="clear" w:color="auto" w:fill="FFFFFF"/>
+        <w:spacing w:before="240" w:beforeAutospacing="0" w:after="240" w:afterAutospacing="0" w:line="300" w:lineRule="exact"/>
+        <w:jc w:val="both"/>
+        <w:rPr>
+          <w:rFonts w:ascii="Arial" w:hAnsi="Arial" w:cs="Arial"/>
+          <w:color w:val="2D3B45"/>
+          <w:sz w:val="20"/>
+          <w:szCs w:val="20"/>
+        </w:rPr>
+      </w:pPr>
+    </w:p>
+    <w:p>
+      <w:pPr>
+        <w:pStyle w:val="NormalWeb"/>
+        <w:shd w:val="clear" w:color="auto" w:fill="FFFFFF"/>
+        <w:spacing w:before="240" w:beforeAutospacing="0" w:after="240" w:afterAutospacing="0" w:line="300" w:lineRule="exact"/>
+        <w:jc w:val="both"/>
+        <w:rPr>
+          <w:rFonts w:ascii="Arial" w:hAnsi="Arial" w:cs="Arial"/>
+          <w:color w:val="2D3B45"/>
+          <w:sz w:val="20"/>
+          <w:szCs w:val="20"/>
+        </w:rPr>
+      </w:pPr>
+    </w:p>
+    <w:p>
+      <w:pPr>
+        <w:pStyle w:val="NormalWeb"/>
         <w:numPr>
           <w:ilvl w:val="0"/>
           <w:numId w:val="15"/>
@@ -1394,7 +1420,6 @@
           <w:sz w:val="20"/>
           <w:szCs w:val="20"/>
         </w:rPr>
-        <w:lastRenderedPageBreak/>
         <w:t xml:space="preserve">Diseña una lista de control de acceso estándar para que el </w:t>
       </w:r>
       <w:r>
@@ -2224,2172 +2249,9 @@
         <w:t>)#</w:t>
       </w:r>
     </w:p>
-    <w:p>
-      <w:pPr>
-        <w:pStyle w:val="NormalWeb"/>
-        <w:shd w:val="clear" w:color="auto" w:fill="FFFFFF" w:themeFill="background1"/>
-        <w:spacing w:before="0" w:beforeAutospacing="0" w:after="0" w:afterAutospacing="0" w:line="360" w:lineRule="auto"/>
-        <w:ind w:left="357"/>
-        <w:jc w:val="both"/>
-        <w:rPr>
-          <w:rFonts w:ascii="Arial" w:hAnsi="Arial" w:cs="Arial"/>
-          <w:color w:val="2D3B45"/>
-          <w:sz w:val="20"/>
-          <w:szCs w:val="20"/>
-        </w:rPr>
-      </w:pPr>
-    </w:p>
-    <w:p>
-      <w:pPr>
-        <w:pStyle w:val="NormalWeb"/>
-        <w:numPr>
-          <w:ilvl w:val="0"/>
-          <w:numId w:val="15"/>
-        </w:numPr>
-        <w:shd w:val="clear" w:color="auto" w:fill="FFFFFF" w:themeFill="background1"/>
-        <w:spacing w:before="120" w:after="120" w:line="300" w:lineRule="exact"/>
-        <w:jc w:val="both"/>
-        <w:rPr>
-          <w:rFonts w:ascii="Arial" w:hAnsi="Arial" w:cs="Arial"/>
-          <w:color w:val="2D3B45"/>
-          <w:sz w:val="20"/>
-          <w:szCs w:val="20"/>
-        </w:rPr>
-      </w:pPr>
-      <w:r>
-        <w:rPr>
-          <w:rFonts w:ascii="Arial" w:hAnsi="Arial" w:cs="Arial"/>
-          <w:color w:val="2D3B45"/>
-          <w:sz w:val="20"/>
-          <w:szCs w:val="20"/>
-        </w:rPr>
-        <w:t xml:space="preserve">Diseña una lista de control de </w:t>
-      </w:r>
-      <w:r>
-        <w:rPr>
-          <w:rFonts w:ascii="Arial" w:hAnsi="Arial" w:cs="Arial"/>
-          <w:b/>
-          <w:bCs/>
-          <w:color w:val="2D3B45"/>
-          <w:sz w:val="20"/>
-          <w:szCs w:val="20"/>
-        </w:rPr>
-        <w:t>acceso extendida</w:t>
-      </w:r>
-      <w:r>
-        <w:rPr>
-          <w:rFonts w:ascii="Arial" w:hAnsi="Arial" w:cs="Arial"/>
-          <w:color w:val="2D3B45"/>
-          <w:sz w:val="20"/>
-          <w:szCs w:val="20"/>
-        </w:rPr>
-        <w:t xml:space="preserve"> para </w:t>
-      </w:r>
-      <w:r>
-        <w:rPr>
-          <w:rFonts w:ascii="Arial" w:hAnsi="Arial" w:cs="Arial"/>
-          <w:b/>
-          <w:bCs/>
-          <w:color w:val="2D3B45"/>
-          <w:sz w:val="20"/>
-          <w:szCs w:val="20"/>
-        </w:rPr>
-        <w:t>impedir</w:t>
-      </w:r>
-      <w:r>
-        <w:rPr>
-          <w:rFonts w:ascii="Arial" w:hAnsi="Arial" w:cs="Arial"/>
-          <w:color w:val="2D3B45"/>
-          <w:sz w:val="20"/>
-          <w:szCs w:val="20"/>
-        </w:rPr>
-        <w:t xml:space="preserve"> que las computadoras de los </w:t>
-      </w:r>
-      <w:r>
-        <w:rPr>
-          <w:rFonts w:ascii="Arial" w:hAnsi="Arial" w:cs="Arial"/>
-          <w:b/>
-          <w:bCs/>
-          <w:color w:val="2D3B45"/>
-          <w:sz w:val="20"/>
-          <w:szCs w:val="20"/>
-        </w:rPr>
-        <w:t>Alumnos</w:t>
-      </w:r>
-      <w:r>
-        <w:rPr>
-          <w:rFonts w:ascii="Arial" w:hAnsi="Arial" w:cs="Arial"/>
-          <w:color w:val="2D3B45"/>
-          <w:sz w:val="20"/>
-          <w:szCs w:val="20"/>
-        </w:rPr>
-        <w:t xml:space="preserve"> tengan acceso a la subred de </w:t>
-      </w:r>
-      <w:r>
-        <w:rPr>
-          <w:rFonts w:ascii="Arial" w:hAnsi="Arial" w:cs="Arial"/>
-          <w:b/>
-          <w:bCs/>
-          <w:color w:val="2D3B45"/>
-          <w:sz w:val="20"/>
-          <w:szCs w:val="20"/>
-        </w:rPr>
-        <w:t>Directivos</w:t>
-      </w:r>
-      <w:r>
-        <w:rPr>
-          <w:rFonts w:ascii="Arial" w:hAnsi="Arial" w:cs="Arial"/>
-          <w:color w:val="2D3B45"/>
-          <w:sz w:val="20"/>
-          <w:szCs w:val="20"/>
-        </w:rPr>
-        <w:t xml:space="preserve"> y a la subred de </w:t>
-      </w:r>
-      <w:r>
-        <w:rPr>
-          <w:rFonts w:ascii="Arial" w:hAnsi="Arial" w:cs="Arial"/>
-          <w:b/>
-          <w:bCs/>
-          <w:color w:val="2D3B45"/>
-          <w:sz w:val="20"/>
-          <w:szCs w:val="20"/>
-        </w:rPr>
-        <w:t>Profesores</w:t>
-      </w:r>
-      <w:r>
-        <w:rPr>
-          <w:rFonts w:ascii="Arial" w:hAnsi="Arial" w:cs="Arial"/>
-          <w:color w:val="2D3B45"/>
-          <w:sz w:val="20"/>
-          <w:szCs w:val="20"/>
-        </w:rPr>
-        <w:t>.</w:t>
-      </w:r>
-    </w:p>
-    <w:p>
-      <w:pPr>
-        <w:pStyle w:val="NormalWeb"/>
-        <w:shd w:val="clear" w:color="auto" w:fill="FFFFFF" w:themeFill="background1"/>
-        <w:spacing w:before="0" w:beforeAutospacing="0" w:after="0" w:afterAutospacing="0" w:line="340" w:lineRule="exact"/>
-        <w:ind w:left="360"/>
-        <w:jc w:val="both"/>
-        <w:rPr>
-          <w:rFonts w:ascii="Arial" w:hAnsi="Arial" w:cs="Arial"/>
-          <w:color w:val="2D3B45"/>
-          <w:sz w:val="20"/>
-          <w:szCs w:val="20"/>
-        </w:rPr>
-      </w:pPr>
-      <w:proofErr w:type="spellStart"/>
-      <w:r>
-        <w:rPr>
-          <w:rFonts w:ascii="Arial" w:hAnsi="Arial" w:cs="Arial"/>
-          <w:color w:val="2D3B45"/>
-          <w:sz w:val="20"/>
-          <w:szCs w:val="20"/>
-        </w:rPr>
-        <w:t>router</w:t>
-      </w:r>
-      <w:proofErr w:type="spellEnd"/>
-      <w:r>
-        <w:rPr>
-          <w:rFonts w:ascii="Arial" w:hAnsi="Arial" w:cs="Arial"/>
-          <w:color w:val="2D3B45"/>
-          <w:sz w:val="20"/>
-          <w:szCs w:val="20"/>
-        </w:rPr>
-        <w:t>(</w:t>
-      </w:r>
-      <w:proofErr w:type="spellStart"/>
-      <w:r>
-        <w:rPr>
-          <w:rFonts w:ascii="Arial" w:hAnsi="Arial" w:cs="Arial"/>
-          <w:color w:val="2D3B45"/>
-          <w:sz w:val="20"/>
-          <w:szCs w:val="20"/>
-        </w:rPr>
-        <w:t>config</w:t>
-      </w:r>
-      <w:proofErr w:type="spellEnd"/>
-      <w:r>
-        <w:rPr>
-          <w:rFonts w:ascii="Arial" w:hAnsi="Arial" w:cs="Arial"/>
-          <w:color w:val="2D3B45"/>
-          <w:sz w:val="20"/>
-          <w:szCs w:val="20"/>
-        </w:rPr>
-        <w:t>)#</w:t>
-      </w:r>
-    </w:p>
-    <w:p>
-      <w:pPr>
-        <w:pStyle w:val="NormalWeb"/>
-        <w:shd w:val="clear" w:color="auto" w:fill="FFFFFF" w:themeFill="background1"/>
-        <w:spacing w:before="0" w:beforeAutospacing="0" w:after="0" w:afterAutospacing="0" w:line="340" w:lineRule="exact"/>
-        <w:ind w:left="360"/>
-        <w:jc w:val="both"/>
-        <w:rPr>
-          <w:rFonts w:ascii="Arial" w:hAnsi="Arial" w:cs="Arial"/>
-          <w:color w:val="2D3B45"/>
-          <w:sz w:val="20"/>
-          <w:szCs w:val="20"/>
-        </w:rPr>
-      </w:pPr>
-      <w:proofErr w:type="spellStart"/>
-      <w:r>
-        <w:rPr>
-          <w:rFonts w:ascii="Arial" w:hAnsi="Arial" w:cs="Arial"/>
-          <w:color w:val="2D3B45"/>
-          <w:sz w:val="20"/>
-          <w:szCs w:val="20"/>
-        </w:rPr>
-        <w:t>router</w:t>
-      </w:r>
-      <w:proofErr w:type="spellEnd"/>
-      <w:r>
-        <w:rPr>
-          <w:rFonts w:ascii="Arial" w:hAnsi="Arial" w:cs="Arial"/>
-          <w:color w:val="2D3B45"/>
-          <w:sz w:val="20"/>
-          <w:szCs w:val="20"/>
-        </w:rPr>
-        <w:t>(</w:t>
-      </w:r>
-      <w:proofErr w:type="spellStart"/>
-      <w:r>
-        <w:rPr>
-          <w:rFonts w:ascii="Arial" w:hAnsi="Arial" w:cs="Arial"/>
-          <w:color w:val="2D3B45"/>
-          <w:sz w:val="20"/>
-          <w:szCs w:val="20"/>
-        </w:rPr>
-        <w:t>config</w:t>
-      </w:r>
-      <w:proofErr w:type="spellEnd"/>
-      <w:r>
-        <w:rPr>
-          <w:rFonts w:ascii="Arial" w:hAnsi="Arial" w:cs="Arial"/>
-          <w:color w:val="2D3B45"/>
-          <w:sz w:val="20"/>
-          <w:szCs w:val="20"/>
-        </w:rPr>
-        <w:t>)#</w:t>
-      </w:r>
-    </w:p>
-    <w:p>
-      <w:pPr>
-        <w:pStyle w:val="NormalWeb"/>
-        <w:shd w:val="clear" w:color="auto" w:fill="FFFFFF" w:themeFill="background1"/>
-        <w:spacing w:before="0" w:beforeAutospacing="0" w:after="0" w:afterAutospacing="0" w:line="340" w:lineRule="exact"/>
-        <w:ind w:left="360"/>
-        <w:jc w:val="both"/>
-        <w:rPr>
-          <w:rFonts w:ascii="Arial" w:hAnsi="Arial" w:cs="Arial"/>
-          <w:color w:val="2D3B45"/>
-          <w:sz w:val="20"/>
-          <w:szCs w:val="20"/>
-        </w:rPr>
-      </w:pPr>
-      <w:proofErr w:type="spellStart"/>
-      <w:r>
-        <w:rPr>
-          <w:rFonts w:ascii="Arial" w:hAnsi="Arial" w:cs="Arial"/>
-          <w:color w:val="2D3B45"/>
-          <w:sz w:val="20"/>
-          <w:szCs w:val="20"/>
-        </w:rPr>
-        <w:t>router</w:t>
-      </w:r>
-      <w:proofErr w:type="spellEnd"/>
-      <w:r>
-        <w:rPr>
-          <w:rFonts w:ascii="Arial" w:hAnsi="Arial" w:cs="Arial"/>
-          <w:color w:val="2D3B45"/>
-          <w:sz w:val="20"/>
-          <w:szCs w:val="20"/>
-        </w:rPr>
-        <w:t>(</w:t>
-      </w:r>
-      <w:proofErr w:type="spellStart"/>
-      <w:r>
-        <w:rPr>
-          <w:rFonts w:ascii="Arial" w:hAnsi="Arial" w:cs="Arial"/>
-          <w:color w:val="2D3B45"/>
-          <w:sz w:val="20"/>
-          <w:szCs w:val="20"/>
-        </w:rPr>
-        <w:t>config</w:t>
-      </w:r>
-      <w:proofErr w:type="spellEnd"/>
-      <w:r>
-        <w:rPr>
-          <w:rFonts w:ascii="Arial" w:hAnsi="Arial" w:cs="Arial"/>
-          <w:color w:val="2D3B45"/>
-          <w:sz w:val="20"/>
-          <w:szCs w:val="20"/>
-        </w:rPr>
-        <w:t>)#</w:t>
-      </w:r>
-    </w:p>
-    <w:p>
-      <w:pPr>
-        <w:pStyle w:val="NormalWeb"/>
-        <w:shd w:val="clear" w:color="auto" w:fill="FFFFFF" w:themeFill="background1"/>
-        <w:spacing w:before="0" w:beforeAutospacing="0" w:after="0" w:afterAutospacing="0" w:line="340" w:lineRule="exact"/>
-        <w:ind w:left="360"/>
-        <w:jc w:val="both"/>
-        <w:rPr>
-          <w:rFonts w:ascii="Arial" w:hAnsi="Arial" w:cs="Arial"/>
-          <w:color w:val="2D3B45"/>
-          <w:sz w:val="20"/>
-          <w:szCs w:val="20"/>
-        </w:rPr>
-      </w:pPr>
-      <w:proofErr w:type="spellStart"/>
-      <w:r>
-        <w:rPr>
-          <w:rFonts w:ascii="Arial" w:hAnsi="Arial" w:cs="Arial"/>
-          <w:color w:val="2D3B45"/>
-          <w:sz w:val="20"/>
-          <w:szCs w:val="20"/>
-        </w:rPr>
-        <w:t>router</w:t>
-      </w:r>
-      <w:proofErr w:type="spellEnd"/>
-      <w:r>
-        <w:rPr>
-          <w:rFonts w:ascii="Arial" w:hAnsi="Arial" w:cs="Arial"/>
-          <w:color w:val="2D3B45"/>
-          <w:sz w:val="20"/>
-          <w:szCs w:val="20"/>
-        </w:rPr>
-        <w:t>(</w:t>
-      </w:r>
-      <w:proofErr w:type="spellStart"/>
-      <w:r>
-        <w:rPr>
-          <w:rFonts w:ascii="Arial" w:hAnsi="Arial" w:cs="Arial"/>
-          <w:color w:val="2D3B45"/>
-          <w:sz w:val="20"/>
-          <w:szCs w:val="20"/>
-        </w:rPr>
-        <w:t>config</w:t>
-      </w:r>
-      <w:proofErr w:type="spellEnd"/>
-      <w:r>
-        <w:rPr>
-          <w:rFonts w:ascii="Arial" w:hAnsi="Arial" w:cs="Arial"/>
-          <w:color w:val="2D3B45"/>
-          <w:sz w:val="20"/>
-          <w:szCs w:val="20"/>
-        </w:rPr>
-        <w:t>)#</w:t>
-      </w:r>
-    </w:p>
-    <w:p>
-      <w:pPr>
-        <w:pStyle w:val="NormalWeb"/>
-        <w:shd w:val="clear" w:color="auto" w:fill="FFFFFF" w:themeFill="background1"/>
-        <w:spacing w:before="0" w:beforeAutospacing="0" w:after="0" w:afterAutospacing="0"/>
-        <w:ind w:left="357"/>
-        <w:jc w:val="both"/>
-        <w:rPr>
-          <w:rFonts w:ascii="Arial" w:hAnsi="Arial" w:cs="Arial"/>
-          <w:color w:val="2D3B45"/>
-          <w:sz w:val="20"/>
-          <w:szCs w:val="20"/>
-        </w:rPr>
-      </w:pPr>
-    </w:p>
-    <w:p>
-      <w:pPr>
-        <w:pStyle w:val="NormalWeb"/>
-        <w:shd w:val="clear" w:color="auto" w:fill="FFFFFF" w:themeFill="background1"/>
-        <w:spacing w:before="0" w:beforeAutospacing="0" w:after="0" w:afterAutospacing="0" w:line="340" w:lineRule="exact"/>
-        <w:ind w:left="360"/>
-        <w:jc w:val="both"/>
-        <w:rPr>
-          <w:rFonts w:ascii="Arial" w:hAnsi="Arial" w:cs="Arial"/>
-          <w:color w:val="2D3B45"/>
-          <w:sz w:val="20"/>
-          <w:szCs w:val="20"/>
-        </w:rPr>
-      </w:pPr>
-      <w:r>
-        <w:rPr>
-          <w:rFonts w:ascii="Arial" w:hAnsi="Arial" w:cs="Arial"/>
-          <w:color w:val="2D3B45"/>
-          <w:sz w:val="20"/>
-          <w:szCs w:val="20"/>
-        </w:rPr>
-        <w:t xml:space="preserve">¿En qué </w:t>
-      </w:r>
-      <w:proofErr w:type="spellStart"/>
-      <w:r>
-        <w:rPr>
-          <w:rFonts w:ascii="Arial" w:hAnsi="Arial" w:cs="Arial"/>
-          <w:color w:val="2D3B45"/>
-          <w:sz w:val="20"/>
-          <w:szCs w:val="20"/>
-        </w:rPr>
-        <w:t>router</w:t>
-      </w:r>
-      <w:proofErr w:type="spellEnd"/>
-      <w:r>
-        <w:rPr>
-          <w:rFonts w:ascii="Arial" w:hAnsi="Arial" w:cs="Arial"/>
-          <w:color w:val="2D3B45"/>
-          <w:sz w:val="20"/>
-          <w:szCs w:val="20"/>
-        </w:rPr>
-        <w:t xml:space="preserve"> instalarás esta lista de control de acceso? </w:t>
-      </w:r>
-    </w:p>
-    <w:p>
-      <w:pPr>
-        <w:pStyle w:val="NormalWeb"/>
-        <w:shd w:val="clear" w:color="auto" w:fill="FFFFFF" w:themeFill="background1"/>
-        <w:spacing w:before="0" w:beforeAutospacing="0" w:after="0" w:afterAutospacing="0" w:line="340" w:lineRule="exact"/>
-        <w:ind w:left="360"/>
-        <w:jc w:val="both"/>
-        <w:rPr>
-          <w:rFonts w:ascii="Arial" w:hAnsi="Arial" w:cs="Arial"/>
-          <w:color w:val="2D3B45"/>
-          <w:sz w:val="20"/>
-          <w:szCs w:val="20"/>
-        </w:rPr>
-      </w:pPr>
-      <w:proofErr w:type="spellStart"/>
-      <w:r>
-        <w:rPr>
-          <w:rFonts w:ascii="Arial" w:hAnsi="Arial" w:cs="Arial"/>
-          <w:color w:val="2D3B45"/>
-          <w:sz w:val="20"/>
-          <w:szCs w:val="20"/>
-        </w:rPr>
-        <w:t>router</w:t>
-      </w:r>
-      <w:proofErr w:type="spellEnd"/>
-      <w:r>
-        <w:rPr>
-          <w:rFonts w:ascii="Arial" w:hAnsi="Arial" w:cs="Arial"/>
-          <w:color w:val="2D3B45"/>
-          <w:sz w:val="20"/>
-          <w:szCs w:val="20"/>
-        </w:rPr>
-        <w:t>(</w:t>
-      </w:r>
-      <w:proofErr w:type="spellStart"/>
-      <w:r>
-        <w:rPr>
-          <w:rFonts w:ascii="Arial" w:hAnsi="Arial" w:cs="Arial"/>
-          <w:color w:val="2D3B45"/>
-          <w:sz w:val="20"/>
-          <w:szCs w:val="20"/>
-        </w:rPr>
-        <w:t>config</w:t>
-      </w:r>
-      <w:proofErr w:type="spellEnd"/>
-      <w:r>
-        <w:rPr>
-          <w:rFonts w:ascii="Arial" w:hAnsi="Arial" w:cs="Arial"/>
-          <w:color w:val="2D3B45"/>
-          <w:sz w:val="20"/>
-          <w:szCs w:val="20"/>
-        </w:rPr>
-        <w:t xml:space="preserve">)# interface </w:t>
-      </w:r>
-    </w:p>
-    <w:p>
-      <w:pPr>
-        <w:pStyle w:val="NormalWeb"/>
-        <w:shd w:val="clear" w:color="auto" w:fill="FFFFFF" w:themeFill="background1"/>
-        <w:spacing w:before="0" w:beforeAutospacing="0" w:after="0" w:afterAutospacing="0" w:line="340" w:lineRule="exact"/>
-        <w:ind w:left="360"/>
-        <w:jc w:val="both"/>
-        <w:rPr>
-          <w:rFonts w:ascii="Arial" w:hAnsi="Arial" w:cs="Arial"/>
-          <w:color w:val="2D3B45"/>
-          <w:sz w:val="20"/>
-          <w:szCs w:val="20"/>
-        </w:rPr>
-      </w:pPr>
-      <w:proofErr w:type="spellStart"/>
-      <w:r>
-        <w:rPr>
-          <w:rFonts w:ascii="Arial" w:hAnsi="Arial" w:cs="Arial"/>
-          <w:color w:val="2D3B45"/>
-          <w:sz w:val="20"/>
-          <w:szCs w:val="20"/>
-        </w:rPr>
-        <w:t>router</w:t>
-      </w:r>
-      <w:proofErr w:type="spellEnd"/>
-      <w:r>
-        <w:rPr>
-          <w:rFonts w:ascii="Arial" w:hAnsi="Arial" w:cs="Arial"/>
-          <w:color w:val="2D3B45"/>
-          <w:sz w:val="20"/>
-          <w:szCs w:val="20"/>
-        </w:rPr>
-        <w:t>(</w:t>
-      </w:r>
-      <w:proofErr w:type="spellStart"/>
-      <w:r>
-        <w:rPr>
-          <w:rFonts w:ascii="Arial" w:hAnsi="Arial" w:cs="Arial"/>
-          <w:color w:val="2D3B45"/>
-          <w:sz w:val="20"/>
-          <w:szCs w:val="20"/>
-        </w:rPr>
-        <w:t>config-if</w:t>
-      </w:r>
-      <w:proofErr w:type="spellEnd"/>
-      <w:r>
-        <w:rPr>
-          <w:rFonts w:ascii="Arial" w:hAnsi="Arial" w:cs="Arial"/>
-          <w:color w:val="2D3B45"/>
-          <w:sz w:val="20"/>
-          <w:szCs w:val="20"/>
-        </w:rPr>
-        <w:t>)#</w:t>
-      </w:r>
-    </w:p>
-    <w:p>
-      <w:pPr>
-        <w:pStyle w:val="NormalWeb"/>
-        <w:shd w:val="clear" w:color="auto" w:fill="FFFFFF"/>
-        <w:spacing w:before="0" w:beforeAutospacing="0" w:after="0" w:afterAutospacing="0" w:line="340" w:lineRule="exact"/>
-        <w:ind w:left="357"/>
-        <w:jc w:val="both"/>
-        <w:rPr>
-          <w:rFonts w:ascii="Arial" w:hAnsi="Arial" w:cs="Arial"/>
-          <w:color w:val="2D3B45"/>
-          <w:sz w:val="20"/>
-          <w:szCs w:val="20"/>
-        </w:rPr>
-      </w:pPr>
-    </w:p>
-    <w:p>
-      <w:pPr>
-        <w:pStyle w:val="NormalWeb"/>
-        <w:numPr>
-          <w:ilvl w:val="0"/>
-          <w:numId w:val="15"/>
-        </w:numPr>
-        <w:shd w:val="clear" w:color="auto" w:fill="FFFFFF"/>
-        <w:spacing w:before="120" w:after="120" w:line="300" w:lineRule="exact"/>
-        <w:jc w:val="both"/>
-        <w:rPr>
-          <w:rFonts w:ascii="Arial" w:hAnsi="Arial" w:cs="Arial"/>
-          <w:color w:val="2D3B45"/>
-          <w:sz w:val="20"/>
-          <w:szCs w:val="20"/>
-        </w:rPr>
-      </w:pPr>
-      <w:r>
-        <w:rPr>
-          <w:rFonts w:ascii="Arial" w:hAnsi="Arial" w:cs="Arial"/>
-          <w:color w:val="2D3B45"/>
-          <w:sz w:val="20"/>
-          <w:szCs w:val="20"/>
-        </w:rPr>
-        <w:t xml:space="preserve">Diseña una lista de control de </w:t>
-      </w:r>
-      <w:r>
-        <w:rPr>
-          <w:rFonts w:ascii="Arial" w:hAnsi="Arial" w:cs="Arial"/>
-          <w:b/>
-          <w:bCs/>
-          <w:color w:val="2D3B45"/>
-          <w:sz w:val="20"/>
-          <w:szCs w:val="20"/>
-        </w:rPr>
-        <w:t>acceso extendida</w:t>
-      </w:r>
-      <w:r>
-        <w:rPr>
-          <w:rFonts w:ascii="Arial" w:hAnsi="Arial" w:cs="Arial"/>
-          <w:color w:val="2D3B45"/>
-          <w:sz w:val="20"/>
-          <w:szCs w:val="20"/>
-        </w:rPr>
-        <w:t xml:space="preserve"> para </w:t>
-      </w:r>
-      <w:r>
-        <w:rPr>
-          <w:rFonts w:ascii="Arial" w:hAnsi="Arial" w:cs="Arial"/>
-          <w:b/>
-          <w:bCs/>
-          <w:color w:val="2D3B45"/>
-          <w:sz w:val="20"/>
-          <w:szCs w:val="20"/>
-        </w:rPr>
-        <w:t xml:space="preserve">impedir </w:t>
-      </w:r>
-      <w:r>
-        <w:rPr>
-          <w:rFonts w:ascii="Arial" w:hAnsi="Arial" w:cs="Arial"/>
-          <w:color w:val="2D3B45"/>
-          <w:sz w:val="20"/>
-          <w:szCs w:val="20"/>
-        </w:rPr>
-        <w:t xml:space="preserve">que las computadoras de la subred de </w:t>
-      </w:r>
-      <w:r>
-        <w:rPr>
-          <w:rFonts w:ascii="Arial" w:hAnsi="Arial" w:cs="Arial"/>
-          <w:b/>
-          <w:bCs/>
-          <w:color w:val="2D3B45"/>
-          <w:sz w:val="20"/>
-          <w:szCs w:val="20"/>
-        </w:rPr>
-        <w:t>Profesores</w:t>
-      </w:r>
-      <w:r>
-        <w:rPr>
-          <w:rFonts w:ascii="Arial" w:hAnsi="Arial" w:cs="Arial"/>
-          <w:color w:val="2D3B45"/>
-          <w:sz w:val="20"/>
-          <w:szCs w:val="20"/>
-        </w:rPr>
-        <w:t xml:space="preserve"> tengan </w:t>
-      </w:r>
-      <w:r>
-        <w:rPr>
-          <w:rFonts w:ascii="Arial" w:hAnsi="Arial" w:cs="Arial"/>
-          <w:b/>
-          <w:bCs/>
-          <w:color w:val="2D3B45"/>
-          <w:sz w:val="20"/>
-          <w:szCs w:val="20"/>
-        </w:rPr>
-        <w:t>acceso al server de la subred de Directivos</w:t>
-      </w:r>
-      <w:r>
-        <w:rPr>
-          <w:rFonts w:ascii="Arial" w:hAnsi="Arial" w:cs="Arial"/>
-          <w:color w:val="2D3B45"/>
-          <w:sz w:val="20"/>
-          <w:szCs w:val="20"/>
-        </w:rPr>
-        <w:t>.</w:t>
-      </w:r>
-    </w:p>
-    <w:p>
-      <w:pPr>
-        <w:pStyle w:val="NormalWeb"/>
-        <w:shd w:val="clear" w:color="auto" w:fill="FFFFFF"/>
-        <w:spacing w:before="0" w:beforeAutospacing="0" w:after="0" w:afterAutospacing="0" w:line="340" w:lineRule="exact"/>
-        <w:ind w:left="360"/>
-        <w:jc w:val="both"/>
-        <w:rPr>
-          <w:rFonts w:ascii="Arial" w:hAnsi="Arial" w:cs="Arial"/>
-          <w:color w:val="2D3B45"/>
-          <w:sz w:val="20"/>
-          <w:szCs w:val="20"/>
-        </w:rPr>
-      </w:pPr>
-      <w:proofErr w:type="spellStart"/>
-      <w:r>
-        <w:rPr>
-          <w:rFonts w:ascii="Arial" w:hAnsi="Arial" w:cs="Arial"/>
-          <w:color w:val="2D3B45"/>
-          <w:sz w:val="20"/>
-          <w:szCs w:val="20"/>
-        </w:rPr>
-        <w:t>router</w:t>
-      </w:r>
-      <w:proofErr w:type="spellEnd"/>
-      <w:r>
-        <w:rPr>
-          <w:rFonts w:ascii="Arial" w:hAnsi="Arial" w:cs="Arial"/>
-          <w:color w:val="2D3B45"/>
-          <w:sz w:val="20"/>
-          <w:szCs w:val="20"/>
-        </w:rPr>
-        <w:t>(</w:t>
-      </w:r>
-      <w:proofErr w:type="spellStart"/>
-      <w:r>
-        <w:rPr>
-          <w:rFonts w:ascii="Arial" w:hAnsi="Arial" w:cs="Arial"/>
-          <w:color w:val="2D3B45"/>
-          <w:sz w:val="20"/>
-          <w:szCs w:val="20"/>
-        </w:rPr>
-        <w:t>config</w:t>
-      </w:r>
-      <w:proofErr w:type="spellEnd"/>
-      <w:r>
-        <w:rPr>
-          <w:rFonts w:ascii="Arial" w:hAnsi="Arial" w:cs="Arial"/>
-          <w:color w:val="2D3B45"/>
-          <w:sz w:val="20"/>
-          <w:szCs w:val="20"/>
-        </w:rPr>
-        <w:t>)#</w:t>
-      </w:r>
-    </w:p>
-    <w:p>
-      <w:pPr>
-        <w:pStyle w:val="NormalWeb"/>
-        <w:shd w:val="clear" w:color="auto" w:fill="FFFFFF"/>
-        <w:spacing w:before="0" w:beforeAutospacing="0" w:after="0" w:afterAutospacing="0" w:line="340" w:lineRule="exact"/>
-        <w:ind w:left="360"/>
-        <w:jc w:val="both"/>
-        <w:rPr>
-          <w:rFonts w:ascii="Arial" w:hAnsi="Arial" w:cs="Arial"/>
-          <w:color w:val="2D3B45"/>
-          <w:sz w:val="20"/>
-          <w:szCs w:val="20"/>
-        </w:rPr>
-      </w:pPr>
-      <w:proofErr w:type="spellStart"/>
-      <w:r>
-        <w:rPr>
-          <w:rFonts w:ascii="Arial" w:hAnsi="Arial" w:cs="Arial"/>
-          <w:color w:val="2D3B45"/>
-          <w:sz w:val="20"/>
-          <w:szCs w:val="20"/>
-        </w:rPr>
-        <w:t>router</w:t>
-      </w:r>
-      <w:proofErr w:type="spellEnd"/>
-      <w:r>
-        <w:rPr>
-          <w:rFonts w:ascii="Arial" w:hAnsi="Arial" w:cs="Arial"/>
-          <w:color w:val="2D3B45"/>
-          <w:sz w:val="20"/>
-          <w:szCs w:val="20"/>
-        </w:rPr>
-        <w:t>(</w:t>
-      </w:r>
-      <w:proofErr w:type="spellStart"/>
-      <w:r>
-        <w:rPr>
-          <w:rFonts w:ascii="Arial" w:hAnsi="Arial" w:cs="Arial"/>
-          <w:color w:val="2D3B45"/>
-          <w:sz w:val="20"/>
-          <w:szCs w:val="20"/>
-        </w:rPr>
-        <w:t>config</w:t>
-      </w:r>
-      <w:proofErr w:type="spellEnd"/>
-      <w:r>
-        <w:rPr>
-          <w:rFonts w:ascii="Arial" w:hAnsi="Arial" w:cs="Arial"/>
-          <w:color w:val="2D3B45"/>
-          <w:sz w:val="20"/>
-          <w:szCs w:val="20"/>
-        </w:rPr>
-        <w:t>)#</w:t>
-      </w:r>
-    </w:p>
-    <w:p>
-      <w:pPr>
-        <w:pStyle w:val="NormalWeb"/>
-        <w:shd w:val="clear" w:color="auto" w:fill="FFFFFF"/>
-        <w:spacing w:before="0" w:beforeAutospacing="0" w:after="0" w:afterAutospacing="0" w:line="340" w:lineRule="exact"/>
-        <w:ind w:left="360"/>
-        <w:jc w:val="both"/>
-        <w:rPr>
-          <w:rFonts w:ascii="Arial" w:hAnsi="Arial" w:cs="Arial"/>
-          <w:color w:val="2D3B45"/>
-          <w:sz w:val="20"/>
-          <w:szCs w:val="20"/>
-        </w:rPr>
-      </w:pPr>
-      <w:proofErr w:type="spellStart"/>
-      <w:r>
-        <w:rPr>
-          <w:rFonts w:ascii="Arial" w:hAnsi="Arial" w:cs="Arial"/>
-          <w:color w:val="2D3B45"/>
-          <w:sz w:val="20"/>
-          <w:szCs w:val="20"/>
-        </w:rPr>
-        <w:t>router</w:t>
-      </w:r>
-      <w:proofErr w:type="spellEnd"/>
-      <w:r>
-        <w:rPr>
-          <w:rFonts w:ascii="Arial" w:hAnsi="Arial" w:cs="Arial"/>
-          <w:color w:val="2D3B45"/>
-          <w:sz w:val="20"/>
-          <w:szCs w:val="20"/>
-        </w:rPr>
-        <w:t>(</w:t>
-      </w:r>
-      <w:proofErr w:type="spellStart"/>
-      <w:r>
-        <w:rPr>
-          <w:rFonts w:ascii="Arial" w:hAnsi="Arial" w:cs="Arial"/>
-          <w:color w:val="2D3B45"/>
-          <w:sz w:val="20"/>
-          <w:szCs w:val="20"/>
-        </w:rPr>
-        <w:t>config</w:t>
-      </w:r>
-      <w:proofErr w:type="spellEnd"/>
-      <w:r>
-        <w:rPr>
-          <w:rFonts w:ascii="Arial" w:hAnsi="Arial" w:cs="Arial"/>
-          <w:color w:val="2D3B45"/>
-          <w:sz w:val="20"/>
-          <w:szCs w:val="20"/>
-        </w:rPr>
-        <w:t>)#</w:t>
-      </w:r>
-    </w:p>
-    <w:p>
-      <w:pPr>
-        <w:pStyle w:val="NormalWeb"/>
-        <w:shd w:val="clear" w:color="auto" w:fill="FFFFFF"/>
-        <w:spacing w:before="0" w:beforeAutospacing="0" w:after="0" w:afterAutospacing="0" w:line="340" w:lineRule="exact"/>
-        <w:ind w:left="360"/>
-        <w:jc w:val="both"/>
-        <w:rPr>
-          <w:rFonts w:ascii="Arial" w:hAnsi="Arial" w:cs="Arial"/>
-          <w:color w:val="2D3B45"/>
-          <w:sz w:val="20"/>
-          <w:szCs w:val="20"/>
-        </w:rPr>
-      </w:pPr>
-      <w:proofErr w:type="spellStart"/>
-      <w:r>
-        <w:rPr>
-          <w:rFonts w:ascii="Arial" w:hAnsi="Arial" w:cs="Arial"/>
-          <w:color w:val="2D3B45"/>
-          <w:sz w:val="20"/>
-          <w:szCs w:val="20"/>
-        </w:rPr>
-        <w:t>router</w:t>
-      </w:r>
-      <w:proofErr w:type="spellEnd"/>
-      <w:r>
-        <w:rPr>
-          <w:rFonts w:ascii="Arial" w:hAnsi="Arial" w:cs="Arial"/>
-          <w:color w:val="2D3B45"/>
-          <w:sz w:val="20"/>
-          <w:szCs w:val="20"/>
-        </w:rPr>
-        <w:t>(</w:t>
-      </w:r>
-      <w:proofErr w:type="spellStart"/>
-      <w:r>
-        <w:rPr>
-          <w:rFonts w:ascii="Arial" w:hAnsi="Arial" w:cs="Arial"/>
-          <w:color w:val="2D3B45"/>
-          <w:sz w:val="20"/>
-          <w:szCs w:val="20"/>
-        </w:rPr>
-        <w:t>config</w:t>
-      </w:r>
-      <w:proofErr w:type="spellEnd"/>
-      <w:r>
-        <w:rPr>
-          <w:rFonts w:ascii="Arial" w:hAnsi="Arial" w:cs="Arial"/>
-          <w:color w:val="2D3B45"/>
-          <w:sz w:val="20"/>
-          <w:szCs w:val="20"/>
-        </w:rPr>
-        <w:t>)#</w:t>
-      </w:r>
-    </w:p>
-    <w:p>
-      <w:pPr>
-        <w:pStyle w:val="NormalWeb"/>
-        <w:shd w:val="clear" w:color="auto" w:fill="FFFFFF"/>
-        <w:spacing w:before="0" w:beforeAutospacing="0" w:after="0" w:afterAutospacing="0"/>
-        <w:ind w:left="357"/>
-        <w:jc w:val="both"/>
-        <w:rPr>
-          <w:rFonts w:ascii="Arial" w:hAnsi="Arial" w:cs="Arial"/>
-          <w:color w:val="2D3B45"/>
-          <w:sz w:val="20"/>
-          <w:szCs w:val="20"/>
-        </w:rPr>
-      </w:pPr>
-    </w:p>
-    <w:p>
-      <w:pPr>
-        <w:pStyle w:val="NormalWeb"/>
-        <w:shd w:val="clear" w:color="auto" w:fill="FFFFFF"/>
-        <w:spacing w:before="0" w:beforeAutospacing="0" w:after="0" w:afterAutospacing="0" w:line="340" w:lineRule="exact"/>
-        <w:ind w:left="360"/>
-        <w:jc w:val="both"/>
-        <w:rPr>
-          <w:rFonts w:ascii="Arial" w:hAnsi="Arial" w:cs="Arial"/>
-          <w:color w:val="2D3B45"/>
-          <w:sz w:val="20"/>
-          <w:szCs w:val="20"/>
-        </w:rPr>
-      </w:pPr>
-      <w:r>
-        <w:rPr>
-          <w:rFonts w:ascii="Arial" w:hAnsi="Arial" w:cs="Arial"/>
-          <w:color w:val="2D3B45"/>
-          <w:sz w:val="20"/>
-          <w:szCs w:val="20"/>
-        </w:rPr>
-        <w:t xml:space="preserve">¿En qué </w:t>
-      </w:r>
-      <w:proofErr w:type="spellStart"/>
-      <w:r>
-        <w:rPr>
-          <w:rFonts w:ascii="Arial" w:hAnsi="Arial" w:cs="Arial"/>
-          <w:color w:val="2D3B45"/>
-          <w:sz w:val="20"/>
-          <w:szCs w:val="20"/>
-        </w:rPr>
-        <w:t>router</w:t>
-      </w:r>
-      <w:proofErr w:type="spellEnd"/>
-      <w:r>
-        <w:rPr>
-          <w:rFonts w:ascii="Arial" w:hAnsi="Arial" w:cs="Arial"/>
-          <w:color w:val="2D3B45"/>
-          <w:sz w:val="20"/>
-          <w:szCs w:val="20"/>
-        </w:rPr>
-        <w:t xml:space="preserve"> instalarás esta lista de control de acceso? </w:t>
-      </w:r>
-    </w:p>
-    <w:p>
-      <w:pPr>
-        <w:pStyle w:val="NormalWeb"/>
-        <w:shd w:val="clear" w:color="auto" w:fill="FFFFFF"/>
-        <w:spacing w:before="0" w:beforeAutospacing="0" w:after="0" w:afterAutospacing="0" w:line="340" w:lineRule="exact"/>
-        <w:ind w:left="360"/>
-        <w:jc w:val="both"/>
-        <w:rPr>
-          <w:rFonts w:ascii="Arial" w:hAnsi="Arial" w:cs="Arial"/>
-          <w:color w:val="2D3B45"/>
-          <w:sz w:val="20"/>
-          <w:szCs w:val="20"/>
-        </w:rPr>
-      </w:pPr>
-      <w:proofErr w:type="spellStart"/>
-      <w:r>
-        <w:rPr>
-          <w:rFonts w:ascii="Arial" w:hAnsi="Arial" w:cs="Arial"/>
-          <w:color w:val="2D3B45"/>
-          <w:sz w:val="20"/>
-          <w:szCs w:val="20"/>
-        </w:rPr>
-        <w:t>router</w:t>
-      </w:r>
-      <w:proofErr w:type="spellEnd"/>
-      <w:r>
-        <w:rPr>
-          <w:rFonts w:ascii="Arial" w:hAnsi="Arial" w:cs="Arial"/>
-          <w:color w:val="2D3B45"/>
-          <w:sz w:val="20"/>
-          <w:szCs w:val="20"/>
-        </w:rPr>
-        <w:t>(</w:t>
-      </w:r>
-      <w:proofErr w:type="spellStart"/>
-      <w:r>
-        <w:rPr>
-          <w:rFonts w:ascii="Arial" w:hAnsi="Arial" w:cs="Arial"/>
-          <w:color w:val="2D3B45"/>
-          <w:sz w:val="20"/>
-          <w:szCs w:val="20"/>
-        </w:rPr>
-        <w:t>config</w:t>
-      </w:r>
-      <w:proofErr w:type="spellEnd"/>
-      <w:r>
-        <w:rPr>
-          <w:rFonts w:ascii="Arial" w:hAnsi="Arial" w:cs="Arial"/>
-          <w:color w:val="2D3B45"/>
-          <w:sz w:val="20"/>
-          <w:szCs w:val="20"/>
-        </w:rPr>
-        <w:t xml:space="preserve">)# interface </w:t>
-      </w:r>
-    </w:p>
-    <w:p>
-      <w:pPr>
-        <w:pStyle w:val="NormalWeb"/>
-        <w:shd w:val="clear" w:color="auto" w:fill="FFFFFF"/>
-        <w:spacing w:before="0" w:beforeAutospacing="0" w:after="0" w:afterAutospacing="0" w:line="340" w:lineRule="exact"/>
-        <w:ind w:left="360"/>
-        <w:jc w:val="both"/>
-        <w:rPr>
-          <w:rFonts w:ascii="Arial" w:hAnsi="Arial" w:cs="Arial"/>
-          <w:color w:val="2D3B45"/>
-          <w:sz w:val="20"/>
-          <w:szCs w:val="20"/>
-        </w:rPr>
-      </w:pPr>
-      <w:proofErr w:type="spellStart"/>
-      <w:r>
-        <w:rPr>
-          <w:rFonts w:ascii="Arial" w:hAnsi="Arial" w:cs="Arial"/>
-          <w:color w:val="2D3B45"/>
-          <w:sz w:val="20"/>
-          <w:szCs w:val="20"/>
-        </w:rPr>
-        <w:t>router</w:t>
-      </w:r>
-      <w:proofErr w:type="spellEnd"/>
-      <w:r>
-        <w:rPr>
-          <w:rFonts w:ascii="Arial" w:hAnsi="Arial" w:cs="Arial"/>
-          <w:color w:val="2D3B45"/>
-          <w:sz w:val="20"/>
-          <w:szCs w:val="20"/>
-        </w:rPr>
-        <w:t>(</w:t>
-      </w:r>
-      <w:proofErr w:type="spellStart"/>
-      <w:r>
-        <w:rPr>
-          <w:rFonts w:ascii="Arial" w:hAnsi="Arial" w:cs="Arial"/>
-          <w:color w:val="2D3B45"/>
-          <w:sz w:val="20"/>
-          <w:szCs w:val="20"/>
-        </w:rPr>
-        <w:t>config-if</w:t>
-      </w:r>
-      <w:proofErr w:type="spellEnd"/>
-      <w:r>
-        <w:rPr>
-          <w:rFonts w:ascii="Arial" w:hAnsi="Arial" w:cs="Arial"/>
-          <w:color w:val="2D3B45"/>
-          <w:sz w:val="20"/>
-          <w:szCs w:val="20"/>
-        </w:rPr>
-        <w:t>)#</w:t>
-      </w:r>
-    </w:p>
-    <w:p>
-      <w:pPr>
-        <w:pStyle w:val="NormalWeb"/>
-        <w:shd w:val="clear" w:color="auto" w:fill="FFFFFF"/>
-        <w:spacing w:before="0" w:beforeAutospacing="0" w:after="0" w:afterAutospacing="0" w:line="340" w:lineRule="exact"/>
-        <w:ind w:left="360"/>
-        <w:jc w:val="both"/>
-        <w:rPr>
-          <w:rFonts w:ascii="Arial" w:hAnsi="Arial" w:cs="Arial"/>
-          <w:color w:val="2D3B45"/>
-          <w:sz w:val="20"/>
-          <w:szCs w:val="20"/>
-        </w:rPr>
-      </w:pPr>
-    </w:p>
-    <w:p>
-      <w:pPr>
-        <w:pStyle w:val="NormalWeb"/>
-        <w:numPr>
-          <w:ilvl w:val="0"/>
-          <w:numId w:val="15"/>
-        </w:numPr>
-        <w:shd w:val="clear" w:color="auto" w:fill="FFFFFF"/>
-        <w:spacing w:before="120" w:beforeAutospacing="0" w:after="120" w:afterAutospacing="0" w:line="300" w:lineRule="exact"/>
-        <w:ind w:left="357" w:hanging="357"/>
-        <w:jc w:val="both"/>
-        <w:rPr>
-          <w:rFonts w:ascii="Arial" w:hAnsi="Arial" w:cs="Arial"/>
-          <w:color w:val="2D3B45"/>
-          <w:sz w:val="20"/>
-          <w:szCs w:val="20"/>
-        </w:rPr>
-      </w:pPr>
-      <w:r>
-        <w:rPr>
-          <w:rFonts w:ascii="Arial" w:hAnsi="Arial" w:cs="Arial"/>
-          <w:color w:val="2D3B45"/>
-          <w:sz w:val="20"/>
-          <w:szCs w:val="20"/>
-        </w:rPr>
-        <w:lastRenderedPageBreak/>
-        <w:t>Diseña una lista de control de acceso extendida</w:t>
-      </w:r>
-      <w:r>
-        <w:rPr>
-          <w:rFonts w:ascii="Arial" w:hAnsi="Arial" w:cs="Arial"/>
-          <w:color w:val="2D3B45"/>
-          <w:sz w:val="20"/>
-          <w:szCs w:val="20"/>
-        </w:rPr>
-        <w:t xml:space="preserve"> </w:t>
-      </w:r>
-      <w:r>
-        <w:rPr>
-          <w:rFonts w:ascii="Arial" w:hAnsi="Arial" w:cs="Arial"/>
-          <w:color w:val="2D3B45"/>
-          <w:sz w:val="20"/>
-          <w:szCs w:val="20"/>
-        </w:rPr>
-        <w:t>para que la sección de</w:t>
-      </w:r>
-      <w:r>
-        <w:rPr>
-          <w:rFonts w:ascii="Arial" w:hAnsi="Arial" w:cs="Arial"/>
-          <w:color w:val="2D3B45"/>
-          <w:sz w:val="20"/>
-          <w:szCs w:val="20"/>
-        </w:rPr>
-        <w:t xml:space="preserve"> </w:t>
-      </w:r>
-      <w:r>
-        <w:rPr>
-          <w:rFonts w:ascii="Arial" w:hAnsi="Arial" w:cs="Arial"/>
-          <w:b/>
-          <w:bCs/>
-          <w:color w:val="2D3B45"/>
-          <w:sz w:val="20"/>
-          <w:szCs w:val="20"/>
-        </w:rPr>
-        <w:t>Alumnos</w:t>
-      </w:r>
-      <w:r>
-        <w:rPr>
-          <w:rFonts w:ascii="Arial" w:hAnsi="Arial" w:cs="Arial"/>
-          <w:color w:val="2D3B45"/>
-          <w:sz w:val="20"/>
-          <w:szCs w:val="20"/>
-        </w:rPr>
-        <w:t xml:space="preserve"> </w:t>
-      </w:r>
-      <w:r>
-        <w:rPr>
-          <w:rFonts w:ascii="Arial" w:hAnsi="Arial" w:cs="Arial"/>
-          <w:color w:val="2D3B45"/>
-          <w:sz w:val="20"/>
-          <w:szCs w:val="20"/>
-        </w:rPr>
-        <w:t>no pueda acceder al</w:t>
-      </w:r>
-      <w:r>
-        <w:rPr>
-          <w:rFonts w:ascii="Arial" w:hAnsi="Arial" w:cs="Arial"/>
-          <w:color w:val="2D3B45"/>
-          <w:sz w:val="20"/>
-          <w:szCs w:val="20"/>
-        </w:rPr>
-        <w:t xml:space="preserve"> </w:t>
-      </w:r>
-      <w:r>
-        <w:rPr>
-          <w:rFonts w:ascii="Arial" w:hAnsi="Arial" w:cs="Arial"/>
-          <w:b/>
-          <w:bCs/>
-          <w:color w:val="2D3B45"/>
-          <w:sz w:val="20"/>
-          <w:szCs w:val="20"/>
-        </w:rPr>
-        <w:t>servidor de profesores</w:t>
-      </w:r>
-      <w:r>
-        <w:rPr>
-          <w:rFonts w:ascii="Arial" w:hAnsi="Arial" w:cs="Arial"/>
-          <w:color w:val="2D3B45"/>
-          <w:sz w:val="20"/>
-          <w:szCs w:val="20"/>
-        </w:rPr>
-        <w:t xml:space="preserve"> vía  el protocolo </w:t>
-      </w:r>
-      <w:r>
-        <w:rPr>
-          <w:rFonts w:ascii="Arial" w:hAnsi="Arial" w:cs="Arial"/>
-          <w:b/>
-          <w:bCs/>
-          <w:color w:val="2D3B45"/>
-          <w:sz w:val="20"/>
-          <w:szCs w:val="20"/>
-        </w:rPr>
-        <w:t xml:space="preserve">WEB </w:t>
-      </w:r>
-      <w:r>
-        <w:rPr>
-          <w:rFonts w:ascii="Arial" w:hAnsi="Arial" w:cs="Arial"/>
-          <w:color w:val="2D3B45"/>
-          <w:sz w:val="20"/>
-          <w:szCs w:val="20"/>
-        </w:rPr>
-        <w:t>ni por</w:t>
-      </w:r>
-      <w:r>
-        <w:rPr>
-          <w:rFonts w:ascii="Arial" w:hAnsi="Arial" w:cs="Arial"/>
-          <w:color w:val="2D3B45"/>
-          <w:sz w:val="20"/>
-          <w:szCs w:val="20"/>
-        </w:rPr>
-        <w:t xml:space="preserve"> </w:t>
-      </w:r>
-      <w:r>
-        <w:rPr>
-          <w:rFonts w:ascii="Arial" w:hAnsi="Arial" w:cs="Arial"/>
-          <w:b/>
-          <w:bCs/>
-          <w:color w:val="2D3B45"/>
-          <w:sz w:val="20"/>
-          <w:szCs w:val="20"/>
-        </w:rPr>
-        <w:t>FTP</w:t>
-      </w:r>
-      <w:r>
-        <w:rPr>
-          <w:rFonts w:ascii="Arial" w:hAnsi="Arial" w:cs="Arial"/>
-          <w:color w:val="2D3B45"/>
-          <w:sz w:val="20"/>
-          <w:szCs w:val="20"/>
-        </w:rPr>
-        <w:t>.</w:t>
-      </w:r>
-    </w:p>
-    <w:p>
-      <w:pPr>
-        <w:pStyle w:val="NormalWeb"/>
-        <w:shd w:val="clear" w:color="auto" w:fill="FFFFFF"/>
-        <w:spacing w:before="0" w:beforeAutospacing="0" w:after="0" w:afterAutospacing="0" w:line="340" w:lineRule="exact"/>
-        <w:ind w:left="357"/>
-        <w:jc w:val="both"/>
-        <w:rPr>
-          <w:rFonts w:ascii="Arial" w:hAnsi="Arial" w:cs="Arial"/>
-          <w:color w:val="2D3B45"/>
-          <w:sz w:val="20"/>
-          <w:szCs w:val="20"/>
-        </w:rPr>
-      </w:pPr>
-      <w:proofErr w:type="spellStart"/>
-      <w:r>
-        <w:rPr>
-          <w:rFonts w:ascii="Arial" w:hAnsi="Arial" w:cs="Arial"/>
-          <w:color w:val="2D3B45"/>
-          <w:sz w:val="20"/>
-          <w:szCs w:val="20"/>
-        </w:rPr>
-        <w:t>router</w:t>
-      </w:r>
-      <w:proofErr w:type="spellEnd"/>
-      <w:r>
-        <w:rPr>
-          <w:rFonts w:ascii="Arial" w:hAnsi="Arial" w:cs="Arial"/>
-          <w:color w:val="2D3B45"/>
-          <w:sz w:val="20"/>
-          <w:szCs w:val="20"/>
-        </w:rPr>
-        <w:t>(</w:t>
-      </w:r>
-      <w:proofErr w:type="spellStart"/>
-      <w:r>
-        <w:rPr>
-          <w:rFonts w:ascii="Arial" w:hAnsi="Arial" w:cs="Arial"/>
-          <w:color w:val="2D3B45"/>
-          <w:sz w:val="20"/>
-          <w:szCs w:val="20"/>
-        </w:rPr>
-        <w:t>config</w:t>
-      </w:r>
-      <w:proofErr w:type="spellEnd"/>
-      <w:r>
-        <w:rPr>
-          <w:rFonts w:ascii="Arial" w:hAnsi="Arial" w:cs="Arial"/>
-          <w:color w:val="2D3B45"/>
-          <w:sz w:val="20"/>
-          <w:szCs w:val="20"/>
-        </w:rPr>
-        <w:t>)#</w:t>
-      </w:r>
-    </w:p>
-    <w:p>
-      <w:pPr>
-        <w:pStyle w:val="NormalWeb"/>
-        <w:shd w:val="clear" w:color="auto" w:fill="FFFFFF"/>
-        <w:spacing w:before="0" w:beforeAutospacing="0" w:after="0" w:afterAutospacing="0" w:line="340" w:lineRule="exact"/>
-        <w:ind w:left="357"/>
-        <w:jc w:val="both"/>
-        <w:rPr>
-          <w:rFonts w:ascii="Arial" w:hAnsi="Arial" w:cs="Arial"/>
-          <w:color w:val="2D3B45"/>
-          <w:sz w:val="20"/>
-          <w:szCs w:val="20"/>
-        </w:rPr>
-      </w:pPr>
-      <w:proofErr w:type="spellStart"/>
-      <w:r>
-        <w:rPr>
-          <w:rFonts w:ascii="Arial" w:hAnsi="Arial" w:cs="Arial"/>
-          <w:color w:val="2D3B45"/>
-          <w:sz w:val="20"/>
-          <w:szCs w:val="20"/>
-        </w:rPr>
-        <w:t>router</w:t>
-      </w:r>
-      <w:proofErr w:type="spellEnd"/>
-      <w:r>
-        <w:rPr>
-          <w:rFonts w:ascii="Arial" w:hAnsi="Arial" w:cs="Arial"/>
-          <w:color w:val="2D3B45"/>
-          <w:sz w:val="20"/>
-          <w:szCs w:val="20"/>
-        </w:rPr>
-        <w:t>(</w:t>
-      </w:r>
-      <w:proofErr w:type="spellStart"/>
-      <w:r>
-        <w:rPr>
-          <w:rFonts w:ascii="Arial" w:hAnsi="Arial" w:cs="Arial"/>
-          <w:color w:val="2D3B45"/>
-          <w:sz w:val="20"/>
-          <w:szCs w:val="20"/>
-        </w:rPr>
-        <w:t>config</w:t>
-      </w:r>
-      <w:proofErr w:type="spellEnd"/>
-      <w:r>
-        <w:rPr>
-          <w:rFonts w:ascii="Arial" w:hAnsi="Arial" w:cs="Arial"/>
-          <w:color w:val="2D3B45"/>
-          <w:sz w:val="20"/>
-          <w:szCs w:val="20"/>
-        </w:rPr>
-        <w:t>)#</w:t>
-      </w:r>
-    </w:p>
-    <w:p>
-      <w:pPr>
-        <w:pStyle w:val="NormalWeb"/>
-        <w:shd w:val="clear" w:color="auto" w:fill="FFFFFF"/>
-        <w:spacing w:before="0" w:beforeAutospacing="0" w:after="0" w:afterAutospacing="0" w:line="340" w:lineRule="exact"/>
-        <w:ind w:left="357"/>
-        <w:jc w:val="both"/>
-        <w:rPr>
-          <w:rFonts w:ascii="Arial" w:hAnsi="Arial" w:cs="Arial"/>
-          <w:color w:val="2D3B45"/>
-          <w:sz w:val="20"/>
-          <w:szCs w:val="20"/>
-        </w:rPr>
-      </w:pPr>
-      <w:proofErr w:type="spellStart"/>
-      <w:r>
-        <w:rPr>
-          <w:rFonts w:ascii="Arial" w:hAnsi="Arial" w:cs="Arial"/>
-          <w:color w:val="2D3B45"/>
-          <w:sz w:val="20"/>
-          <w:szCs w:val="20"/>
-        </w:rPr>
-        <w:t>router</w:t>
-      </w:r>
-      <w:proofErr w:type="spellEnd"/>
-      <w:r>
-        <w:rPr>
-          <w:rFonts w:ascii="Arial" w:hAnsi="Arial" w:cs="Arial"/>
-          <w:color w:val="2D3B45"/>
-          <w:sz w:val="20"/>
-          <w:szCs w:val="20"/>
-        </w:rPr>
-        <w:t>(</w:t>
-      </w:r>
-      <w:proofErr w:type="spellStart"/>
-      <w:r>
-        <w:rPr>
-          <w:rFonts w:ascii="Arial" w:hAnsi="Arial" w:cs="Arial"/>
-          <w:color w:val="2D3B45"/>
-          <w:sz w:val="20"/>
-          <w:szCs w:val="20"/>
-        </w:rPr>
-        <w:t>config</w:t>
-      </w:r>
-      <w:proofErr w:type="spellEnd"/>
-      <w:r>
-        <w:rPr>
-          <w:rFonts w:ascii="Arial" w:hAnsi="Arial" w:cs="Arial"/>
-          <w:color w:val="2D3B45"/>
-          <w:sz w:val="20"/>
-          <w:szCs w:val="20"/>
-        </w:rPr>
-        <w:t>)#</w:t>
-      </w:r>
-    </w:p>
-    <w:p>
-      <w:pPr>
-        <w:pStyle w:val="NormalWeb"/>
-        <w:shd w:val="clear" w:color="auto" w:fill="FFFFFF"/>
-        <w:spacing w:before="0" w:beforeAutospacing="0" w:after="0" w:afterAutospacing="0" w:line="340" w:lineRule="exact"/>
-        <w:ind w:left="357"/>
-        <w:jc w:val="both"/>
-        <w:rPr>
-          <w:rFonts w:ascii="Arial" w:hAnsi="Arial" w:cs="Arial"/>
-          <w:color w:val="2D3B45"/>
-          <w:sz w:val="20"/>
-          <w:szCs w:val="20"/>
-        </w:rPr>
-      </w:pPr>
-      <w:proofErr w:type="spellStart"/>
-      <w:r>
-        <w:rPr>
-          <w:rFonts w:ascii="Arial" w:hAnsi="Arial" w:cs="Arial"/>
-          <w:color w:val="2D3B45"/>
-          <w:sz w:val="20"/>
-          <w:szCs w:val="20"/>
-        </w:rPr>
-        <w:t>router</w:t>
-      </w:r>
-      <w:proofErr w:type="spellEnd"/>
-      <w:r>
-        <w:rPr>
-          <w:rFonts w:ascii="Arial" w:hAnsi="Arial" w:cs="Arial"/>
-          <w:color w:val="2D3B45"/>
-          <w:sz w:val="20"/>
-          <w:szCs w:val="20"/>
-        </w:rPr>
-        <w:t>(</w:t>
-      </w:r>
-      <w:proofErr w:type="spellStart"/>
-      <w:r>
-        <w:rPr>
-          <w:rFonts w:ascii="Arial" w:hAnsi="Arial" w:cs="Arial"/>
-          <w:color w:val="2D3B45"/>
-          <w:sz w:val="20"/>
-          <w:szCs w:val="20"/>
-        </w:rPr>
-        <w:t>config</w:t>
-      </w:r>
-      <w:proofErr w:type="spellEnd"/>
-      <w:r>
-        <w:rPr>
-          <w:rFonts w:ascii="Arial" w:hAnsi="Arial" w:cs="Arial"/>
-          <w:color w:val="2D3B45"/>
-          <w:sz w:val="20"/>
-          <w:szCs w:val="20"/>
-        </w:rPr>
-        <w:t>)#</w:t>
-      </w:r>
-    </w:p>
-    <w:p>
-      <w:pPr>
-        <w:pStyle w:val="NormalWeb"/>
-        <w:shd w:val="clear" w:color="auto" w:fill="FFFFFF"/>
-        <w:spacing w:before="0" w:beforeAutospacing="0" w:after="0" w:afterAutospacing="0"/>
-        <w:ind w:left="357"/>
-        <w:jc w:val="both"/>
-        <w:rPr>
-          <w:rFonts w:ascii="Arial" w:hAnsi="Arial" w:cs="Arial"/>
-          <w:color w:val="2D3B45"/>
-          <w:sz w:val="20"/>
-          <w:szCs w:val="20"/>
-        </w:rPr>
-      </w:pPr>
-    </w:p>
-    <w:p>
-      <w:pPr>
-        <w:pStyle w:val="NormalWeb"/>
-        <w:shd w:val="clear" w:color="auto" w:fill="FFFFFF"/>
-        <w:spacing w:before="0" w:beforeAutospacing="0" w:after="0" w:afterAutospacing="0" w:line="340" w:lineRule="exact"/>
-        <w:ind w:left="357"/>
-        <w:jc w:val="both"/>
-        <w:rPr>
-          <w:rFonts w:ascii="Arial" w:hAnsi="Arial" w:cs="Arial"/>
-          <w:color w:val="2D3B45"/>
-          <w:sz w:val="20"/>
-          <w:szCs w:val="20"/>
-        </w:rPr>
-      </w:pPr>
-      <w:r>
-        <w:rPr>
-          <w:rFonts w:ascii="Arial" w:hAnsi="Arial" w:cs="Arial"/>
-          <w:color w:val="2D3B45"/>
-          <w:sz w:val="20"/>
-          <w:szCs w:val="20"/>
-        </w:rPr>
-        <w:t xml:space="preserve">¿En qué </w:t>
-      </w:r>
-      <w:proofErr w:type="spellStart"/>
-      <w:r>
-        <w:rPr>
-          <w:rFonts w:ascii="Arial" w:hAnsi="Arial" w:cs="Arial"/>
-          <w:color w:val="2D3B45"/>
-          <w:sz w:val="20"/>
-          <w:szCs w:val="20"/>
-        </w:rPr>
-        <w:t>router</w:t>
-      </w:r>
-      <w:proofErr w:type="spellEnd"/>
-      <w:r>
-        <w:rPr>
-          <w:rFonts w:ascii="Arial" w:hAnsi="Arial" w:cs="Arial"/>
-          <w:color w:val="2D3B45"/>
-          <w:sz w:val="20"/>
-          <w:szCs w:val="20"/>
-        </w:rPr>
-        <w:t xml:space="preserve"> instalarás esta lista de control de acceso? </w:t>
-      </w:r>
-    </w:p>
-    <w:p>
-      <w:pPr>
-        <w:pStyle w:val="NormalWeb"/>
-        <w:shd w:val="clear" w:color="auto" w:fill="FFFFFF"/>
-        <w:spacing w:before="0" w:beforeAutospacing="0" w:after="0" w:afterAutospacing="0" w:line="340" w:lineRule="exact"/>
-        <w:ind w:left="357"/>
-        <w:jc w:val="both"/>
-        <w:rPr>
-          <w:rFonts w:ascii="Arial" w:hAnsi="Arial" w:cs="Arial"/>
-          <w:color w:val="2D3B45"/>
-          <w:sz w:val="20"/>
-          <w:szCs w:val="20"/>
-        </w:rPr>
-      </w:pPr>
-      <w:proofErr w:type="spellStart"/>
-      <w:r>
-        <w:rPr>
-          <w:rFonts w:ascii="Arial" w:hAnsi="Arial" w:cs="Arial"/>
-          <w:color w:val="2D3B45"/>
-          <w:sz w:val="20"/>
-          <w:szCs w:val="20"/>
-        </w:rPr>
-        <w:t>router</w:t>
-      </w:r>
-      <w:proofErr w:type="spellEnd"/>
-      <w:r>
-        <w:rPr>
-          <w:rFonts w:ascii="Arial" w:hAnsi="Arial" w:cs="Arial"/>
-          <w:color w:val="2D3B45"/>
-          <w:sz w:val="20"/>
-          <w:szCs w:val="20"/>
-        </w:rPr>
-        <w:t>(</w:t>
-      </w:r>
-      <w:proofErr w:type="spellStart"/>
-      <w:r>
-        <w:rPr>
-          <w:rFonts w:ascii="Arial" w:hAnsi="Arial" w:cs="Arial"/>
-          <w:color w:val="2D3B45"/>
-          <w:sz w:val="20"/>
-          <w:szCs w:val="20"/>
-        </w:rPr>
-        <w:t>config</w:t>
-      </w:r>
-      <w:proofErr w:type="spellEnd"/>
-      <w:r>
-        <w:rPr>
-          <w:rFonts w:ascii="Arial" w:hAnsi="Arial" w:cs="Arial"/>
-          <w:color w:val="2D3B45"/>
-          <w:sz w:val="20"/>
-          <w:szCs w:val="20"/>
-        </w:rPr>
-        <w:t xml:space="preserve">)# interface </w:t>
-      </w:r>
-    </w:p>
-    <w:p>
-      <w:pPr>
-        <w:pStyle w:val="NormalWeb"/>
-        <w:shd w:val="clear" w:color="auto" w:fill="FFFFFF"/>
-        <w:spacing w:before="0" w:beforeAutospacing="0" w:after="0" w:afterAutospacing="0" w:line="340" w:lineRule="exact"/>
-        <w:ind w:left="357"/>
-        <w:jc w:val="both"/>
-        <w:rPr>
-          <w:rFonts w:ascii="Arial" w:hAnsi="Arial" w:cs="Arial"/>
-          <w:color w:val="2D3B45"/>
-          <w:sz w:val="20"/>
-          <w:szCs w:val="20"/>
-        </w:rPr>
-      </w:pPr>
-      <w:proofErr w:type="spellStart"/>
-      <w:r>
-        <w:rPr>
-          <w:rFonts w:ascii="Arial" w:hAnsi="Arial" w:cs="Arial"/>
-          <w:color w:val="2D3B45"/>
-          <w:sz w:val="20"/>
-          <w:szCs w:val="20"/>
-        </w:rPr>
-        <w:t>router</w:t>
-      </w:r>
-      <w:proofErr w:type="spellEnd"/>
-      <w:r>
-        <w:rPr>
-          <w:rFonts w:ascii="Arial" w:hAnsi="Arial" w:cs="Arial"/>
-          <w:color w:val="2D3B45"/>
-          <w:sz w:val="20"/>
-          <w:szCs w:val="20"/>
-        </w:rPr>
-        <w:t>(</w:t>
-      </w:r>
-      <w:proofErr w:type="spellStart"/>
-      <w:r>
-        <w:rPr>
-          <w:rFonts w:ascii="Arial" w:hAnsi="Arial" w:cs="Arial"/>
-          <w:color w:val="2D3B45"/>
-          <w:sz w:val="20"/>
-          <w:szCs w:val="20"/>
-        </w:rPr>
-        <w:t>config-if</w:t>
-      </w:r>
-      <w:proofErr w:type="spellEnd"/>
-      <w:r>
-        <w:rPr>
-          <w:rFonts w:ascii="Arial" w:hAnsi="Arial" w:cs="Arial"/>
-          <w:color w:val="2D3B45"/>
-          <w:sz w:val="20"/>
-          <w:szCs w:val="20"/>
-        </w:rPr>
-        <w:t>)#</w:t>
-      </w:r>
-    </w:p>
-    <w:p>
-      <w:pPr>
-        <w:pStyle w:val="NormalWeb"/>
-        <w:shd w:val="clear" w:color="auto" w:fill="FFFFFF"/>
-        <w:spacing w:before="0" w:beforeAutospacing="0" w:after="0" w:afterAutospacing="0" w:line="340" w:lineRule="exact"/>
-        <w:ind w:left="357"/>
-        <w:jc w:val="both"/>
-        <w:rPr>
-          <w:rFonts w:ascii="Arial" w:hAnsi="Arial" w:cs="Arial"/>
-          <w:color w:val="2D3B45"/>
-          <w:sz w:val="20"/>
-          <w:szCs w:val="20"/>
-        </w:rPr>
-      </w:pPr>
-    </w:p>
-    <w:p>
-      <w:pPr>
-        <w:pStyle w:val="NormalWeb"/>
-        <w:numPr>
-          <w:ilvl w:val="0"/>
-          <w:numId w:val="15"/>
-        </w:numPr>
-        <w:shd w:val="clear" w:color="auto" w:fill="FFFFFF"/>
-        <w:spacing w:before="120" w:beforeAutospacing="0" w:after="120" w:afterAutospacing="0" w:line="300" w:lineRule="exact"/>
-        <w:jc w:val="both"/>
-        <w:rPr>
-          <w:rFonts w:ascii="Arial" w:hAnsi="Arial" w:cs="Arial"/>
-          <w:color w:val="2D3B45"/>
-          <w:sz w:val="20"/>
-          <w:szCs w:val="20"/>
-        </w:rPr>
-      </w:pPr>
-      <w:r>
-        <w:rPr>
-          <w:rFonts w:ascii="Arial" w:hAnsi="Arial" w:cs="Arial"/>
-          <w:color w:val="2D3B45"/>
-          <w:sz w:val="20"/>
-          <w:szCs w:val="20"/>
-        </w:rPr>
-        <w:t>Diseña una lista de control de acceso extendida</w:t>
-      </w:r>
-      <w:r>
-        <w:rPr>
-          <w:rFonts w:ascii="Arial" w:hAnsi="Arial" w:cs="Arial"/>
-          <w:color w:val="2D3B45"/>
-          <w:sz w:val="20"/>
-          <w:szCs w:val="20"/>
-        </w:rPr>
-        <w:t xml:space="preserve"> </w:t>
-      </w:r>
-      <w:r>
-        <w:rPr>
-          <w:rFonts w:ascii="Arial" w:hAnsi="Arial" w:cs="Arial"/>
-          <w:color w:val="2D3B45"/>
-          <w:sz w:val="20"/>
-          <w:szCs w:val="20"/>
-        </w:rPr>
-        <w:t>para que ninguna dirección IP interna de nuestra red pueda acceder al</w:t>
-      </w:r>
-      <w:r>
-        <w:rPr>
-          <w:rFonts w:ascii="Arial" w:hAnsi="Arial" w:cs="Arial"/>
-          <w:color w:val="2D3B45"/>
-          <w:sz w:val="20"/>
-          <w:szCs w:val="20"/>
-        </w:rPr>
-        <w:t xml:space="preserve"> </w:t>
-      </w:r>
-      <w:r>
-        <w:rPr>
-          <w:rFonts w:ascii="Arial" w:hAnsi="Arial" w:cs="Arial"/>
-          <w:color w:val="2D3B45"/>
-          <w:sz w:val="20"/>
-          <w:szCs w:val="20"/>
-        </w:rPr>
-        <w:t xml:space="preserve">servidor de </w:t>
-      </w:r>
-      <w:r>
-        <w:rPr>
-          <w:rFonts w:ascii="Arial" w:hAnsi="Arial" w:cs="Arial"/>
-          <w:b/>
-          <w:bCs/>
-          <w:color w:val="2D3B45"/>
-          <w:sz w:val="20"/>
-          <w:szCs w:val="20"/>
-        </w:rPr>
-        <w:t>LOL</w:t>
-      </w:r>
-      <w:r>
-        <w:rPr>
-          <w:rFonts w:ascii="Arial" w:hAnsi="Arial" w:cs="Arial"/>
-          <w:color w:val="2D3B45"/>
-          <w:sz w:val="20"/>
-          <w:szCs w:val="20"/>
-        </w:rPr>
-        <w:t xml:space="preserve"> </w:t>
-      </w:r>
-      <w:r>
-        <w:rPr>
-          <w:rFonts w:ascii="Arial" w:hAnsi="Arial" w:cs="Arial"/>
-          <w:color w:val="2D3B45"/>
-          <w:sz w:val="20"/>
-          <w:szCs w:val="20"/>
-        </w:rPr>
-        <w:t xml:space="preserve">vía el protocolo </w:t>
-      </w:r>
-      <w:r>
-        <w:rPr>
-          <w:rFonts w:ascii="Arial" w:hAnsi="Arial" w:cs="Arial"/>
-          <w:b/>
-          <w:bCs/>
-          <w:color w:val="2D3B45"/>
-          <w:sz w:val="20"/>
-          <w:szCs w:val="20"/>
-        </w:rPr>
-        <w:t>WEB</w:t>
-      </w:r>
-      <w:r>
-        <w:rPr>
-          <w:rFonts w:ascii="Arial" w:hAnsi="Arial" w:cs="Arial"/>
-          <w:color w:val="2D3B45"/>
-          <w:sz w:val="20"/>
-          <w:szCs w:val="20"/>
-        </w:rPr>
-        <w:t>.</w:t>
-      </w:r>
-      <w:r>
-        <w:rPr>
-          <w:rFonts w:ascii="Arial" w:hAnsi="Arial" w:cs="Arial"/>
-          <w:color w:val="2D3B45"/>
-          <w:sz w:val="20"/>
-          <w:szCs w:val="20"/>
-        </w:rPr>
-        <w:t xml:space="preserve"> </w:t>
-      </w:r>
-    </w:p>
-    <w:p>
-      <w:pPr>
-        <w:pStyle w:val="NormalWeb"/>
-        <w:shd w:val="clear" w:color="auto" w:fill="FFFFFF"/>
-        <w:spacing w:before="0" w:beforeAutospacing="0" w:after="0" w:afterAutospacing="0" w:line="340" w:lineRule="exact"/>
-        <w:ind w:left="357"/>
-        <w:jc w:val="both"/>
-        <w:rPr>
-          <w:rFonts w:ascii="Arial" w:hAnsi="Arial" w:cs="Arial"/>
-          <w:color w:val="2D3B45"/>
-          <w:sz w:val="20"/>
-          <w:szCs w:val="20"/>
-        </w:rPr>
-      </w:pPr>
-      <w:proofErr w:type="spellStart"/>
-      <w:r>
-        <w:rPr>
-          <w:rFonts w:ascii="Arial" w:hAnsi="Arial" w:cs="Arial"/>
-          <w:color w:val="2D3B45"/>
-          <w:sz w:val="20"/>
-          <w:szCs w:val="20"/>
-        </w:rPr>
-        <w:t>router</w:t>
-      </w:r>
-      <w:proofErr w:type="spellEnd"/>
-      <w:r>
-        <w:rPr>
-          <w:rFonts w:ascii="Arial" w:hAnsi="Arial" w:cs="Arial"/>
-          <w:color w:val="2D3B45"/>
-          <w:sz w:val="20"/>
-          <w:szCs w:val="20"/>
-        </w:rPr>
-        <w:t>(</w:t>
-      </w:r>
-      <w:proofErr w:type="spellStart"/>
-      <w:r>
-        <w:rPr>
-          <w:rFonts w:ascii="Arial" w:hAnsi="Arial" w:cs="Arial"/>
-          <w:color w:val="2D3B45"/>
-          <w:sz w:val="20"/>
-          <w:szCs w:val="20"/>
-        </w:rPr>
-        <w:t>config</w:t>
-      </w:r>
-      <w:proofErr w:type="spellEnd"/>
-      <w:r>
-        <w:rPr>
-          <w:rFonts w:ascii="Arial" w:hAnsi="Arial" w:cs="Arial"/>
-          <w:color w:val="2D3B45"/>
-          <w:sz w:val="20"/>
-          <w:szCs w:val="20"/>
-        </w:rPr>
-        <w:t>)#</w:t>
-      </w:r>
-    </w:p>
-    <w:p>
-      <w:pPr>
-        <w:pStyle w:val="NormalWeb"/>
-        <w:shd w:val="clear" w:color="auto" w:fill="FFFFFF"/>
-        <w:spacing w:before="0" w:beforeAutospacing="0" w:after="0" w:afterAutospacing="0" w:line="340" w:lineRule="exact"/>
-        <w:ind w:left="357"/>
-        <w:jc w:val="both"/>
-        <w:rPr>
-          <w:rFonts w:ascii="Arial" w:hAnsi="Arial" w:cs="Arial"/>
-          <w:color w:val="2D3B45"/>
-          <w:sz w:val="20"/>
-          <w:szCs w:val="20"/>
-        </w:rPr>
-      </w:pPr>
-      <w:proofErr w:type="spellStart"/>
-      <w:r>
-        <w:rPr>
-          <w:rFonts w:ascii="Arial" w:hAnsi="Arial" w:cs="Arial"/>
-          <w:color w:val="2D3B45"/>
-          <w:sz w:val="20"/>
-          <w:szCs w:val="20"/>
-        </w:rPr>
-        <w:t>router</w:t>
-      </w:r>
-      <w:proofErr w:type="spellEnd"/>
-      <w:r>
-        <w:rPr>
-          <w:rFonts w:ascii="Arial" w:hAnsi="Arial" w:cs="Arial"/>
-          <w:color w:val="2D3B45"/>
-          <w:sz w:val="20"/>
-          <w:szCs w:val="20"/>
-        </w:rPr>
-        <w:t>(</w:t>
-      </w:r>
-      <w:proofErr w:type="spellStart"/>
-      <w:r>
-        <w:rPr>
-          <w:rFonts w:ascii="Arial" w:hAnsi="Arial" w:cs="Arial"/>
-          <w:color w:val="2D3B45"/>
-          <w:sz w:val="20"/>
-          <w:szCs w:val="20"/>
-        </w:rPr>
-        <w:t>config</w:t>
-      </w:r>
-      <w:proofErr w:type="spellEnd"/>
-      <w:r>
-        <w:rPr>
-          <w:rFonts w:ascii="Arial" w:hAnsi="Arial" w:cs="Arial"/>
-          <w:color w:val="2D3B45"/>
-          <w:sz w:val="20"/>
-          <w:szCs w:val="20"/>
-        </w:rPr>
-        <w:t>)#</w:t>
-      </w:r>
-    </w:p>
-    <w:p>
-      <w:pPr>
-        <w:pStyle w:val="NormalWeb"/>
-        <w:shd w:val="clear" w:color="auto" w:fill="FFFFFF"/>
-        <w:spacing w:before="0" w:beforeAutospacing="0" w:after="0" w:afterAutospacing="0" w:line="340" w:lineRule="exact"/>
-        <w:ind w:left="357"/>
-        <w:jc w:val="both"/>
-        <w:rPr>
-          <w:rFonts w:ascii="Arial" w:hAnsi="Arial" w:cs="Arial"/>
-          <w:color w:val="2D3B45"/>
-          <w:sz w:val="20"/>
-          <w:szCs w:val="20"/>
-        </w:rPr>
-      </w:pPr>
-      <w:proofErr w:type="spellStart"/>
-      <w:r>
-        <w:rPr>
-          <w:rFonts w:ascii="Arial" w:hAnsi="Arial" w:cs="Arial"/>
-          <w:color w:val="2D3B45"/>
-          <w:sz w:val="20"/>
-          <w:szCs w:val="20"/>
-        </w:rPr>
-        <w:t>router</w:t>
-      </w:r>
-      <w:proofErr w:type="spellEnd"/>
-      <w:r>
-        <w:rPr>
-          <w:rFonts w:ascii="Arial" w:hAnsi="Arial" w:cs="Arial"/>
-          <w:color w:val="2D3B45"/>
-          <w:sz w:val="20"/>
-          <w:szCs w:val="20"/>
-        </w:rPr>
-        <w:t>(</w:t>
-      </w:r>
-      <w:proofErr w:type="spellStart"/>
-      <w:r>
-        <w:rPr>
-          <w:rFonts w:ascii="Arial" w:hAnsi="Arial" w:cs="Arial"/>
-          <w:color w:val="2D3B45"/>
-          <w:sz w:val="20"/>
-          <w:szCs w:val="20"/>
-        </w:rPr>
-        <w:t>config</w:t>
-      </w:r>
-      <w:proofErr w:type="spellEnd"/>
-      <w:r>
-        <w:rPr>
-          <w:rFonts w:ascii="Arial" w:hAnsi="Arial" w:cs="Arial"/>
-          <w:color w:val="2D3B45"/>
-          <w:sz w:val="20"/>
-          <w:szCs w:val="20"/>
-        </w:rPr>
-        <w:t>)#</w:t>
-      </w:r>
-    </w:p>
-    <w:p>
-      <w:pPr>
-        <w:pStyle w:val="NormalWeb"/>
-        <w:shd w:val="clear" w:color="auto" w:fill="FFFFFF"/>
-        <w:spacing w:before="0" w:beforeAutospacing="0" w:after="0" w:afterAutospacing="0" w:line="340" w:lineRule="exact"/>
-        <w:ind w:left="357"/>
-        <w:jc w:val="both"/>
-        <w:rPr>
-          <w:rFonts w:ascii="Arial" w:hAnsi="Arial" w:cs="Arial"/>
-          <w:color w:val="2D3B45"/>
-          <w:sz w:val="20"/>
-          <w:szCs w:val="20"/>
-        </w:rPr>
-      </w:pPr>
-      <w:proofErr w:type="spellStart"/>
-      <w:r>
-        <w:rPr>
-          <w:rFonts w:ascii="Arial" w:hAnsi="Arial" w:cs="Arial"/>
-          <w:color w:val="2D3B45"/>
-          <w:sz w:val="20"/>
-          <w:szCs w:val="20"/>
-        </w:rPr>
-        <w:t>router</w:t>
-      </w:r>
-      <w:proofErr w:type="spellEnd"/>
-      <w:r>
-        <w:rPr>
-          <w:rFonts w:ascii="Arial" w:hAnsi="Arial" w:cs="Arial"/>
-          <w:color w:val="2D3B45"/>
-          <w:sz w:val="20"/>
-          <w:szCs w:val="20"/>
-        </w:rPr>
-        <w:t>(</w:t>
-      </w:r>
-      <w:proofErr w:type="spellStart"/>
-      <w:r>
-        <w:rPr>
-          <w:rFonts w:ascii="Arial" w:hAnsi="Arial" w:cs="Arial"/>
-          <w:color w:val="2D3B45"/>
-          <w:sz w:val="20"/>
-          <w:szCs w:val="20"/>
-        </w:rPr>
-        <w:t>config</w:t>
-      </w:r>
-      <w:proofErr w:type="spellEnd"/>
-      <w:r>
-        <w:rPr>
-          <w:rFonts w:ascii="Arial" w:hAnsi="Arial" w:cs="Arial"/>
-          <w:color w:val="2D3B45"/>
-          <w:sz w:val="20"/>
-          <w:szCs w:val="20"/>
-        </w:rPr>
-        <w:t>)#</w:t>
-      </w:r>
-    </w:p>
-    <w:p>
-      <w:pPr>
-        <w:pStyle w:val="NormalWeb"/>
-        <w:shd w:val="clear" w:color="auto" w:fill="FFFFFF"/>
-        <w:spacing w:before="0" w:beforeAutospacing="0" w:after="0" w:afterAutospacing="0"/>
-        <w:ind w:left="357"/>
-        <w:jc w:val="both"/>
-        <w:rPr>
-          <w:rFonts w:ascii="Arial" w:hAnsi="Arial" w:cs="Arial"/>
-          <w:color w:val="2D3B45"/>
-          <w:sz w:val="20"/>
-          <w:szCs w:val="20"/>
-        </w:rPr>
-      </w:pPr>
-    </w:p>
-    <w:p>
-      <w:pPr>
-        <w:pStyle w:val="NormalWeb"/>
-        <w:shd w:val="clear" w:color="auto" w:fill="FFFFFF"/>
-        <w:spacing w:before="0" w:beforeAutospacing="0" w:after="0" w:afterAutospacing="0" w:line="340" w:lineRule="exact"/>
-        <w:ind w:left="357"/>
-        <w:jc w:val="both"/>
-        <w:rPr>
-          <w:rFonts w:ascii="Arial" w:hAnsi="Arial" w:cs="Arial"/>
-          <w:color w:val="2D3B45"/>
-          <w:sz w:val="20"/>
-          <w:szCs w:val="20"/>
-        </w:rPr>
-      </w:pPr>
-      <w:r>
-        <w:rPr>
-          <w:rFonts w:ascii="Arial" w:hAnsi="Arial" w:cs="Arial"/>
-          <w:color w:val="2D3B45"/>
-          <w:sz w:val="20"/>
-          <w:szCs w:val="20"/>
-        </w:rPr>
-        <w:t xml:space="preserve">¿En qué </w:t>
-      </w:r>
-      <w:proofErr w:type="spellStart"/>
-      <w:r>
-        <w:rPr>
-          <w:rFonts w:ascii="Arial" w:hAnsi="Arial" w:cs="Arial"/>
-          <w:color w:val="2D3B45"/>
-          <w:sz w:val="20"/>
-          <w:szCs w:val="20"/>
-        </w:rPr>
-        <w:t>router</w:t>
-      </w:r>
-      <w:proofErr w:type="spellEnd"/>
-      <w:r>
-        <w:rPr>
-          <w:rFonts w:ascii="Arial" w:hAnsi="Arial" w:cs="Arial"/>
-          <w:color w:val="2D3B45"/>
-          <w:sz w:val="20"/>
-          <w:szCs w:val="20"/>
-        </w:rPr>
-        <w:t xml:space="preserve"> instalarás esta lista de control de acceso? </w:t>
-      </w:r>
-    </w:p>
-    <w:p>
-      <w:pPr>
-        <w:pStyle w:val="NormalWeb"/>
-        <w:shd w:val="clear" w:color="auto" w:fill="FFFFFF"/>
-        <w:spacing w:before="0" w:beforeAutospacing="0" w:after="0" w:afterAutospacing="0" w:line="340" w:lineRule="exact"/>
-        <w:ind w:left="357"/>
-        <w:jc w:val="both"/>
-        <w:rPr>
-          <w:rFonts w:ascii="Arial" w:hAnsi="Arial" w:cs="Arial"/>
-          <w:color w:val="2D3B45"/>
-          <w:sz w:val="20"/>
-          <w:szCs w:val="20"/>
-        </w:rPr>
-      </w:pPr>
-      <w:proofErr w:type="spellStart"/>
-      <w:r>
-        <w:rPr>
-          <w:rFonts w:ascii="Arial" w:hAnsi="Arial" w:cs="Arial"/>
-          <w:color w:val="2D3B45"/>
-          <w:sz w:val="20"/>
-          <w:szCs w:val="20"/>
-        </w:rPr>
-        <w:t>router</w:t>
-      </w:r>
-      <w:proofErr w:type="spellEnd"/>
-      <w:r>
-        <w:rPr>
-          <w:rFonts w:ascii="Arial" w:hAnsi="Arial" w:cs="Arial"/>
-          <w:color w:val="2D3B45"/>
-          <w:sz w:val="20"/>
-          <w:szCs w:val="20"/>
-        </w:rPr>
-        <w:t>(</w:t>
-      </w:r>
-      <w:proofErr w:type="spellStart"/>
-      <w:r>
-        <w:rPr>
-          <w:rFonts w:ascii="Arial" w:hAnsi="Arial" w:cs="Arial"/>
-          <w:color w:val="2D3B45"/>
-          <w:sz w:val="20"/>
-          <w:szCs w:val="20"/>
-        </w:rPr>
-        <w:t>config</w:t>
-      </w:r>
-      <w:proofErr w:type="spellEnd"/>
-      <w:r>
-        <w:rPr>
-          <w:rFonts w:ascii="Arial" w:hAnsi="Arial" w:cs="Arial"/>
-          <w:color w:val="2D3B45"/>
-          <w:sz w:val="20"/>
-          <w:szCs w:val="20"/>
-        </w:rPr>
-        <w:t xml:space="preserve">)# interface </w:t>
-      </w:r>
-    </w:p>
-    <w:p>
-      <w:pPr>
-        <w:pStyle w:val="NormalWeb"/>
-        <w:shd w:val="clear" w:color="auto" w:fill="FFFFFF"/>
-        <w:spacing w:before="0" w:beforeAutospacing="0" w:after="0" w:afterAutospacing="0" w:line="340" w:lineRule="exact"/>
-        <w:ind w:left="357"/>
-        <w:jc w:val="both"/>
-        <w:rPr>
-          <w:rFonts w:ascii="Arial" w:hAnsi="Arial" w:cs="Arial"/>
-          <w:color w:val="2D3B45"/>
-          <w:sz w:val="20"/>
-          <w:szCs w:val="20"/>
-        </w:rPr>
-      </w:pPr>
-      <w:proofErr w:type="spellStart"/>
-      <w:r>
-        <w:rPr>
-          <w:rFonts w:ascii="Arial" w:hAnsi="Arial" w:cs="Arial"/>
-          <w:color w:val="2D3B45"/>
-          <w:sz w:val="20"/>
-          <w:szCs w:val="20"/>
-        </w:rPr>
-        <w:t>router</w:t>
-      </w:r>
-      <w:proofErr w:type="spellEnd"/>
-      <w:r>
-        <w:rPr>
-          <w:rFonts w:ascii="Arial" w:hAnsi="Arial" w:cs="Arial"/>
-          <w:color w:val="2D3B45"/>
-          <w:sz w:val="20"/>
-          <w:szCs w:val="20"/>
-        </w:rPr>
-        <w:t>(</w:t>
-      </w:r>
-      <w:proofErr w:type="spellStart"/>
-      <w:r>
-        <w:rPr>
-          <w:rFonts w:ascii="Arial" w:hAnsi="Arial" w:cs="Arial"/>
-          <w:color w:val="2D3B45"/>
-          <w:sz w:val="20"/>
-          <w:szCs w:val="20"/>
-        </w:rPr>
-        <w:t>config-if</w:t>
-      </w:r>
-      <w:proofErr w:type="spellEnd"/>
-      <w:r>
-        <w:rPr>
-          <w:rFonts w:ascii="Arial" w:hAnsi="Arial" w:cs="Arial"/>
-          <w:color w:val="2D3B45"/>
-          <w:sz w:val="20"/>
-          <w:szCs w:val="20"/>
-        </w:rPr>
-        <w:t>)#</w:t>
-      </w:r>
-    </w:p>
-    <w:p>
-      <w:pPr>
-        <w:pStyle w:val="NormalWeb"/>
-        <w:shd w:val="clear" w:color="auto" w:fill="FFFFFF"/>
-        <w:spacing w:before="0" w:beforeAutospacing="0" w:after="0" w:afterAutospacing="0" w:line="340" w:lineRule="exact"/>
-        <w:ind w:left="357"/>
-        <w:jc w:val="both"/>
-        <w:rPr>
-          <w:rFonts w:ascii="Arial" w:hAnsi="Arial" w:cs="Arial"/>
-          <w:color w:val="2D3B45"/>
-          <w:sz w:val="20"/>
-          <w:szCs w:val="20"/>
-        </w:rPr>
-      </w:pPr>
-    </w:p>
-    <w:p>
-      <w:pPr>
-        <w:pStyle w:val="NormalWeb"/>
-        <w:shd w:val="clear" w:color="auto" w:fill="FFFFFF"/>
-        <w:spacing w:before="0" w:beforeAutospacing="0" w:after="0" w:afterAutospacing="0" w:line="360" w:lineRule="auto"/>
-        <w:jc w:val="both"/>
-        <w:rPr>
-          <w:rFonts w:ascii="Arial" w:hAnsi="Arial" w:cs="Arial"/>
-          <w:color w:val="2D3B45"/>
-          <w:sz w:val="20"/>
-          <w:szCs w:val="20"/>
-        </w:rPr>
-      </w:pPr>
-    </w:p>
     <w:sectPr>
       <w:pgSz w:w="12242" w:h="15842" w:code="1"/>
-      <w:pgMar w:top="720" w:right="720" w:bottom="720" w:left="720" w:header="720" w:footer="720" w:gutter="0"/>
+      <w:pgMar w:top="720" w:right="720" w:bottom="709" w:left="720" w:header="720" w:footer="720" w:gutter="0"/>
       <w:cols w:space="720"/>
       <w:docGrid w:linePitch="272"/>
     </w:sectPr>
